--- a/Holmusk Data Modelling.docx
+++ b/Holmusk Data Modelling.docx
@@ -163,8 +163,6 @@
         </w:rPr>
         <w:t>-------------------</w:t>
       </w:r>
-      <w:bookmarkStart w:id="0" w:name="_GoBack"/>
-      <w:bookmarkEnd w:id="0"/>
     </w:p>
     <w:p>
       <w:pPr>
@@ -867,6 +865,6420 @@
         </w:rPr>
         <w:t>.</w:t>
       </w:r>
+    </w:p>
+    <w:p>
+      <w:pPr>
+        <w:spacing w:line="360" w:lineRule="auto"/>
+        <w:rPr>
+          <w:lang w:val="en-SG"/>
+        </w:rPr>
+      </w:pPr>
+    </w:p>
+    <w:p>
+      <w:pPr>
+        <w:spacing w:line="360" w:lineRule="auto"/>
+        <w:rPr>
+          <w:lang w:val="en-SG"/>
+        </w:rPr>
+      </w:pPr>
+    </w:p>
+    <w:p>
+      <w:pPr>
+        <w:spacing w:line="360" w:lineRule="auto"/>
+        <w:ind w:left="2160" w:firstLine="720"/>
+        <w:rPr>
+          <w:b/>
+          <w:sz w:val="36"/>
+          <w:u w:val="single"/>
+          <w:lang w:val="en-SG"/>
+        </w:rPr>
+      </w:pPr>
+      <w:r>
+        <w:rPr>
+          <w:b/>
+          <w:sz w:val="36"/>
+          <w:u w:val="single"/>
+          <w:lang w:val="en-SG"/>
+        </w:rPr>
+        <w:lastRenderedPageBreak/>
+        <w:t>DATA Analysis</w:t>
+      </w:r>
+    </w:p>
+    <w:p>
+      <w:pPr>
+        <w:spacing w:line="360" w:lineRule="auto"/>
+        <w:rPr>
+          <w:lang w:val="en-SG"/>
+        </w:rPr>
+      </w:pPr>
+    </w:p>
+    <w:p>
+      <w:pPr>
+        <w:spacing w:line="360" w:lineRule="auto"/>
+        <w:rPr>
+          <w:lang w:val="en-SG"/>
+        </w:rPr>
+      </w:pPr>
+      <w:r>
+        <w:rPr>
+          <w:lang w:val="en-SG"/>
+        </w:rPr>
+        <w:t>##### Amount Analysis######</w:t>
+      </w:r>
+    </w:p>
+    <w:p>
+      <w:pPr>
+        <w:spacing w:line="360" w:lineRule="auto"/>
+        <w:rPr>
+          <w:lang w:val="en-SG"/>
+        </w:rPr>
+      </w:pPr>
+      <w:proofErr w:type="gramStart"/>
+      <w:r>
+        <w:rPr>
+          <w:lang w:val="en-SG"/>
+        </w:rPr>
+        <w:t>count</w:t>
+      </w:r>
+      <w:proofErr w:type="gramEnd"/>
+      <w:r>
+        <w:rPr>
+          <w:lang w:val="en-SG"/>
+        </w:rPr>
+        <w:t xml:space="preserve">    16976.000000</w:t>
+      </w:r>
+    </w:p>
+    <w:p>
+      <w:pPr>
+        <w:spacing w:line="360" w:lineRule="auto"/>
+        <w:rPr>
+          <w:lang w:val="en-SG"/>
+        </w:rPr>
+      </w:pPr>
+      <w:proofErr w:type="gramStart"/>
+      <w:r>
+        <w:rPr>
+          <w:lang w:val="en-SG"/>
+        </w:rPr>
+        <w:t>mean</w:t>
+      </w:r>
+      <w:proofErr w:type="gramEnd"/>
+      <w:r>
+        <w:rPr>
+          <w:lang w:val="en-SG"/>
+        </w:rPr>
+        <w:t xml:space="preserve">      5457.613754</w:t>
+      </w:r>
+    </w:p>
+    <w:p>
+      <w:pPr>
+        <w:spacing w:line="360" w:lineRule="auto"/>
+        <w:rPr>
+          <w:lang w:val="en-SG"/>
+        </w:rPr>
+      </w:pPr>
+      <w:proofErr w:type="spellStart"/>
+      <w:proofErr w:type="gramStart"/>
+      <w:r>
+        <w:rPr>
+          <w:lang w:val="en-SG"/>
+        </w:rPr>
+        <w:t>std</w:t>
+      </w:r>
+      <w:proofErr w:type="spellEnd"/>
+      <w:proofErr w:type="gramEnd"/>
+      <w:r>
+        <w:rPr>
+          <w:lang w:val="en-SG"/>
+        </w:rPr>
+        <w:t xml:space="preserve">       7688.241568</w:t>
+      </w:r>
+    </w:p>
+    <w:p>
+      <w:pPr>
+        <w:spacing w:line="360" w:lineRule="auto"/>
+        <w:rPr>
+          <w:lang w:val="en-SG"/>
+        </w:rPr>
+      </w:pPr>
+      <w:proofErr w:type="gramStart"/>
+      <w:r>
+        <w:rPr>
+          <w:lang w:val="en-SG"/>
+        </w:rPr>
+        <w:t>min</w:t>
+      </w:r>
+      <w:proofErr w:type="gramEnd"/>
+      <w:r>
+        <w:rPr>
+          <w:lang w:val="en-SG"/>
+        </w:rPr>
+        <w:t xml:space="preserve">         79.496707</w:t>
+      </w:r>
+    </w:p>
+    <w:p>
+      <w:pPr>
+        <w:spacing w:line="360" w:lineRule="auto"/>
+        <w:rPr>
+          <w:lang w:val="en-SG"/>
+        </w:rPr>
+      </w:pPr>
+      <w:r>
+        <w:rPr>
+          <w:lang w:val="en-SG"/>
+        </w:rPr>
+        <w:t>25%        951.830530</w:t>
+      </w:r>
+    </w:p>
+    <w:p>
+      <w:pPr>
+        <w:spacing w:line="360" w:lineRule="auto"/>
+        <w:rPr>
+          <w:lang w:val="en-SG"/>
+        </w:rPr>
+      </w:pPr>
+      <w:r>
+        <w:rPr>
+          <w:lang w:val="en-SG"/>
+        </w:rPr>
+        <w:t>50%       1515.676655</w:t>
+      </w:r>
+    </w:p>
+    <w:p>
+      <w:pPr>
+        <w:spacing w:line="360" w:lineRule="auto"/>
+        <w:rPr>
+          <w:lang w:val="en-SG"/>
+        </w:rPr>
+      </w:pPr>
+      <w:r>
+        <w:rPr>
+          <w:lang w:val="en-SG"/>
+        </w:rPr>
+        <w:t>75%       7307.056573</w:t>
+      </w:r>
+    </w:p>
+    <w:p>
+      <w:pPr>
+        <w:spacing w:line="360" w:lineRule="auto"/>
+        <w:rPr>
+          <w:lang w:val="en-SG"/>
+        </w:rPr>
+      </w:pPr>
+      <w:proofErr w:type="gramStart"/>
+      <w:r>
+        <w:rPr>
+          <w:lang w:val="en-SG"/>
+        </w:rPr>
+        <w:t>max</w:t>
+      </w:r>
+      <w:proofErr w:type="gramEnd"/>
+      <w:r>
+        <w:rPr>
+          <w:lang w:val="en-SG"/>
+        </w:rPr>
+        <w:t xml:space="preserve">      81849.751340</w:t>
+      </w:r>
+    </w:p>
+    <w:p>
+      <w:pPr>
+        <w:spacing w:line="360" w:lineRule="auto"/>
+        <w:rPr>
+          <w:lang w:val="en-SG"/>
+        </w:rPr>
+      </w:pPr>
+      <w:r>
+        <w:rPr>
+          <w:lang w:val="en-SG"/>
+        </w:rPr>
+        <w:t xml:space="preserve">Name: amount, </w:t>
+      </w:r>
+      <w:proofErr w:type="spellStart"/>
+      <w:r>
+        <w:rPr>
+          <w:lang w:val="en-SG"/>
+        </w:rPr>
+        <w:t>dtype</w:t>
+      </w:r>
+      <w:proofErr w:type="spellEnd"/>
+      <w:r>
+        <w:rPr>
+          <w:lang w:val="en-SG"/>
+        </w:rPr>
+        <w:t>: float64</w:t>
+      </w:r>
+    </w:p>
+    <w:p>
+      <w:pPr>
+        <w:spacing w:line="360" w:lineRule="auto"/>
+        <w:rPr>
+          <w:lang w:val="en-SG"/>
+        </w:rPr>
+      </w:pPr>
+    </w:p>
+    <w:p>
+      <w:pPr>
+        <w:spacing w:line="360" w:lineRule="auto"/>
+        <w:rPr>
+          <w:lang w:val="en-SG"/>
+        </w:rPr>
+      </w:pPr>
+    </w:p>
+    <w:p>
+      <w:pPr>
+        <w:spacing w:line="360" w:lineRule="auto"/>
+        <w:rPr>
+          <w:lang w:val="en-SG"/>
+        </w:rPr>
+      </w:pPr>
+      <w:r>
+        <w:rPr>
+          <w:lang w:val="en-SG"/>
+        </w:rPr>
+        <w:t>##### Weight Analysis ######</w:t>
+      </w:r>
+    </w:p>
+    <w:p>
+      <w:pPr>
+        <w:spacing w:line="360" w:lineRule="auto"/>
+        <w:rPr>
+          <w:lang w:val="en-SG"/>
+        </w:rPr>
+      </w:pPr>
+      <w:proofErr w:type="gramStart"/>
+      <w:r>
+        <w:rPr>
+          <w:lang w:val="en-SG"/>
+        </w:rPr>
+        <w:t>count</w:t>
+      </w:r>
+      <w:proofErr w:type="gramEnd"/>
+      <w:r>
+        <w:rPr>
+          <w:lang w:val="en-SG"/>
+        </w:rPr>
+        <w:t xml:space="preserve">    16976.000000</w:t>
+      </w:r>
+    </w:p>
+    <w:p>
+      <w:pPr>
+        <w:spacing w:line="360" w:lineRule="auto"/>
+        <w:rPr>
+          <w:lang w:val="en-SG"/>
+        </w:rPr>
+      </w:pPr>
+      <w:proofErr w:type="gramStart"/>
+      <w:r>
+        <w:rPr>
+          <w:lang w:val="en-SG"/>
+        </w:rPr>
+        <w:t>mean</w:t>
+      </w:r>
+      <w:proofErr w:type="gramEnd"/>
+      <w:r>
+        <w:rPr>
+          <w:lang w:val="en-SG"/>
+        </w:rPr>
+        <w:t xml:space="preserve">        78.671136</w:t>
+      </w:r>
+    </w:p>
+    <w:p>
+      <w:pPr>
+        <w:spacing w:line="360" w:lineRule="auto"/>
+        <w:rPr>
+          <w:lang w:val="en-SG"/>
+        </w:rPr>
+      </w:pPr>
+      <w:proofErr w:type="spellStart"/>
+      <w:proofErr w:type="gramStart"/>
+      <w:r>
+        <w:rPr>
+          <w:lang w:val="en-SG"/>
+        </w:rPr>
+        <w:t>std</w:t>
+      </w:r>
+      <w:proofErr w:type="spellEnd"/>
+      <w:proofErr w:type="gramEnd"/>
+      <w:r>
+        <w:rPr>
+          <w:lang w:val="en-SG"/>
+        </w:rPr>
+        <w:t xml:space="preserve">         10.918066</w:t>
+      </w:r>
+    </w:p>
+    <w:p>
+      <w:pPr>
+        <w:spacing w:line="360" w:lineRule="auto"/>
+        <w:rPr>
+          <w:lang w:val="en-SG"/>
+        </w:rPr>
+      </w:pPr>
+      <w:proofErr w:type="gramStart"/>
+      <w:r>
+        <w:rPr>
+          <w:lang w:val="en-SG"/>
+        </w:rPr>
+        <w:t>min</w:t>
+      </w:r>
+      <w:proofErr w:type="gramEnd"/>
+      <w:r>
+        <w:rPr>
+          <w:lang w:val="en-SG"/>
+        </w:rPr>
+        <w:t xml:space="preserve">         48.000000</w:t>
+      </w:r>
+    </w:p>
+    <w:p>
+      <w:pPr>
+        <w:spacing w:line="360" w:lineRule="auto"/>
+        <w:rPr>
+          <w:lang w:val="en-SG"/>
+        </w:rPr>
+      </w:pPr>
+      <w:r>
+        <w:rPr>
+          <w:lang w:val="en-SG"/>
+        </w:rPr>
+        <w:t>25%         71.200000</w:t>
+      </w:r>
+    </w:p>
+    <w:p>
+      <w:pPr>
+        <w:spacing w:line="360" w:lineRule="auto"/>
+        <w:rPr>
+          <w:lang w:val="en-SG"/>
+        </w:rPr>
+      </w:pPr>
+      <w:r>
+        <w:rPr>
+          <w:lang w:val="en-SG"/>
+        </w:rPr>
+        <w:t>50%         78.800000</w:t>
+      </w:r>
+    </w:p>
+    <w:p>
+      <w:pPr>
+        <w:spacing w:line="360" w:lineRule="auto"/>
+        <w:rPr>
+          <w:lang w:val="en-SG"/>
+        </w:rPr>
+      </w:pPr>
+      <w:r>
+        <w:rPr>
+          <w:lang w:val="en-SG"/>
+        </w:rPr>
+        <w:t>75%         86.200000</w:t>
+      </w:r>
+    </w:p>
+    <w:p>
+      <w:pPr>
+        <w:spacing w:line="360" w:lineRule="auto"/>
+        <w:rPr>
+          <w:lang w:val="en-SG"/>
+        </w:rPr>
+      </w:pPr>
+      <w:proofErr w:type="gramStart"/>
+      <w:r>
+        <w:rPr>
+          <w:lang w:val="en-SG"/>
+        </w:rPr>
+        <w:t>max</w:t>
+      </w:r>
+      <w:proofErr w:type="gramEnd"/>
+      <w:r>
+        <w:rPr>
+          <w:lang w:val="en-SG"/>
+        </w:rPr>
+        <w:t xml:space="preserve">        121.000000</w:t>
+      </w:r>
+    </w:p>
+    <w:p>
+      <w:pPr>
+        <w:spacing w:line="360" w:lineRule="auto"/>
+        <w:rPr>
+          <w:lang w:val="en-SG"/>
+        </w:rPr>
+      </w:pPr>
+      <w:r>
+        <w:rPr>
+          <w:lang w:val="en-SG"/>
+        </w:rPr>
+        <w:lastRenderedPageBreak/>
+        <w:t xml:space="preserve">Name: weight, </w:t>
+      </w:r>
+      <w:proofErr w:type="spellStart"/>
+      <w:r>
+        <w:rPr>
+          <w:lang w:val="en-SG"/>
+        </w:rPr>
+        <w:t>dtype</w:t>
+      </w:r>
+      <w:proofErr w:type="spellEnd"/>
+      <w:r>
+        <w:rPr>
+          <w:lang w:val="en-SG"/>
+        </w:rPr>
+        <w:t>: float64</w:t>
+      </w:r>
+    </w:p>
+    <w:p>
+      <w:pPr>
+        <w:spacing w:line="360" w:lineRule="auto"/>
+        <w:rPr>
+          <w:lang w:val="en-SG"/>
+        </w:rPr>
+      </w:pPr>
+      <w:r>
+        <w:rPr>
+          <w:lang w:val="en-SG"/>
+        </w:rPr>
+        <w:t>4593.86489965</w:t>
+      </w:r>
+    </w:p>
+    <w:p>
+      <w:pPr>
+        <w:spacing w:line="360" w:lineRule="auto"/>
+        <w:rPr>
+          <w:lang w:val="en-SG"/>
+        </w:rPr>
+      </w:pPr>
+    </w:p>
+    <w:p>
+      <w:pPr>
+        <w:spacing w:line="360" w:lineRule="auto"/>
+        <w:rPr>
+          <w:lang w:val="en-SG"/>
+        </w:rPr>
+      </w:pPr>
+    </w:p>
+    <w:p>
+      <w:pPr>
+        <w:spacing w:line="360" w:lineRule="auto"/>
+        <w:rPr>
+          <w:lang w:val="en-SG"/>
+        </w:rPr>
+      </w:pPr>
+      <w:r>
+        <w:rPr>
+          <w:lang w:val="en-SG"/>
+        </w:rPr>
+        <w:t>##### Race Analysis ######</w:t>
+      </w:r>
+    </w:p>
+    <w:p>
+      <w:pPr>
+        <w:spacing w:line="360" w:lineRule="auto"/>
+        <w:rPr>
+          <w:lang w:val="en-SG"/>
+        </w:rPr>
+      </w:pPr>
+      <w:proofErr w:type="gramStart"/>
+      <w:r>
+        <w:rPr>
+          <w:lang w:val="en-SG"/>
+        </w:rPr>
+        <w:t>count</w:t>
+      </w:r>
+      <w:proofErr w:type="gramEnd"/>
+      <w:r>
+        <w:rPr>
+          <w:lang w:val="en-SG"/>
+        </w:rPr>
+        <w:t xml:space="preserve">       16976</w:t>
+      </w:r>
+    </w:p>
+    <w:p>
+      <w:pPr>
+        <w:spacing w:line="360" w:lineRule="auto"/>
+        <w:rPr>
+          <w:lang w:val="en-SG"/>
+        </w:rPr>
+      </w:pPr>
+      <w:proofErr w:type="gramStart"/>
+      <w:r>
+        <w:rPr>
+          <w:lang w:val="en-SG"/>
+        </w:rPr>
+        <w:t>unique</w:t>
+      </w:r>
+      <w:proofErr w:type="gramEnd"/>
+      <w:r>
+        <w:rPr>
+          <w:lang w:val="en-SG"/>
+        </w:rPr>
+        <w:t xml:space="preserve">          6</w:t>
+      </w:r>
+    </w:p>
+    <w:p>
+      <w:pPr>
+        <w:spacing w:line="360" w:lineRule="auto"/>
+        <w:rPr>
+          <w:lang w:val="en-SG"/>
+        </w:rPr>
+      </w:pPr>
+      <w:proofErr w:type="gramStart"/>
+      <w:r>
+        <w:rPr>
+          <w:lang w:val="en-SG"/>
+        </w:rPr>
+        <w:t>top</w:t>
+      </w:r>
+      <w:proofErr w:type="gramEnd"/>
+      <w:r>
+        <w:rPr>
+          <w:lang w:val="en-SG"/>
+        </w:rPr>
+        <w:t xml:space="preserve">       Chinese</w:t>
+      </w:r>
+    </w:p>
+    <w:p>
+      <w:pPr>
+        <w:spacing w:line="360" w:lineRule="auto"/>
+        <w:rPr>
+          <w:lang w:val="en-SG"/>
+        </w:rPr>
+      </w:pPr>
+      <w:proofErr w:type="spellStart"/>
+      <w:proofErr w:type="gramStart"/>
+      <w:r>
+        <w:rPr>
+          <w:lang w:val="en-SG"/>
+        </w:rPr>
+        <w:t>freq</w:t>
+      </w:r>
+      <w:proofErr w:type="spellEnd"/>
+      <w:proofErr w:type="gramEnd"/>
+      <w:r>
+        <w:rPr>
+          <w:lang w:val="en-SG"/>
+        </w:rPr>
+        <w:t xml:space="preserve">         8952</w:t>
+      </w:r>
+    </w:p>
+    <w:p>
+      <w:pPr>
+        <w:spacing w:line="360" w:lineRule="auto"/>
+        <w:rPr>
+          <w:lang w:val="en-SG"/>
+        </w:rPr>
+      </w:pPr>
+      <w:r>
+        <w:rPr>
+          <w:lang w:val="en-SG"/>
+        </w:rPr>
+        <w:t xml:space="preserve">Name: race, </w:t>
+      </w:r>
+      <w:proofErr w:type="spellStart"/>
+      <w:r>
+        <w:rPr>
+          <w:lang w:val="en-SG"/>
+        </w:rPr>
+        <w:t>dtype</w:t>
+      </w:r>
+      <w:proofErr w:type="spellEnd"/>
+      <w:r>
+        <w:rPr>
+          <w:lang w:val="en-SG"/>
+        </w:rPr>
+        <w:t>: object</w:t>
+      </w:r>
+    </w:p>
+    <w:p>
+      <w:pPr>
+        <w:spacing w:line="360" w:lineRule="auto"/>
+        <w:rPr>
+          <w:lang w:val="en-SG"/>
+        </w:rPr>
+      </w:pPr>
+    </w:p>
+    <w:p>
+      <w:pPr>
+        <w:spacing w:line="360" w:lineRule="auto"/>
+        <w:rPr>
+          <w:lang w:val="en-SG"/>
+        </w:rPr>
+      </w:pPr>
+    </w:p>
+    <w:p>
+      <w:pPr>
+        <w:spacing w:line="360" w:lineRule="auto"/>
+        <w:rPr>
+          <w:lang w:val="en-SG"/>
+        </w:rPr>
+      </w:pPr>
+      <w:bookmarkStart w:id="0" w:name="_GoBack"/>
+      <w:bookmarkEnd w:id="0"/>
+    </w:p>
+    <w:p>
+      <w:pPr>
+        <w:spacing w:line="360" w:lineRule="auto"/>
+        <w:rPr>
+          <w:lang w:val="en-SG"/>
+        </w:rPr>
+      </w:pPr>
+      <w:r>
+        <w:rPr>
+          <w:lang w:val="en-SG"/>
+        </w:rPr>
+        <w:t xml:space="preserve">##### </w:t>
+      </w:r>
+      <w:proofErr w:type="spellStart"/>
+      <w:r>
+        <w:rPr>
+          <w:lang w:val="en-SG"/>
+        </w:rPr>
+        <w:t>Groupby</w:t>
+      </w:r>
+      <w:proofErr w:type="spellEnd"/>
+      <w:r>
+        <w:rPr>
+          <w:lang w:val="en-SG"/>
+        </w:rPr>
+        <w:t xml:space="preserve"> Amount Analysis ######</w:t>
+      </w:r>
+    </w:p>
+    <w:p>
+      <w:pPr>
+        <w:spacing w:line="360" w:lineRule="auto"/>
+        <w:rPr>
+          <w:lang w:val="en-SG"/>
+        </w:rPr>
+      </w:pPr>
+      <w:r>
+        <w:rPr>
+          <w:lang w:val="en-SG"/>
+        </w:rPr>
+        <w:t xml:space="preserve">                 </w:t>
+      </w:r>
+      <w:proofErr w:type="spellStart"/>
+      <w:r>
+        <w:rPr>
+          <w:lang w:val="en-SG"/>
+        </w:rPr>
+        <w:t>bill_</w:t>
+      </w:r>
+      <w:proofErr w:type="gramStart"/>
+      <w:r>
+        <w:rPr>
+          <w:lang w:val="en-SG"/>
+        </w:rPr>
+        <w:t>id</w:t>
+      </w:r>
+      <w:proofErr w:type="spellEnd"/>
+      <w:r>
+        <w:rPr>
+          <w:lang w:val="en-SG"/>
+        </w:rPr>
+        <w:t xml:space="preserve">  medical</w:t>
+      </w:r>
+      <w:proofErr w:type="gramEnd"/>
+      <w:r>
+        <w:rPr>
+          <w:lang w:val="en-SG"/>
+        </w:rPr>
+        <w:t>_history_1  medical_history_2  \</w:t>
+      </w:r>
+    </w:p>
+    <w:p>
+      <w:pPr>
+        <w:spacing w:line="360" w:lineRule="auto"/>
+        <w:rPr>
+          <w:lang w:val="en-SG"/>
+        </w:rPr>
+      </w:pPr>
+      <w:proofErr w:type="gramStart"/>
+      <w:r>
+        <w:rPr>
+          <w:lang w:val="en-SG"/>
+        </w:rPr>
+        <w:t>amount</w:t>
+      </w:r>
+      <w:proofErr w:type="gramEnd"/>
+    </w:p>
+    <w:p>
+      <w:pPr>
+        <w:spacing w:line="360" w:lineRule="auto"/>
+        <w:rPr>
+          <w:lang w:val="en-SG"/>
+        </w:rPr>
+      </w:pPr>
+      <w:r>
+        <w:rPr>
+          <w:lang w:val="en-SG"/>
+        </w:rPr>
+        <w:t>79.496707     5175703971           0.000000                0.0</w:t>
+      </w:r>
+    </w:p>
+    <w:p>
+      <w:pPr>
+        <w:spacing w:line="360" w:lineRule="auto"/>
+        <w:rPr>
+          <w:lang w:val="en-SG"/>
+        </w:rPr>
+      </w:pPr>
+      <w:r>
+        <w:rPr>
+          <w:lang w:val="en-SG"/>
+        </w:rPr>
+        <w:t>93.806451     6212707315           0.000000                0.0</w:t>
+      </w:r>
+    </w:p>
+    <w:p>
+      <w:pPr>
+        <w:spacing w:line="360" w:lineRule="auto"/>
+        <w:rPr>
+          <w:lang w:val="en-SG"/>
+        </w:rPr>
+      </w:pPr>
+      <w:r>
+        <w:rPr>
+          <w:lang w:val="en-SG"/>
+        </w:rPr>
+        <w:t>108.721162    3334662827           0.000000                1.0</w:t>
+      </w:r>
+    </w:p>
+    <w:p>
+      <w:pPr>
+        <w:spacing w:line="360" w:lineRule="auto"/>
+        <w:rPr>
+          <w:lang w:val="en-SG"/>
+        </w:rPr>
+      </w:pPr>
+      <w:r>
+        <w:rPr>
+          <w:lang w:val="en-SG"/>
+        </w:rPr>
+        <w:t>119.405414    3429674426           0.000000                0.0</w:t>
+      </w:r>
+    </w:p>
+    <w:p>
+      <w:pPr>
+        <w:spacing w:line="360" w:lineRule="auto"/>
+        <w:rPr>
+          <w:lang w:val="en-SG"/>
+        </w:rPr>
+      </w:pPr>
+      <w:r>
+        <w:rPr>
+          <w:lang w:val="en-SG"/>
+        </w:rPr>
+        <w:t>194.357987    1234249611           0.000000                0.0</w:t>
+      </w:r>
+    </w:p>
+    <w:p>
+      <w:pPr>
+        <w:spacing w:line="360" w:lineRule="auto"/>
+        <w:rPr>
+          <w:lang w:val="en-SG"/>
+        </w:rPr>
+      </w:pPr>
+      <w:r>
+        <w:rPr>
+          <w:lang w:val="en-SG"/>
+        </w:rPr>
+        <w:t>228.234099    3066000736           0.000000                0.0</w:t>
+      </w:r>
+    </w:p>
+    <w:p>
+      <w:pPr>
+        <w:spacing w:line="360" w:lineRule="auto"/>
+        <w:rPr>
+          <w:lang w:val="en-SG"/>
+        </w:rPr>
+      </w:pPr>
+      <w:r>
+        <w:rPr>
+          <w:lang w:val="en-SG"/>
+        </w:rPr>
+        <w:t>235.374943    5665678138           0.000000                0.0</w:t>
+      </w:r>
+    </w:p>
+    <w:p>
+      <w:pPr>
+        <w:spacing w:line="360" w:lineRule="auto"/>
+        <w:rPr>
+          <w:lang w:val="en-SG"/>
+        </w:rPr>
+      </w:pPr>
+      <w:r>
+        <w:rPr>
+          <w:lang w:val="en-SG"/>
+        </w:rPr>
+        <w:lastRenderedPageBreak/>
+        <w:t>238.591675    7720310407           0.000000                0.0</w:t>
+      </w:r>
+    </w:p>
+    <w:p>
+      <w:pPr>
+        <w:spacing w:line="360" w:lineRule="auto"/>
+        <w:rPr>
+          <w:lang w:val="en-SG"/>
+        </w:rPr>
+      </w:pPr>
+      <w:r>
+        <w:rPr>
+          <w:lang w:val="en-SG"/>
+        </w:rPr>
+        <w:t>239.014614    4668129999           0.000000                1.0</w:t>
+      </w:r>
+    </w:p>
+    <w:p>
+      <w:pPr>
+        <w:spacing w:line="360" w:lineRule="auto"/>
+        <w:rPr>
+          <w:lang w:val="en-SG"/>
+        </w:rPr>
+      </w:pPr>
+      <w:r>
+        <w:rPr>
+          <w:lang w:val="en-SG"/>
+        </w:rPr>
+        <w:t>244.023357    4304004650           0.000000                1.0</w:t>
+      </w:r>
+    </w:p>
+    <w:p>
+      <w:pPr>
+        <w:spacing w:line="360" w:lineRule="auto"/>
+        <w:rPr>
+          <w:lang w:val="en-SG"/>
+        </w:rPr>
+      </w:pPr>
+      <w:r>
+        <w:rPr>
+          <w:lang w:val="en-SG"/>
+        </w:rPr>
+        <w:t>246.588325    2204680903           0.000000                0.0</w:t>
+      </w:r>
+    </w:p>
+    <w:p>
+      <w:pPr>
+        <w:spacing w:line="360" w:lineRule="auto"/>
+        <w:rPr>
+          <w:lang w:val="en-SG"/>
+        </w:rPr>
+      </w:pPr>
+      <w:r>
+        <w:rPr>
+          <w:lang w:val="en-SG"/>
+        </w:rPr>
+        <w:t>251.617738    1681195057           0.000000                0.0</w:t>
+      </w:r>
+    </w:p>
+    <w:p>
+      <w:pPr>
+        <w:spacing w:line="360" w:lineRule="auto"/>
+        <w:rPr>
+          <w:lang w:val="en-SG"/>
+        </w:rPr>
+      </w:pPr>
+      <w:r>
+        <w:rPr>
+          <w:lang w:val="en-SG"/>
+        </w:rPr>
+        <w:t>254.166095    4046727314           0.500000                0.0</w:t>
+      </w:r>
+    </w:p>
+    <w:p>
+      <w:pPr>
+        <w:spacing w:line="360" w:lineRule="auto"/>
+        <w:rPr>
+          <w:lang w:val="en-SG"/>
+        </w:rPr>
+      </w:pPr>
+      <w:r>
+        <w:rPr>
+          <w:lang w:val="en-SG"/>
+        </w:rPr>
+        <w:t>257.357186    4641992679           0.000000                0.0</w:t>
+      </w:r>
+    </w:p>
+    <w:p>
+      <w:pPr>
+        <w:spacing w:line="360" w:lineRule="auto"/>
+        <w:rPr>
+          <w:lang w:val="en-SG"/>
+        </w:rPr>
+      </w:pPr>
+      <w:r>
+        <w:rPr>
+          <w:lang w:val="en-SG"/>
+        </w:rPr>
+        <w:t>261.961530    8150926819           0.500000                0.0</w:t>
+      </w:r>
+    </w:p>
+    <w:p>
+      <w:pPr>
+        <w:spacing w:line="360" w:lineRule="auto"/>
+        <w:rPr>
+          <w:lang w:val="en-SG"/>
+        </w:rPr>
+      </w:pPr>
+      <w:r>
+        <w:rPr>
+          <w:lang w:val="en-SG"/>
+        </w:rPr>
+        <w:t>264.789899    1050632535           0.000000                0.0</w:t>
+      </w:r>
+    </w:p>
+    <w:p>
+      <w:pPr>
+        <w:spacing w:line="360" w:lineRule="auto"/>
+        <w:rPr>
+          <w:lang w:val="en-SG"/>
+        </w:rPr>
+      </w:pPr>
+      <w:r>
+        <w:rPr>
+          <w:lang w:val="en-SG"/>
+        </w:rPr>
+        <w:t>273.065813    3688476777           0.000000                0.0</w:t>
+      </w:r>
+    </w:p>
+    <w:p>
+      <w:pPr>
+        <w:spacing w:line="360" w:lineRule="auto"/>
+        <w:rPr>
+          <w:lang w:val="en-SG"/>
+        </w:rPr>
+      </w:pPr>
+      <w:r>
+        <w:rPr>
+          <w:lang w:val="en-SG"/>
+        </w:rPr>
+        <w:t>278.231612    6181136043           0.000000                0.0</w:t>
+      </w:r>
+    </w:p>
+    <w:p>
+      <w:pPr>
+        <w:spacing w:line="360" w:lineRule="auto"/>
+        <w:rPr>
+          <w:lang w:val="en-SG"/>
+        </w:rPr>
+      </w:pPr>
+      <w:r>
+        <w:rPr>
+          <w:lang w:val="en-SG"/>
+        </w:rPr>
+        <w:t>278.735553    8954067797           0.000000                0.0</w:t>
+      </w:r>
+    </w:p>
+    <w:p>
+      <w:pPr>
+        <w:spacing w:line="360" w:lineRule="auto"/>
+        <w:rPr>
+          <w:lang w:val="en-SG"/>
+        </w:rPr>
+      </w:pPr>
+      <w:r>
+        <w:rPr>
+          <w:lang w:val="en-SG"/>
+        </w:rPr>
+        <w:t>279.743807    1871929852           0.000000                0.0</w:t>
+      </w:r>
+    </w:p>
+    <w:p>
+      <w:pPr>
+        <w:spacing w:line="360" w:lineRule="auto"/>
+        <w:rPr>
+          <w:lang w:val="en-SG"/>
+        </w:rPr>
+      </w:pPr>
+      <w:r>
+        <w:rPr>
+          <w:lang w:val="en-SG"/>
+        </w:rPr>
+        <w:t>281.288005    2185200056           0.000000                0.0</w:t>
+      </w:r>
+    </w:p>
+    <w:p>
+      <w:pPr>
+        <w:spacing w:line="360" w:lineRule="auto"/>
+        <w:rPr>
+          <w:lang w:val="en-SG"/>
+        </w:rPr>
+      </w:pPr>
+      <w:r>
+        <w:rPr>
+          <w:lang w:val="en-SG"/>
+        </w:rPr>
+        <w:t>281.885544     467540460           0.000000                0.0</w:t>
+      </w:r>
+    </w:p>
+    <w:p>
+      <w:pPr>
+        <w:spacing w:line="360" w:lineRule="auto"/>
+        <w:rPr>
+          <w:lang w:val="en-SG"/>
+        </w:rPr>
+      </w:pPr>
+      <w:r>
+        <w:rPr>
+          <w:lang w:val="en-SG"/>
+        </w:rPr>
+        <w:t>284.805316     227710606           0.333333                0.5</w:t>
+      </w:r>
+    </w:p>
+    <w:p>
+      <w:pPr>
+        <w:spacing w:line="360" w:lineRule="auto"/>
+        <w:rPr>
+          <w:lang w:val="en-SG"/>
+        </w:rPr>
+      </w:pPr>
+      <w:r>
+        <w:rPr>
+          <w:lang w:val="en-SG"/>
+        </w:rPr>
+        <w:t>285.567616    3322495472           0.000000                0.0</w:t>
+      </w:r>
+    </w:p>
+    <w:p>
+      <w:pPr>
+        <w:spacing w:line="360" w:lineRule="auto"/>
+        <w:rPr>
+          <w:lang w:val="en-SG"/>
+        </w:rPr>
+      </w:pPr>
+      <w:r>
+        <w:rPr>
+          <w:lang w:val="en-SG"/>
+        </w:rPr>
+        <w:t>291.146757    6293758201           0.000000                1.0</w:t>
+      </w:r>
+    </w:p>
+    <w:p>
+      <w:pPr>
+        <w:spacing w:line="360" w:lineRule="auto"/>
+        <w:rPr>
+          <w:lang w:val="en-SG"/>
+        </w:rPr>
+      </w:pPr>
+      <w:r>
+        <w:rPr>
+          <w:lang w:val="en-SG"/>
+        </w:rPr>
+        <w:t>293.918441    5848699408           0.000000                0.0</w:t>
+      </w:r>
+    </w:p>
+    <w:p>
+      <w:pPr>
+        <w:spacing w:line="360" w:lineRule="auto"/>
+        <w:rPr>
+          <w:lang w:val="en-SG"/>
+        </w:rPr>
+      </w:pPr>
+      <w:r>
+        <w:rPr>
+          <w:lang w:val="en-SG"/>
+        </w:rPr>
+        <w:t>293.947774    2349838379           0.000000                1.0</w:t>
+      </w:r>
+    </w:p>
+    <w:p>
+      <w:pPr>
+        <w:spacing w:line="360" w:lineRule="auto"/>
+        <w:rPr>
+          <w:lang w:val="en-SG"/>
+        </w:rPr>
+      </w:pPr>
+      <w:r>
+        <w:rPr>
+          <w:lang w:val="en-SG"/>
+        </w:rPr>
+        <w:t>296.874484    5996887868           0.000000                1.0</w:t>
+      </w:r>
+    </w:p>
+    <w:p>
+      <w:pPr>
+        <w:spacing w:line="360" w:lineRule="auto"/>
+        <w:rPr>
+          <w:lang w:val="en-SG"/>
+        </w:rPr>
+      </w:pPr>
+      <w:r>
+        <w:rPr>
+          <w:lang w:val="en-SG"/>
+        </w:rPr>
+        <w:t>296.907324    6781141024           0.000000                0.0</w:t>
+      </w:r>
+    </w:p>
+    <w:p>
+      <w:pPr>
+        <w:spacing w:line="360" w:lineRule="auto"/>
+        <w:rPr>
+          <w:lang w:val="en-SG"/>
+        </w:rPr>
+      </w:pPr>
+      <w:r>
+        <w:rPr>
+          <w:lang w:val="en-SG"/>
+        </w:rPr>
+        <w:t>297.216056    1010184267           0.000000                1.0</w:t>
+      </w:r>
+    </w:p>
+    <w:p>
+      <w:pPr>
+        <w:spacing w:line="360" w:lineRule="auto"/>
+        <w:rPr>
+          <w:lang w:val="en-SG"/>
+        </w:rPr>
+      </w:pPr>
+      <w:r>
+        <w:rPr>
+          <w:lang w:val="en-SG"/>
+        </w:rPr>
+        <w:lastRenderedPageBreak/>
+        <w:t>...                  ...                ...                ...</w:t>
+      </w:r>
+    </w:p>
+    <w:p>
+      <w:pPr>
+        <w:spacing w:line="360" w:lineRule="auto"/>
+        <w:rPr>
+          <w:lang w:val="en-SG"/>
+        </w:rPr>
+      </w:pPr>
+      <w:proofErr w:type="gramStart"/>
+      <w:r>
+        <w:rPr>
+          <w:lang w:val="en-SG"/>
+        </w:rPr>
+        <w:t>44298.689163  9435485992</w:t>
+      </w:r>
+      <w:proofErr w:type="gramEnd"/>
+      <w:r>
+        <w:rPr>
+          <w:lang w:val="en-SG"/>
+        </w:rPr>
+        <w:t xml:space="preserve">           0.000000                1.0</w:t>
+      </w:r>
+    </w:p>
+    <w:p>
+      <w:pPr>
+        <w:spacing w:line="360" w:lineRule="auto"/>
+        <w:rPr>
+          <w:lang w:val="en-SG"/>
+        </w:rPr>
+      </w:pPr>
+      <w:proofErr w:type="gramStart"/>
+      <w:r>
+        <w:rPr>
+          <w:lang w:val="en-SG"/>
+        </w:rPr>
+        <w:t>44422.952959  3703455863</w:t>
+      </w:r>
+      <w:proofErr w:type="gramEnd"/>
+      <w:r>
+        <w:rPr>
+          <w:lang w:val="en-SG"/>
+        </w:rPr>
+        <w:t xml:space="preserve">           0.000000                </w:t>
+      </w:r>
+      <w:proofErr w:type="spellStart"/>
+      <w:r>
+        <w:rPr>
+          <w:lang w:val="en-SG"/>
+        </w:rPr>
+        <w:t>NaN</w:t>
+      </w:r>
+      <w:proofErr w:type="spellEnd"/>
+    </w:p>
+    <w:p>
+      <w:pPr>
+        <w:spacing w:line="360" w:lineRule="auto"/>
+        <w:rPr>
+          <w:lang w:val="en-SG"/>
+        </w:rPr>
+      </w:pPr>
+      <w:r>
+        <w:rPr>
+          <w:lang w:val="en-SG"/>
+        </w:rPr>
+        <w:t>44707.493605   642885648           0.000000                1.0</w:t>
+      </w:r>
+    </w:p>
+    <w:p>
+      <w:pPr>
+        <w:spacing w:line="360" w:lineRule="auto"/>
+        <w:rPr>
+          <w:lang w:val="en-SG"/>
+        </w:rPr>
+      </w:pPr>
+      <w:proofErr w:type="gramStart"/>
+      <w:r>
+        <w:rPr>
+          <w:lang w:val="en-SG"/>
+        </w:rPr>
+        <w:t>45858.679211  1495157942</w:t>
+      </w:r>
+      <w:proofErr w:type="gramEnd"/>
+      <w:r>
+        <w:rPr>
+          <w:lang w:val="en-SG"/>
+        </w:rPr>
+        <w:t xml:space="preserve">           0.000000                1.0</w:t>
+      </w:r>
+    </w:p>
+    <w:p>
+      <w:pPr>
+        <w:spacing w:line="360" w:lineRule="auto"/>
+        <w:rPr>
+          <w:lang w:val="en-SG"/>
+        </w:rPr>
+      </w:pPr>
+      <w:proofErr w:type="gramStart"/>
+      <w:r>
+        <w:rPr>
+          <w:lang w:val="en-SG"/>
+        </w:rPr>
+        <w:t>45931.544929  9212307356</w:t>
+      </w:r>
+      <w:proofErr w:type="gramEnd"/>
+      <w:r>
+        <w:rPr>
+          <w:lang w:val="en-SG"/>
+        </w:rPr>
+        <w:t xml:space="preserve">           0.000000                1.0</w:t>
+      </w:r>
+    </w:p>
+    <w:p>
+      <w:pPr>
+        <w:spacing w:line="360" w:lineRule="auto"/>
+        <w:rPr>
+          <w:lang w:val="en-SG"/>
+        </w:rPr>
+      </w:pPr>
+      <w:proofErr w:type="gramStart"/>
+      <w:r>
+        <w:rPr>
+          <w:lang w:val="en-SG"/>
+        </w:rPr>
+        <w:t>46464.354789  7111144651</w:t>
+      </w:r>
+      <w:proofErr w:type="gramEnd"/>
+      <w:r>
+        <w:rPr>
+          <w:lang w:val="en-SG"/>
+        </w:rPr>
+        <w:t xml:space="preserve">           0.000000                0.0</w:t>
+      </w:r>
+    </w:p>
+    <w:p>
+      <w:pPr>
+        <w:spacing w:line="360" w:lineRule="auto"/>
+        <w:rPr>
+          <w:lang w:val="en-SG"/>
+        </w:rPr>
+      </w:pPr>
+      <w:proofErr w:type="gramStart"/>
+      <w:r>
+        <w:rPr>
+          <w:lang w:val="en-SG"/>
+        </w:rPr>
+        <w:t>46950.806897  5409162302</w:t>
+      </w:r>
+      <w:proofErr w:type="gramEnd"/>
+      <w:r>
+        <w:rPr>
+          <w:lang w:val="en-SG"/>
+        </w:rPr>
+        <w:t xml:space="preserve">           0.000000                0.0</w:t>
+      </w:r>
+    </w:p>
+    <w:p>
+      <w:pPr>
+        <w:spacing w:line="360" w:lineRule="auto"/>
+        <w:rPr>
+          <w:lang w:val="en-SG"/>
+        </w:rPr>
+      </w:pPr>
+      <w:proofErr w:type="gramStart"/>
+      <w:r>
+        <w:rPr>
+          <w:lang w:val="en-SG"/>
+        </w:rPr>
+        <w:t>47120.256963  5516311017</w:t>
+      </w:r>
+      <w:proofErr w:type="gramEnd"/>
+      <w:r>
+        <w:rPr>
+          <w:lang w:val="en-SG"/>
+        </w:rPr>
+        <w:t xml:space="preserve">           0.000000                0.0</w:t>
+      </w:r>
+    </w:p>
+    <w:p>
+      <w:pPr>
+        <w:spacing w:line="360" w:lineRule="auto"/>
+        <w:rPr>
+          <w:lang w:val="en-SG"/>
+        </w:rPr>
+      </w:pPr>
+      <w:proofErr w:type="gramStart"/>
+      <w:r>
+        <w:rPr>
+          <w:lang w:val="en-SG"/>
+        </w:rPr>
+        <w:t>48025.248530  3820169441</w:t>
+      </w:r>
+      <w:proofErr w:type="gramEnd"/>
+      <w:r>
+        <w:rPr>
+          <w:lang w:val="en-SG"/>
+        </w:rPr>
+        <w:t xml:space="preserve">           0.000000                0.5</w:t>
+      </w:r>
+    </w:p>
+    <w:p>
+      <w:pPr>
+        <w:spacing w:line="360" w:lineRule="auto"/>
+        <w:rPr>
+          <w:lang w:val="en-SG"/>
+        </w:rPr>
+      </w:pPr>
+      <w:proofErr w:type="gramStart"/>
+      <w:r>
+        <w:rPr>
+          <w:lang w:val="en-SG"/>
+        </w:rPr>
+        <w:t>48669.112196  7817703112</w:t>
+      </w:r>
+      <w:proofErr w:type="gramEnd"/>
+      <w:r>
+        <w:rPr>
+          <w:lang w:val="en-SG"/>
+        </w:rPr>
+        <w:t xml:space="preserve">           0.000000                0.0</w:t>
+      </w:r>
+    </w:p>
+    <w:p>
+      <w:pPr>
+        <w:spacing w:line="360" w:lineRule="auto"/>
+        <w:rPr>
+          <w:lang w:val="en-SG"/>
+        </w:rPr>
+      </w:pPr>
+      <w:proofErr w:type="gramStart"/>
+      <w:r>
+        <w:rPr>
+          <w:lang w:val="en-SG"/>
+        </w:rPr>
+        <w:t>49190.872039  9719268728</w:t>
+      </w:r>
+      <w:proofErr w:type="gramEnd"/>
+      <w:r>
+        <w:rPr>
+          <w:lang w:val="en-SG"/>
+        </w:rPr>
+        <w:t xml:space="preserve">           0.000000                0.0</w:t>
+      </w:r>
+    </w:p>
+    <w:p>
+      <w:pPr>
+        <w:spacing w:line="360" w:lineRule="auto"/>
+        <w:rPr>
+          <w:lang w:val="en-SG"/>
+        </w:rPr>
+      </w:pPr>
+      <w:proofErr w:type="gramStart"/>
+      <w:r>
+        <w:rPr>
+          <w:lang w:val="en-SG"/>
+        </w:rPr>
+        <w:t>49706.656289  5984832167</w:t>
+      </w:r>
+      <w:proofErr w:type="gramEnd"/>
+      <w:r>
+        <w:rPr>
+          <w:lang w:val="en-SG"/>
+        </w:rPr>
+        <w:t xml:space="preserve">           0.000000                0.0</w:t>
+      </w:r>
+    </w:p>
+    <w:p>
+      <w:pPr>
+        <w:spacing w:line="360" w:lineRule="auto"/>
+        <w:rPr>
+          <w:lang w:val="en-SG"/>
+        </w:rPr>
+      </w:pPr>
+      <w:proofErr w:type="gramStart"/>
+      <w:r>
+        <w:rPr>
+          <w:lang w:val="en-SG"/>
+        </w:rPr>
+        <w:t>50214.534064  6701028657</w:t>
+      </w:r>
+      <w:proofErr w:type="gramEnd"/>
+      <w:r>
+        <w:rPr>
+          <w:lang w:val="en-SG"/>
+        </w:rPr>
+        <w:t xml:space="preserve">           0.000000                0.0</w:t>
+      </w:r>
+    </w:p>
+    <w:p>
+      <w:pPr>
+        <w:spacing w:line="360" w:lineRule="auto"/>
+        <w:rPr>
+          <w:lang w:val="en-SG"/>
+        </w:rPr>
+      </w:pPr>
+      <w:proofErr w:type="gramStart"/>
+      <w:r>
+        <w:rPr>
+          <w:lang w:val="en-SG"/>
+        </w:rPr>
+        <w:t>50775.379078  6751048632</w:t>
+      </w:r>
+      <w:proofErr w:type="gramEnd"/>
+      <w:r>
+        <w:rPr>
+          <w:lang w:val="en-SG"/>
+        </w:rPr>
+        <w:t xml:space="preserve">           1.000000                1.0</w:t>
+      </w:r>
+    </w:p>
+    <w:p>
+      <w:pPr>
+        <w:spacing w:line="360" w:lineRule="auto"/>
+        <w:rPr>
+          <w:lang w:val="en-SG"/>
+        </w:rPr>
+      </w:pPr>
+      <w:proofErr w:type="gramStart"/>
+      <w:r>
+        <w:rPr>
+          <w:lang w:val="en-SG"/>
+        </w:rPr>
+        <w:t>52199.769124  6617997072</w:t>
+      </w:r>
+      <w:proofErr w:type="gramEnd"/>
+      <w:r>
+        <w:rPr>
+          <w:lang w:val="en-SG"/>
+        </w:rPr>
+        <w:t xml:space="preserve">           0.000000                </w:t>
+      </w:r>
+      <w:proofErr w:type="spellStart"/>
+      <w:r>
+        <w:rPr>
+          <w:lang w:val="en-SG"/>
+        </w:rPr>
+        <w:t>NaN</w:t>
+      </w:r>
+      <w:proofErr w:type="spellEnd"/>
+    </w:p>
+    <w:p>
+      <w:pPr>
+        <w:spacing w:line="360" w:lineRule="auto"/>
+        <w:rPr>
+          <w:lang w:val="en-SG"/>
+        </w:rPr>
+      </w:pPr>
+      <w:proofErr w:type="gramStart"/>
+      <w:r>
+        <w:rPr>
+          <w:lang w:val="en-SG"/>
+        </w:rPr>
+        <w:t>53437.866058  7167471294</w:t>
+      </w:r>
+      <w:proofErr w:type="gramEnd"/>
+      <w:r>
+        <w:rPr>
+          <w:lang w:val="en-SG"/>
+        </w:rPr>
+        <w:t xml:space="preserve">           1.000000                0.0</w:t>
+      </w:r>
+    </w:p>
+    <w:p>
+      <w:pPr>
+        <w:spacing w:line="360" w:lineRule="auto"/>
+        <w:rPr>
+          <w:lang w:val="en-SG"/>
+        </w:rPr>
+      </w:pPr>
+      <w:proofErr w:type="gramStart"/>
+      <w:r>
+        <w:rPr>
+          <w:lang w:val="en-SG"/>
+        </w:rPr>
+        <w:t>53497.475811  1157735918</w:t>
+      </w:r>
+      <w:proofErr w:type="gramEnd"/>
+      <w:r>
+        <w:rPr>
+          <w:lang w:val="en-SG"/>
+        </w:rPr>
+        <w:t xml:space="preserve">           0.000000                0.5</w:t>
+      </w:r>
+    </w:p>
+    <w:p>
+      <w:pPr>
+        <w:spacing w:line="360" w:lineRule="auto"/>
+        <w:rPr>
+          <w:lang w:val="en-SG"/>
+        </w:rPr>
+      </w:pPr>
+      <w:proofErr w:type="gramStart"/>
+      <w:r>
+        <w:rPr>
+          <w:lang w:val="en-SG"/>
+        </w:rPr>
+        <w:t>54426.287811  9170243704</w:t>
+      </w:r>
+      <w:proofErr w:type="gramEnd"/>
+      <w:r>
+        <w:rPr>
+          <w:lang w:val="en-SG"/>
+        </w:rPr>
+        <w:t xml:space="preserve">           1.000000                1.0</w:t>
+      </w:r>
+    </w:p>
+    <w:p>
+      <w:pPr>
+        <w:spacing w:line="360" w:lineRule="auto"/>
+        <w:rPr>
+          <w:lang w:val="en-SG"/>
+        </w:rPr>
+      </w:pPr>
+      <w:proofErr w:type="gramStart"/>
+      <w:r>
+        <w:rPr>
+          <w:lang w:val="en-SG"/>
+        </w:rPr>
+        <w:t>54504.848240  2261573949</w:t>
+      </w:r>
+      <w:proofErr w:type="gramEnd"/>
+      <w:r>
+        <w:rPr>
+          <w:lang w:val="en-SG"/>
+        </w:rPr>
+        <w:t xml:space="preserve">           1.000000                1.0</w:t>
+      </w:r>
+    </w:p>
+    <w:p>
+      <w:pPr>
+        <w:spacing w:line="360" w:lineRule="auto"/>
+        <w:rPr>
+          <w:lang w:val="en-SG"/>
+        </w:rPr>
+      </w:pPr>
+      <w:proofErr w:type="gramStart"/>
+      <w:r>
+        <w:rPr>
+          <w:lang w:val="en-SG"/>
+        </w:rPr>
+        <w:t>55011.360798  9476531069</w:t>
+      </w:r>
+      <w:proofErr w:type="gramEnd"/>
+      <w:r>
+        <w:rPr>
+          <w:lang w:val="en-SG"/>
+        </w:rPr>
+        <w:t xml:space="preserve">           0.000000                1.0</w:t>
+      </w:r>
+    </w:p>
+    <w:p>
+      <w:pPr>
+        <w:spacing w:line="360" w:lineRule="auto"/>
+        <w:rPr>
+          <w:lang w:val="en-SG"/>
+        </w:rPr>
+      </w:pPr>
+      <w:proofErr w:type="gramStart"/>
+      <w:r>
+        <w:rPr>
+          <w:lang w:val="en-SG"/>
+        </w:rPr>
+        <w:t>55740.739192  3184203243</w:t>
+      </w:r>
+      <w:proofErr w:type="gramEnd"/>
+      <w:r>
+        <w:rPr>
+          <w:lang w:val="en-SG"/>
+        </w:rPr>
+        <w:t xml:space="preserve">           1.000000                0.0</w:t>
+      </w:r>
+    </w:p>
+    <w:p>
+      <w:pPr>
+        <w:spacing w:line="360" w:lineRule="auto"/>
+        <w:rPr>
+          <w:lang w:val="en-SG"/>
+        </w:rPr>
+      </w:pPr>
+      <w:proofErr w:type="gramStart"/>
+      <w:r>
+        <w:rPr>
+          <w:lang w:val="en-SG"/>
+        </w:rPr>
+        <w:t>56421.085111  1253918096</w:t>
+      </w:r>
+      <w:proofErr w:type="gramEnd"/>
+      <w:r>
+        <w:rPr>
+          <w:lang w:val="en-SG"/>
+        </w:rPr>
+        <w:t xml:space="preserve">           0.000000                0.0</w:t>
+      </w:r>
+    </w:p>
+    <w:p>
+      <w:pPr>
+        <w:spacing w:line="360" w:lineRule="auto"/>
+        <w:rPr>
+          <w:lang w:val="en-SG"/>
+        </w:rPr>
+      </w:pPr>
+      <w:proofErr w:type="gramStart"/>
+      <w:r>
+        <w:rPr>
+          <w:lang w:val="en-SG"/>
+        </w:rPr>
+        <w:lastRenderedPageBreak/>
+        <w:t>59655.976585  3413688255</w:t>
+      </w:r>
+      <w:proofErr w:type="gramEnd"/>
+      <w:r>
+        <w:rPr>
+          <w:lang w:val="en-SG"/>
+        </w:rPr>
+        <w:t xml:space="preserve">           0.000000                0.0</w:t>
+      </w:r>
+    </w:p>
+    <w:p>
+      <w:pPr>
+        <w:spacing w:line="360" w:lineRule="auto"/>
+        <w:rPr>
+          <w:lang w:val="en-SG"/>
+        </w:rPr>
+      </w:pPr>
+      <w:proofErr w:type="gramStart"/>
+      <w:r>
+        <w:rPr>
+          <w:lang w:val="en-SG"/>
+        </w:rPr>
+        <w:t>62134.143055  3601816086</w:t>
+      </w:r>
+      <w:proofErr w:type="gramEnd"/>
+      <w:r>
+        <w:rPr>
+          <w:lang w:val="en-SG"/>
+        </w:rPr>
+        <w:t xml:space="preserve">           0.000000                0.0</w:t>
+      </w:r>
+    </w:p>
+    <w:p>
+      <w:pPr>
+        <w:spacing w:line="360" w:lineRule="auto"/>
+        <w:rPr>
+          <w:lang w:val="en-SG"/>
+        </w:rPr>
+      </w:pPr>
+      <w:proofErr w:type="gramStart"/>
+      <w:r>
+        <w:rPr>
+          <w:lang w:val="en-SG"/>
+        </w:rPr>
+        <w:t>62305.026527  4460692938</w:t>
+      </w:r>
+      <w:proofErr w:type="gramEnd"/>
+      <w:r>
+        <w:rPr>
+          <w:lang w:val="en-SG"/>
+        </w:rPr>
+        <w:t xml:space="preserve">           1.000000                1.0</w:t>
+      </w:r>
+    </w:p>
+    <w:p>
+      <w:pPr>
+        <w:spacing w:line="360" w:lineRule="auto"/>
+        <w:rPr>
+          <w:lang w:val="en-SG"/>
+        </w:rPr>
+      </w:pPr>
+      <w:proofErr w:type="gramStart"/>
+      <w:r>
+        <w:rPr>
+          <w:lang w:val="en-SG"/>
+        </w:rPr>
+        <w:t>67942.776636  4231417194</w:t>
+      </w:r>
+      <w:proofErr w:type="gramEnd"/>
+      <w:r>
+        <w:rPr>
+          <w:lang w:val="en-SG"/>
+        </w:rPr>
+        <w:t xml:space="preserve">           0.000000                0.0</w:t>
+      </w:r>
+    </w:p>
+    <w:p>
+      <w:pPr>
+        <w:spacing w:line="360" w:lineRule="auto"/>
+        <w:rPr>
+          <w:lang w:val="en-SG"/>
+        </w:rPr>
+      </w:pPr>
+      <w:proofErr w:type="gramStart"/>
+      <w:r>
+        <w:rPr>
+          <w:lang w:val="en-SG"/>
+        </w:rPr>
+        <w:t>68178.585792  7487729975</w:t>
+      </w:r>
+      <w:proofErr w:type="gramEnd"/>
+      <w:r>
+        <w:rPr>
+          <w:lang w:val="en-SG"/>
+        </w:rPr>
+        <w:t xml:space="preserve">           0.000000                1.0</w:t>
+      </w:r>
+    </w:p>
+    <w:p>
+      <w:pPr>
+        <w:spacing w:line="360" w:lineRule="auto"/>
+        <w:rPr>
+          <w:lang w:val="en-SG"/>
+        </w:rPr>
+      </w:pPr>
+      <w:proofErr w:type="gramStart"/>
+      <w:r>
+        <w:rPr>
+          <w:lang w:val="en-SG"/>
+        </w:rPr>
+        <w:t>70922.127049  5013351484</w:t>
+      </w:r>
+      <w:proofErr w:type="gramEnd"/>
+      <w:r>
+        <w:rPr>
+          <w:lang w:val="en-SG"/>
+        </w:rPr>
+        <w:t xml:space="preserve">           1.000000                0.0</w:t>
+      </w:r>
+    </w:p>
+    <w:p>
+      <w:pPr>
+        <w:spacing w:line="360" w:lineRule="auto"/>
+        <w:rPr>
+          <w:lang w:val="en-SG"/>
+        </w:rPr>
+      </w:pPr>
+      <w:proofErr w:type="gramStart"/>
+      <w:r>
+        <w:rPr>
+          <w:lang w:val="en-SG"/>
+        </w:rPr>
+        <w:t>71891.334875  2650673778</w:t>
+      </w:r>
+      <w:proofErr w:type="gramEnd"/>
+      <w:r>
+        <w:rPr>
+          <w:lang w:val="en-SG"/>
+        </w:rPr>
+        <w:t xml:space="preserve">           0.000000                1.0</w:t>
+      </w:r>
+    </w:p>
+    <w:p>
+      <w:pPr>
+        <w:spacing w:line="360" w:lineRule="auto"/>
+        <w:rPr>
+          <w:lang w:val="en-SG"/>
+        </w:rPr>
+      </w:pPr>
+      <w:proofErr w:type="gramStart"/>
+      <w:r>
+        <w:rPr>
+          <w:lang w:val="en-SG"/>
+        </w:rPr>
+        <w:t>81849.751340  2626841093</w:t>
+      </w:r>
+      <w:proofErr w:type="gramEnd"/>
+      <w:r>
+        <w:rPr>
+          <w:lang w:val="en-SG"/>
+        </w:rPr>
+        <w:t xml:space="preserve">           0.000000                0.0</w:t>
+      </w:r>
+    </w:p>
+    <w:p>
+      <w:pPr>
+        <w:spacing w:line="360" w:lineRule="auto"/>
+        <w:rPr>
+          <w:lang w:val="en-SG"/>
+        </w:rPr>
+      </w:pPr>
+    </w:p>
+    <w:p>
+      <w:pPr>
+        <w:spacing w:line="360" w:lineRule="auto"/>
+        <w:rPr>
+          <w:lang w:val="en-SG"/>
+        </w:rPr>
+      </w:pPr>
+      <w:r>
+        <w:rPr>
+          <w:lang w:val="en-SG"/>
+        </w:rPr>
+        <w:t xml:space="preserve">              medical_history_</w:t>
+      </w:r>
+      <w:proofErr w:type="gramStart"/>
+      <w:r>
+        <w:rPr>
+          <w:lang w:val="en-SG"/>
+        </w:rPr>
+        <w:t>4  medical</w:t>
+      </w:r>
+      <w:proofErr w:type="gramEnd"/>
+      <w:r>
+        <w:rPr>
+          <w:lang w:val="en-SG"/>
+        </w:rPr>
+        <w:t>_history_5  medical_history_6  \</w:t>
+      </w:r>
+    </w:p>
+    <w:p>
+      <w:pPr>
+        <w:spacing w:line="360" w:lineRule="auto"/>
+        <w:rPr>
+          <w:lang w:val="en-SG"/>
+        </w:rPr>
+      </w:pPr>
+      <w:proofErr w:type="gramStart"/>
+      <w:r>
+        <w:rPr>
+          <w:lang w:val="en-SG"/>
+        </w:rPr>
+        <w:t>amount</w:t>
+      </w:r>
+      <w:proofErr w:type="gramEnd"/>
+    </w:p>
+    <w:p>
+      <w:pPr>
+        <w:spacing w:line="360" w:lineRule="auto"/>
+        <w:rPr>
+          <w:lang w:val="en-SG"/>
+        </w:rPr>
+      </w:pPr>
+      <w:r>
+        <w:rPr>
+          <w:lang w:val="en-SG"/>
+        </w:rPr>
+        <w:t>79.496707                     0                0.0           0.000000</w:t>
+      </w:r>
+    </w:p>
+    <w:p>
+      <w:pPr>
+        <w:spacing w:line="360" w:lineRule="auto"/>
+        <w:rPr>
+          <w:lang w:val="en-SG"/>
+        </w:rPr>
+      </w:pPr>
+      <w:r>
+        <w:rPr>
+          <w:lang w:val="en-SG"/>
+        </w:rPr>
+        <w:t>93.806451                     0                0.0           0.000000</w:t>
+      </w:r>
+    </w:p>
+    <w:p>
+      <w:pPr>
+        <w:spacing w:line="360" w:lineRule="auto"/>
+        <w:rPr>
+          <w:lang w:val="en-SG"/>
+        </w:rPr>
+      </w:pPr>
+      <w:r>
+        <w:rPr>
+          <w:lang w:val="en-SG"/>
+        </w:rPr>
+        <w:t>108.721162                    0                1.0           0.000000</w:t>
+      </w:r>
+    </w:p>
+    <w:p>
+      <w:pPr>
+        <w:spacing w:line="360" w:lineRule="auto"/>
+        <w:rPr>
+          <w:lang w:val="en-SG"/>
+        </w:rPr>
+      </w:pPr>
+      <w:r>
+        <w:rPr>
+          <w:lang w:val="en-SG"/>
+        </w:rPr>
+        <w:t>119.405414                    0                0.0           0.000000</w:t>
+      </w:r>
+    </w:p>
+    <w:p>
+      <w:pPr>
+        <w:spacing w:line="360" w:lineRule="auto"/>
+        <w:rPr>
+          <w:lang w:val="en-SG"/>
+        </w:rPr>
+      </w:pPr>
+      <w:r>
+        <w:rPr>
+          <w:lang w:val="en-SG"/>
+        </w:rPr>
+        <w:t>194.357987                    0                0.0           0.000000</w:t>
+      </w:r>
+    </w:p>
+    <w:p>
+      <w:pPr>
+        <w:spacing w:line="360" w:lineRule="auto"/>
+        <w:rPr>
+          <w:lang w:val="en-SG"/>
+        </w:rPr>
+      </w:pPr>
+      <w:r>
+        <w:rPr>
+          <w:lang w:val="en-SG"/>
+        </w:rPr>
+        <w:t xml:space="preserve">228.234099                    0                </w:t>
+      </w:r>
+      <w:proofErr w:type="spellStart"/>
+      <w:r>
+        <w:rPr>
+          <w:lang w:val="en-SG"/>
+        </w:rPr>
+        <w:t>NaN</w:t>
+      </w:r>
+      <w:proofErr w:type="spellEnd"/>
+      <w:r>
+        <w:rPr>
+          <w:lang w:val="en-SG"/>
+        </w:rPr>
+        <w:t xml:space="preserve">           0.000000</w:t>
+      </w:r>
+    </w:p>
+    <w:p>
+      <w:pPr>
+        <w:spacing w:line="360" w:lineRule="auto"/>
+        <w:rPr>
+          <w:lang w:val="en-SG"/>
+        </w:rPr>
+      </w:pPr>
+      <w:r>
+        <w:rPr>
+          <w:lang w:val="en-SG"/>
+        </w:rPr>
+        <w:t>235.374943                    0                1.0           1.000000</w:t>
+      </w:r>
+    </w:p>
+    <w:p>
+      <w:pPr>
+        <w:spacing w:line="360" w:lineRule="auto"/>
+        <w:rPr>
+          <w:lang w:val="en-SG"/>
+        </w:rPr>
+      </w:pPr>
+      <w:r>
+        <w:rPr>
+          <w:lang w:val="en-SG"/>
+        </w:rPr>
+        <w:t>238.591675                    0                0.0           0.000000</w:t>
+      </w:r>
+    </w:p>
+    <w:p>
+      <w:pPr>
+        <w:spacing w:line="360" w:lineRule="auto"/>
+        <w:rPr>
+          <w:lang w:val="en-SG"/>
+        </w:rPr>
+      </w:pPr>
+      <w:r>
+        <w:rPr>
+          <w:lang w:val="en-SG"/>
+        </w:rPr>
+        <w:t>239.014614                    0                0.0           0.000000</w:t>
+      </w:r>
+    </w:p>
+    <w:p>
+      <w:pPr>
+        <w:spacing w:line="360" w:lineRule="auto"/>
+        <w:rPr>
+          <w:lang w:val="en-SG"/>
+        </w:rPr>
+      </w:pPr>
+      <w:r>
+        <w:rPr>
+          <w:lang w:val="en-SG"/>
+        </w:rPr>
+        <w:t>244.023357                    0                0.0           0.000000</w:t>
+      </w:r>
+    </w:p>
+    <w:p>
+      <w:pPr>
+        <w:spacing w:line="360" w:lineRule="auto"/>
+        <w:rPr>
+          <w:lang w:val="en-SG"/>
+        </w:rPr>
+      </w:pPr>
+      <w:r>
+        <w:rPr>
+          <w:lang w:val="en-SG"/>
+        </w:rPr>
+        <w:t>246.588325                    0                1.0           1.000000</w:t>
+      </w:r>
+    </w:p>
+    <w:p>
+      <w:pPr>
+        <w:spacing w:line="360" w:lineRule="auto"/>
+        <w:rPr>
+          <w:lang w:val="en-SG"/>
+        </w:rPr>
+      </w:pPr>
+      <w:r>
+        <w:rPr>
+          <w:lang w:val="en-SG"/>
+        </w:rPr>
+        <w:t>251.617738                    0                0.0           1.000000</w:t>
+      </w:r>
+    </w:p>
+    <w:p>
+      <w:pPr>
+        <w:spacing w:line="360" w:lineRule="auto"/>
+        <w:rPr>
+          <w:lang w:val="en-SG"/>
+        </w:rPr>
+      </w:pPr>
+      <w:r>
+        <w:rPr>
+          <w:lang w:val="en-SG"/>
+        </w:rPr>
+        <w:lastRenderedPageBreak/>
+        <w:t>254.166095                    0                0.5           0.500000</w:t>
+      </w:r>
+    </w:p>
+    <w:p>
+      <w:pPr>
+        <w:spacing w:line="360" w:lineRule="auto"/>
+        <w:rPr>
+          <w:lang w:val="en-SG"/>
+        </w:rPr>
+      </w:pPr>
+      <w:r>
+        <w:rPr>
+          <w:lang w:val="en-SG"/>
+        </w:rPr>
+        <w:t>257.357186                    0                0.0           0.000000</w:t>
+      </w:r>
+    </w:p>
+    <w:p>
+      <w:pPr>
+        <w:spacing w:line="360" w:lineRule="auto"/>
+        <w:rPr>
+          <w:lang w:val="en-SG"/>
+        </w:rPr>
+      </w:pPr>
+      <w:r>
+        <w:rPr>
+          <w:lang w:val="en-SG"/>
+        </w:rPr>
+        <w:t>261.961530                    0                0.5           0.500000</w:t>
+      </w:r>
+    </w:p>
+    <w:p>
+      <w:pPr>
+        <w:spacing w:line="360" w:lineRule="auto"/>
+        <w:rPr>
+          <w:lang w:val="en-SG"/>
+        </w:rPr>
+      </w:pPr>
+      <w:r>
+        <w:rPr>
+          <w:lang w:val="en-SG"/>
+        </w:rPr>
+        <w:t>264.789899                    0                0.0           0.000000</w:t>
+      </w:r>
+    </w:p>
+    <w:p>
+      <w:pPr>
+        <w:spacing w:line="360" w:lineRule="auto"/>
+        <w:rPr>
+          <w:lang w:val="en-SG"/>
+        </w:rPr>
+      </w:pPr>
+      <w:r>
+        <w:rPr>
+          <w:lang w:val="en-SG"/>
+        </w:rPr>
+        <w:t>273.065813                    0                1.0           1.000000</w:t>
+      </w:r>
+    </w:p>
+    <w:p>
+      <w:pPr>
+        <w:spacing w:line="360" w:lineRule="auto"/>
+        <w:rPr>
+          <w:lang w:val="en-SG"/>
+        </w:rPr>
+      </w:pPr>
+      <w:r>
+        <w:rPr>
+          <w:lang w:val="en-SG"/>
+        </w:rPr>
+        <w:t>278.231612                    0                0.0           1.000000</w:t>
+      </w:r>
+    </w:p>
+    <w:p>
+      <w:pPr>
+        <w:spacing w:line="360" w:lineRule="auto"/>
+        <w:rPr>
+          <w:lang w:val="en-SG"/>
+        </w:rPr>
+      </w:pPr>
+      <w:r>
+        <w:rPr>
+          <w:lang w:val="en-SG"/>
+        </w:rPr>
+        <w:t>278.735553                    0                0.0           1.000000</w:t>
+      </w:r>
+    </w:p>
+    <w:p>
+      <w:pPr>
+        <w:spacing w:line="360" w:lineRule="auto"/>
+        <w:rPr>
+          <w:lang w:val="en-SG"/>
+        </w:rPr>
+      </w:pPr>
+      <w:r>
+        <w:rPr>
+          <w:lang w:val="en-SG"/>
+        </w:rPr>
+        <w:t>279.743807                    0                0.0           0.000000</w:t>
+      </w:r>
+    </w:p>
+    <w:p>
+      <w:pPr>
+        <w:spacing w:line="360" w:lineRule="auto"/>
+        <w:rPr>
+          <w:lang w:val="en-SG"/>
+        </w:rPr>
+      </w:pPr>
+      <w:r>
+        <w:rPr>
+          <w:lang w:val="en-SG"/>
+        </w:rPr>
+        <w:t>281.288005                    1                0.0           0.000000</w:t>
+      </w:r>
+    </w:p>
+    <w:p>
+      <w:pPr>
+        <w:spacing w:line="360" w:lineRule="auto"/>
+        <w:rPr>
+          <w:lang w:val="en-SG"/>
+        </w:rPr>
+      </w:pPr>
+      <w:r>
+        <w:rPr>
+          <w:lang w:val="en-SG"/>
+        </w:rPr>
+        <w:t>281.885544                    0                0.0           0.000000</w:t>
+      </w:r>
+    </w:p>
+    <w:p>
+      <w:pPr>
+        <w:spacing w:line="360" w:lineRule="auto"/>
+        <w:rPr>
+          <w:lang w:val="en-SG"/>
+        </w:rPr>
+      </w:pPr>
+      <w:r>
+        <w:rPr>
+          <w:lang w:val="en-SG"/>
+        </w:rPr>
+        <w:t>284.805316                    0                0.0           0.333333</w:t>
+      </w:r>
+    </w:p>
+    <w:p>
+      <w:pPr>
+        <w:spacing w:line="360" w:lineRule="auto"/>
+        <w:rPr>
+          <w:lang w:val="en-SG"/>
+        </w:rPr>
+      </w:pPr>
+      <w:r>
+        <w:rPr>
+          <w:lang w:val="en-SG"/>
+        </w:rPr>
+        <w:t>285.567616                    0                0.0           0.000000</w:t>
+      </w:r>
+    </w:p>
+    <w:p>
+      <w:pPr>
+        <w:spacing w:line="360" w:lineRule="auto"/>
+        <w:rPr>
+          <w:lang w:val="en-SG"/>
+        </w:rPr>
+      </w:pPr>
+      <w:r>
+        <w:rPr>
+          <w:lang w:val="en-SG"/>
+        </w:rPr>
+        <w:t>291.146757                    0                0.0           0.000000</w:t>
+      </w:r>
+    </w:p>
+    <w:p>
+      <w:pPr>
+        <w:spacing w:line="360" w:lineRule="auto"/>
+        <w:rPr>
+          <w:lang w:val="en-SG"/>
+        </w:rPr>
+      </w:pPr>
+      <w:r>
+        <w:rPr>
+          <w:lang w:val="en-SG"/>
+        </w:rPr>
+        <w:t>293.918441                    1                0.0           1.000000</w:t>
+      </w:r>
+    </w:p>
+    <w:p>
+      <w:pPr>
+        <w:spacing w:line="360" w:lineRule="auto"/>
+        <w:rPr>
+          <w:lang w:val="en-SG"/>
+        </w:rPr>
+      </w:pPr>
+      <w:r>
+        <w:rPr>
+          <w:lang w:val="en-SG"/>
+        </w:rPr>
+        <w:t>293.947774                    0                0.0           0.000000</w:t>
+      </w:r>
+    </w:p>
+    <w:p>
+      <w:pPr>
+        <w:spacing w:line="360" w:lineRule="auto"/>
+        <w:rPr>
+          <w:lang w:val="en-SG"/>
+        </w:rPr>
+      </w:pPr>
+      <w:r>
+        <w:rPr>
+          <w:lang w:val="en-SG"/>
+        </w:rPr>
+        <w:t>296.874484                    0                0.0           1.000000</w:t>
+      </w:r>
+    </w:p>
+    <w:p>
+      <w:pPr>
+        <w:spacing w:line="360" w:lineRule="auto"/>
+        <w:rPr>
+          <w:lang w:val="en-SG"/>
+        </w:rPr>
+      </w:pPr>
+      <w:r>
+        <w:rPr>
+          <w:lang w:val="en-SG"/>
+        </w:rPr>
+        <w:t>296.907324                    0                0.0           0.000000</w:t>
+      </w:r>
+    </w:p>
+    <w:p>
+      <w:pPr>
+        <w:spacing w:line="360" w:lineRule="auto"/>
+        <w:rPr>
+          <w:lang w:val="en-SG"/>
+        </w:rPr>
+      </w:pPr>
+      <w:r>
+        <w:rPr>
+          <w:lang w:val="en-SG"/>
+        </w:rPr>
+        <w:t>297.216056                    1                0.0           0.000000</w:t>
+      </w:r>
+    </w:p>
+    <w:p>
+      <w:pPr>
+        <w:spacing w:line="360" w:lineRule="auto"/>
+        <w:rPr>
+          <w:lang w:val="en-SG"/>
+        </w:rPr>
+      </w:pPr>
+      <w:r>
+        <w:rPr>
+          <w:lang w:val="en-SG"/>
+        </w:rPr>
+        <w:t>...                         ...                ...                ...</w:t>
+      </w:r>
+    </w:p>
+    <w:p>
+      <w:pPr>
+        <w:spacing w:line="360" w:lineRule="auto"/>
+        <w:rPr>
+          <w:lang w:val="en-SG"/>
+        </w:rPr>
+      </w:pPr>
+      <w:r>
+        <w:rPr>
+          <w:lang w:val="en-SG"/>
+        </w:rPr>
+        <w:t>44298.689163                  0                0.0           0.000000</w:t>
+      </w:r>
+    </w:p>
+    <w:p>
+      <w:pPr>
+        <w:spacing w:line="360" w:lineRule="auto"/>
+        <w:rPr>
+          <w:lang w:val="en-SG"/>
+        </w:rPr>
+      </w:pPr>
+      <w:r>
+        <w:rPr>
+          <w:lang w:val="en-SG"/>
+        </w:rPr>
+        <w:t>44422.952959                  0                0.0           0.000000</w:t>
+      </w:r>
+    </w:p>
+    <w:p>
+      <w:pPr>
+        <w:spacing w:line="360" w:lineRule="auto"/>
+        <w:rPr>
+          <w:lang w:val="en-SG"/>
+        </w:rPr>
+      </w:pPr>
+      <w:r>
+        <w:rPr>
+          <w:lang w:val="en-SG"/>
+        </w:rPr>
+        <w:t>44707.493605                  0                0.0           0.000000</w:t>
+      </w:r>
+    </w:p>
+    <w:p>
+      <w:pPr>
+        <w:spacing w:line="360" w:lineRule="auto"/>
+        <w:rPr>
+          <w:lang w:val="en-SG"/>
+        </w:rPr>
+      </w:pPr>
+      <w:r>
+        <w:rPr>
+          <w:lang w:val="en-SG"/>
+        </w:rPr>
+        <w:t>45858.679211                  0                0.0           0.000000</w:t>
+      </w:r>
+    </w:p>
+    <w:p>
+      <w:pPr>
+        <w:spacing w:line="360" w:lineRule="auto"/>
+        <w:rPr>
+          <w:lang w:val="en-SG"/>
+        </w:rPr>
+      </w:pPr>
+      <w:r>
+        <w:rPr>
+          <w:lang w:val="en-SG"/>
+        </w:rPr>
+        <w:lastRenderedPageBreak/>
+        <w:t>45931.544929                  0                0.0           0.000000</w:t>
+      </w:r>
+    </w:p>
+    <w:p>
+      <w:pPr>
+        <w:spacing w:line="360" w:lineRule="auto"/>
+        <w:rPr>
+          <w:lang w:val="en-SG"/>
+        </w:rPr>
+      </w:pPr>
+      <w:r>
+        <w:rPr>
+          <w:lang w:val="en-SG"/>
+        </w:rPr>
+        <w:t>46464.354789                  0                0.0           0.000000</w:t>
+      </w:r>
+    </w:p>
+    <w:p>
+      <w:pPr>
+        <w:spacing w:line="360" w:lineRule="auto"/>
+        <w:rPr>
+          <w:lang w:val="en-SG"/>
+        </w:rPr>
+      </w:pPr>
+      <w:r>
+        <w:rPr>
+          <w:lang w:val="en-SG"/>
+        </w:rPr>
+        <w:t>46950.806897                  0                0.0           0.000000</w:t>
+      </w:r>
+    </w:p>
+    <w:p>
+      <w:pPr>
+        <w:spacing w:line="360" w:lineRule="auto"/>
+        <w:rPr>
+          <w:lang w:val="en-SG"/>
+        </w:rPr>
+      </w:pPr>
+      <w:r>
+        <w:rPr>
+          <w:lang w:val="en-SG"/>
+        </w:rPr>
+        <w:t>47120.256963                  0                1.0           0.000000</w:t>
+      </w:r>
+    </w:p>
+    <w:p>
+      <w:pPr>
+        <w:spacing w:line="360" w:lineRule="auto"/>
+        <w:rPr>
+          <w:lang w:val="en-SG"/>
+        </w:rPr>
+      </w:pPr>
+      <w:r>
+        <w:rPr>
+          <w:lang w:val="en-SG"/>
+        </w:rPr>
+        <w:t>48025.248530                  0                0.0           0.500000</w:t>
+      </w:r>
+    </w:p>
+    <w:p>
+      <w:pPr>
+        <w:spacing w:line="360" w:lineRule="auto"/>
+        <w:rPr>
+          <w:lang w:val="en-SG"/>
+        </w:rPr>
+      </w:pPr>
+      <w:r>
+        <w:rPr>
+          <w:lang w:val="en-SG"/>
+        </w:rPr>
+        <w:t>48669.112196                  0                0.0           0.000000</w:t>
+      </w:r>
+    </w:p>
+    <w:p>
+      <w:pPr>
+        <w:spacing w:line="360" w:lineRule="auto"/>
+        <w:rPr>
+          <w:lang w:val="en-SG"/>
+        </w:rPr>
+      </w:pPr>
+      <w:r>
+        <w:rPr>
+          <w:lang w:val="en-SG"/>
+        </w:rPr>
+        <w:t>49190.872039                  0                0.0           1.000000</w:t>
+      </w:r>
+    </w:p>
+    <w:p>
+      <w:pPr>
+        <w:spacing w:line="360" w:lineRule="auto"/>
+        <w:rPr>
+          <w:lang w:val="en-SG"/>
+        </w:rPr>
+      </w:pPr>
+      <w:r>
+        <w:rPr>
+          <w:lang w:val="en-SG"/>
+        </w:rPr>
+        <w:t xml:space="preserve">49706.656289                  0                </w:t>
+      </w:r>
+      <w:proofErr w:type="spellStart"/>
+      <w:r>
+        <w:rPr>
+          <w:lang w:val="en-SG"/>
+        </w:rPr>
+        <w:t>NaN</w:t>
+      </w:r>
+      <w:proofErr w:type="spellEnd"/>
+      <w:r>
+        <w:rPr>
+          <w:lang w:val="en-SG"/>
+        </w:rPr>
+        <w:t xml:space="preserve">           0.000000</w:t>
+      </w:r>
+    </w:p>
+    <w:p>
+      <w:pPr>
+        <w:spacing w:line="360" w:lineRule="auto"/>
+        <w:rPr>
+          <w:lang w:val="en-SG"/>
+        </w:rPr>
+      </w:pPr>
+      <w:r>
+        <w:rPr>
+          <w:lang w:val="en-SG"/>
+        </w:rPr>
+        <w:t>50214.534064                  0                0.0           0.000000</w:t>
+      </w:r>
+    </w:p>
+    <w:p>
+      <w:pPr>
+        <w:spacing w:line="360" w:lineRule="auto"/>
+        <w:rPr>
+          <w:lang w:val="en-SG"/>
+        </w:rPr>
+      </w:pPr>
+      <w:r>
+        <w:rPr>
+          <w:lang w:val="en-SG"/>
+        </w:rPr>
+        <w:t>50775.379078                  0                0.0           1.000000</w:t>
+      </w:r>
+    </w:p>
+    <w:p>
+      <w:pPr>
+        <w:spacing w:line="360" w:lineRule="auto"/>
+        <w:rPr>
+          <w:lang w:val="en-SG"/>
+        </w:rPr>
+      </w:pPr>
+      <w:r>
+        <w:rPr>
+          <w:lang w:val="en-SG"/>
+        </w:rPr>
+        <w:t>52199.769124                  0                0.0           0.000000</w:t>
+      </w:r>
+    </w:p>
+    <w:p>
+      <w:pPr>
+        <w:spacing w:line="360" w:lineRule="auto"/>
+        <w:rPr>
+          <w:lang w:val="en-SG"/>
+        </w:rPr>
+      </w:pPr>
+      <w:r>
+        <w:rPr>
+          <w:lang w:val="en-SG"/>
+        </w:rPr>
+        <w:t>53437.866058                  0                0.0           1.000000</w:t>
+      </w:r>
+    </w:p>
+    <w:p>
+      <w:pPr>
+        <w:spacing w:line="360" w:lineRule="auto"/>
+        <w:rPr>
+          <w:lang w:val="en-SG"/>
+        </w:rPr>
+      </w:pPr>
+      <w:r>
+        <w:rPr>
+          <w:lang w:val="en-SG"/>
+        </w:rPr>
+        <w:t>53497.475811                  0                0.0           0.500000</w:t>
+      </w:r>
+    </w:p>
+    <w:p>
+      <w:pPr>
+        <w:spacing w:line="360" w:lineRule="auto"/>
+        <w:rPr>
+          <w:lang w:val="en-SG"/>
+        </w:rPr>
+      </w:pPr>
+      <w:r>
+        <w:rPr>
+          <w:lang w:val="en-SG"/>
+        </w:rPr>
+        <w:t>54426.287811                  1                0.0           0.000000</w:t>
+      </w:r>
+    </w:p>
+    <w:p>
+      <w:pPr>
+        <w:spacing w:line="360" w:lineRule="auto"/>
+        <w:rPr>
+          <w:lang w:val="en-SG"/>
+        </w:rPr>
+      </w:pPr>
+      <w:r>
+        <w:rPr>
+          <w:lang w:val="en-SG"/>
+        </w:rPr>
+        <w:t>54504.848240                  0                0.0           0.000000</w:t>
+      </w:r>
+    </w:p>
+    <w:p>
+      <w:pPr>
+        <w:spacing w:line="360" w:lineRule="auto"/>
+        <w:rPr>
+          <w:lang w:val="en-SG"/>
+        </w:rPr>
+      </w:pPr>
+      <w:r>
+        <w:rPr>
+          <w:lang w:val="en-SG"/>
+        </w:rPr>
+        <w:t>55011.360798                  0                0.0           1.000000</w:t>
+      </w:r>
+    </w:p>
+    <w:p>
+      <w:pPr>
+        <w:spacing w:line="360" w:lineRule="auto"/>
+        <w:rPr>
+          <w:lang w:val="en-SG"/>
+        </w:rPr>
+      </w:pPr>
+      <w:r>
+        <w:rPr>
+          <w:lang w:val="en-SG"/>
+        </w:rPr>
+        <w:t>55740.739192                  0                0.0           0.000000</w:t>
+      </w:r>
+    </w:p>
+    <w:p>
+      <w:pPr>
+        <w:spacing w:line="360" w:lineRule="auto"/>
+        <w:rPr>
+          <w:lang w:val="en-SG"/>
+        </w:rPr>
+      </w:pPr>
+      <w:r>
+        <w:rPr>
+          <w:lang w:val="en-SG"/>
+        </w:rPr>
+        <w:t>56421.085111                  1                0.0           0.000000</w:t>
+      </w:r>
+    </w:p>
+    <w:p>
+      <w:pPr>
+        <w:spacing w:line="360" w:lineRule="auto"/>
+        <w:rPr>
+          <w:lang w:val="en-SG"/>
+        </w:rPr>
+      </w:pPr>
+      <w:r>
+        <w:rPr>
+          <w:lang w:val="en-SG"/>
+        </w:rPr>
+        <w:t>59655.976585                  0                0.0           1.000000</w:t>
+      </w:r>
+    </w:p>
+    <w:p>
+      <w:pPr>
+        <w:spacing w:line="360" w:lineRule="auto"/>
+        <w:rPr>
+          <w:lang w:val="en-SG"/>
+        </w:rPr>
+      </w:pPr>
+      <w:r>
+        <w:rPr>
+          <w:lang w:val="en-SG"/>
+        </w:rPr>
+        <w:t>62134.143055                  0                0.0           1.000000</w:t>
+      </w:r>
+    </w:p>
+    <w:p>
+      <w:pPr>
+        <w:spacing w:line="360" w:lineRule="auto"/>
+        <w:rPr>
+          <w:lang w:val="en-SG"/>
+        </w:rPr>
+      </w:pPr>
+      <w:r>
+        <w:rPr>
+          <w:lang w:val="en-SG"/>
+        </w:rPr>
+        <w:t>62305.026527                  0                0.0           0.000000</w:t>
+      </w:r>
+    </w:p>
+    <w:p>
+      <w:pPr>
+        <w:spacing w:line="360" w:lineRule="auto"/>
+        <w:rPr>
+          <w:lang w:val="en-SG"/>
+        </w:rPr>
+      </w:pPr>
+      <w:r>
+        <w:rPr>
+          <w:lang w:val="en-SG"/>
+        </w:rPr>
+        <w:t>67942.776636                  0                0.0           0.000000</w:t>
+      </w:r>
+    </w:p>
+    <w:p>
+      <w:pPr>
+        <w:spacing w:line="360" w:lineRule="auto"/>
+        <w:rPr>
+          <w:lang w:val="en-SG"/>
+        </w:rPr>
+      </w:pPr>
+      <w:r>
+        <w:rPr>
+          <w:lang w:val="en-SG"/>
+        </w:rPr>
+        <w:t>68178.585792                  0                0.0           0.000000</w:t>
+      </w:r>
+    </w:p>
+    <w:p>
+      <w:pPr>
+        <w:spacing w:line="360" w:lineRule="auto"/>
+        <w:rPr>
+          <w:lang w:val="en-SG"/>
+        </w:rPr>
+      </w:pPr>
+      <w:r>
+        <w:rPr>
+          <w:lang w:val="en-SG"/>
+        </w:rPr>
+        <w:lastRenderedPageBreak/>
+        <w:t>70922.127049                  0                1.0           0.000000</w:t>
+      </w:r>
+    </w:p>
+    <w:p>
+      <w:pPr>
+        <w:spacing w:line="360" w:lineRule="auto"/>
+        <w:rPr>
+          <w:lang w:val="en-SG"/>
+        </w:rPr>
+      </w:pPr>
+      <w:r>
+        <w:rPr>
+          <w:lang w:val="en-SG"/>
+        </w:rPr>
+        <w:t>71891.334875                  0                0.0           0.000000</w:t>
+      </w:r>
+    </w:p>
+    <w:p>
+      <w:pPr>
+        <w:spacing w:line="360" w:lineRule="auto"/>
+        <w:rPr>
+          <w:lang w:val="en-SG"/>
+        </w:rPr>
+      </w:pPr>
+      <w:r>
+        <w:rPr>
+          <w:lang w:val="en-SG"/>
+        </w:rPr>
+        <w:t>81849.751340                  0                0.0           0.000000</w:t>
+      </w:r>
+    </w:p>
+    <w:p>
+      <w:pPr>
+        <w:spacing w:line="360" w:lineRule="auto"/>
+        <w:rPr>
+          <w:lang w:val="en-SG"/>
+        </w:rPr>
+      </w:pPr>
+    </w:p>
+    <w:p>
+      <w:pPr>
+        <w:spacing w:line="360" w:lineRule="auto"/>
+        <w:rPr>
+          <w:lang w:val="en-SG"/>
+        </w:rPr>
+      </w:pPr>
+      <w:r>
+        <w:rPr>
+          <w:lang w:val="en-SG"/>
+        </w:rPr>
+        <w:t xml:space="preserve">              medical_history_</w:t>
+      </w:r>
+      <w:proofErr w:type="gramStart"/>
+      <w:r>
+        <w:rPr>
+          <w:lang w:val="en-SG"/>
+        </w:rPr>
+        <w:t>7  preop</w:t>
+      </w:r>
+      <w:proofErr w:type="gramEnd"/>
+      <w:r>
+        <w:rPr>
+          <w:lang w:val="en-SG"/>
+        </w:rPr>
+        <w:t>_medication_1  preop_medication_2  \</w:t>
+      </w:r>
+    </w:p>
+    <w:p>
+      <w:pPr>
+        <w:spacing w:line="360" w:lineRule="auto"/>
+        <w:rPr>
+          <w:lang w:val="en-SG"/>
+        </w:rPr>
+      </w:pPr>
+      <w:proofErr w:type="gramStart"/>
+      <w:r>
+        <w:rPr>
+          <w:lang w:val="en-SG"/>
+        </w:rPr>
+        <w:t>amount</w:t>
+      </w:r>
+      <w:proofErr w:type="gramEnd"/>
+    </w:p>
+    <w:p>
+      <w:pPr>
+        <w:spacing w:line="360" w:lineRule="auto"/>
+        <w:rPr>
+          <w:lang w:val="en-SG"/>
+        </w:rPr>
+      </w:pPr>
+      <w:r>
+        <w:rPr>
+          <w:lang w:val="en-SG"/>
+        </w:rPr>
+        <w:t>79.496707                   1.0            0.000000            0.000000</w:t>
+      </w:r>
+    </w:p>
+    <w:p>
+      <w:pPr>
+        <w:spacing w:line="360" w:lineRule="auto"/>
+        <w:rPr>
+          <w:lang w:val="en-SG"/>
+        </w:rPr>
+      </w:pPr>
+      <w:r>
+        <w:rPr>
+          <w:lang w:val="en-SG"/>
+        </w:rPr>
+        <w:t>93.806451                   0.0            0.000000            0.000000</w:t>
+      </w:r>
+    </w:p>
+    <w:p>
+      <w:pPr>
+        <w:spacing w:line="360" w:lineRule="auto"/>
+        <w:rPr>
+          <w:lang w:val="en-SG"/>
+        </w:rPr>
+      </w:pPr>
+      <w:r>
+        <w:rPr>
+          <w:lang w:val="en-SG"/>
+        </w:rPr>
+        <w:t>108.721162                  0.0            0.000000            0.000000</w:t>
+      </w:r>
+    </w:p>
+    <w:p>
+      <w:pPr>
+        <w:spacing w:line="360" w:lineRule="auto"/>
+        <w:rPr>
+          <w:lang w:val="en-SG"/>
+        </w:rPr>
+      </w:pPr>
+      <w:r>
+        <w:rPr>
+          <w:lang w:val="en-SG"/>
+        </w:rPr>
+        <w:t>119.405414                  0.0            0.000000            0.000000</w:t>
+      </w:r>
+    </w:p>
+    <w:p>
+      <w:pPr>
+        <w:spacing w:line="360" w:lineRule="auto"/>
+        <w:rPr>
+          <w:lang w:val="en-SG"/>
+        </w:rPr>
+      </w:pPr>
+      <w:r>
+        <w:rPr>
+          <w:lang w:val="en-SG"/>
+        </w:rPr>
+        <w:t>194.357987                  0.0            0.000000            0.000000</w:t>
+      </w:r>
+    </w:p>
+    <w:p>
+      <w:pPr>
+        <w:spacing w:line="360" w:lineRule="auto"/>
+        <w:rPr>
+          <w:lang w:val="en-SG"/>
+        </w:rPr>
+      </w:pPr>
+      <w:r>
+        <w:rPr>
+          <w:lang w:val="en-SG"/>
+        </w:rPr>
+        <w:t>228.234099                  0.0            1.000000            0.000000</w:t>
+      </w:r>
+    </w:p>
+    <w:p>
+      <w:pPr>
+        <w:spacing w:line="360" w:lineRule="auto"/>
+        <w:rPr>
+          <w:lang w:val="en-SG"/>
+        </w:rPr>
+      </w:pPr>
+      <w:r>
+        <w:rPr>
+          <w:lang w:val="en-SG"/>
+        </w:rPr>
+        <w:t>235.374943                  1.0            1.000000            1.000000</w:t>
+      </w:r>
+    </w:p>
+    <w:p>
+      <w:pPr>
+        <w:spacing w:line="360" w:lineRule="auto"/>
+        <w:rPr>
+          <w:lang w:val="en-SG"/>
+        </w:rPr>
+      </w:pPr>
+      <w:r>
+        <w:rPr>
+          <w:lang w:val="en-SG"/>
+        </w:rPr>
+        <w:t>238.591675                  0.0            1.000000            0.000000</w:t>
+      </w:r>
+    </w:p>
+    <w:p>
+      <w:pPr>
+        <w:spacing w:line="360" w:lineRule="auto"/>
+        <w:rPr>
+          <w:lang w:val="en-SG"/>
+        </w:rPr>
+      </w:pPr>
+      <w:r>
+        <w:rPr>
+          <w:lang w:val="en-SG"/>
+        </w:rPr>
+        <w:t>239.014614                  1.0            1.000000            1.000000</w:t>
+      </w:r>
+    </w:p>
+    <w:p>
+      <w:pPr>
+        <w:spacing w:line="360" w:lineRule="auto"/>
+        <w:rPr>
+          <w:lang w:val="en-SG"/>
+        </w:rPr>
+      </w:pPr>
+      <w:r>
+        <w:rPr>
+          <w:lang w:val="en-SG"/>
+        </w:rPr>
+        <w:t>244.023357                  0.0            1.000000            1.000000</w:t>
+      </w:r>
+    </w:p>
+    <w:p>
+      <w:pPr>
+        <w:spacing w:line="360" w:lineRule="auto"/>
+        <w:rPr>
+          <w:lang w:val="en-SG"/>
+        </w:rPr>
+      </w:pPr>
+      <w:r>
+        <w:rPr>
+          <w:lang w:val="en-SG"/>
+        </w:rPr>
+        <w:t>246.588325                  0.0            0.000000            0.000000</w:t>
+      </w:r>
+    </w:p>
+    <w:p>
+      <w:pPr>
+        <w:spacing w:line="360" w:lineRule="auto"/>
+        <w:rPr>
+          <w:lang w:val="en-SG"/>
+        </w:rPr>
+      </w:pPr>
+      <w:r>
+        <w:rPr>
+          <w:lang w:val="en-SG"/>
+        </w:rPr>
+        <w:t>251.617738                  0.0            1.000000            1.000000</w:t>
+      </w:r>
+    </w:p>
+    <w:p>
+      <w:pPr>
+        <w:spacing w:line="360" w:lineRule="auto"/>
+        <w:rPr>
+          <w:lang w:val="en-SG"/>
+        </w:rPr>
+      </w:pPr>
+      <w:r>
+        <w:rPr>
+          <w:lang w:val="en-SG"/>
+        </w:rPr>
+        <w:t>254.166095                  0.0            0.000000            0.500000</w:t>
+      </w:r>
+    </w:p>
+    <w:p>
+      <w:pPr>
+        <w:spacing w:line="360" w:lineRule="auto"/>
+        <w:rPr>
+          <w:lang w:val="en-SG"/>
+        </w:rPr>
+      </w:pPr>
+      <w:r>
+        <w:rPr>
+          <w:lang w:val="en-SG"/>
+        </w:rPr>
+        <w:t>257.357186                  1.0            0.000000            0.000000</w:t>
+      </w:r>
+    </w:p>
+    <w:p>
+      <w:pPr>
+        <w:spacing w:line="360" w:lineRule="auto"/>
+        <w:rPr>
+          <w:lang w:val="en-SG"/>
+        </w:rPr>
+      </w:pPr>
+      <w:r>
+        <w:rPr>
+          <w:lang w:val="en-SG"/>
+        </w:rPr>
+        <w:t>261.961530                  0.0            0.000000            0.500000</w:t>
+      </w:r>
+    </w:p>
+    <w:p>
+      <w:pPr>
+        <w:spacing w:line="360" w:lineRule="auto"/>
+        <w:rPr>
+          <w:lang w:val="en-SG"/>
+        </w:rPr>
+      </w:pPr>
+      <w:r>
+        <w:rPr>
+          <w:lang w:val="en-SG"/>
+        </w:rPr>
+        <w:t>264.789899                  0.0            1.000000            1.000000</w:t>
+      </w:r>
+    </w:p>
+    <w:p>
+      <w:pPr>
+        <w:spacing w:line="360" w:lineRule="auto"/>
+        <w:rPr>
+          <w:lang w:val="en-SG"/>
+        </w:rPr>
+      </w:pPr>
+      <w:r>
+        <w:rPr>
+          <w:lang w:val="en-SG"/>
+        </w:rPr>
+        <w:t>273.065813                  0.0            0.000000            0.000000</w:t>
+      </w:r>
+    </w:p>
+    <w:p>
+      <w:pPr>
+        <w:spacing w:line="360" w:lineRule="auto"/>
+        <w:rPr>
+          <w:lang w:val="en-SG"/>
+        </w:rPr>
+      </w:pPr>
+      <w:r>
+        <w:rPr>
+          <w:lang w:val="en-SG"/>
+        </w:rPr>
+        <w:lastRenderedPageBreak/>
+        <w:t>278.231612                  0.0            0.000000            0.000000</w:t>
+      </w:r>
+    </w:p>
+    <w:p>
+      <w:pPr>
+        <w:spacing w:line="360" w:lineRule="auto"/>
+        <w:rPr>
+          <w:lang w:val="en-SG"/>
+        </w:rPr>
+      </w:pPr>
+      <w:r>
+        <w:rPr>
+          <w:lang w:val="en-SG"/>
+        </w:rPr>
+        <w:t>278.735553                  1.0            0.000000            0.000000</w:t>
+      </w:r>
+    </w:p>
+    <w:p>
+      <w:pPr>
+        <w:spacing w:line="360" w:lineRule="auto"/>
+        <w:rPr>
+          <w:lang w:val="en-SG"/>
+        </w:rPr>
+      </w:pPr>
+      <w:r>
+        <w:rPr>
+          <w:lang w:val="en-SG"/>
+        </w:rPr>
+        <w:t>279.743807                  0.0            1.000000            1.000000</w:t>
+      </w:r>
+    </w:p>
+    <w:p>
+      <w:pPr>
+        <w:spacing w:line="360" w:lineRule="auto"/>
+        <w:rPr>
+          <w:lang w:val="en-SG"/>
+        </w:rPr>
+      </w:pPr>
+      <w:r>
+        <w:rPr>
+          <w:lang w:val="en-SG"/>
+        </w:rPr>
+        <w:t>281.288005                  0.0            1.000000            0.000000</w:t>
+      </w:r>
+    </w:p>
+    <w:p>
+      <w:pPr>
+        <w:spacing w:line="360" w:lineRule="auto"/>
+        <w:rPr>
+          <w:lang w:val="en-SG"/>
+        </w:rPr>
+      </w:pPr>
+      <w:r>
+        <w:rPr>
+          <w:lang w:val="en-SG"/>
+        </w:rPr>
+        <w:t>281.885544                  0.0            1.000000            1.000000</w:t>
+      </w:r>
+    </w:p>
+    <w:p>
+      <w:pPr>
+        <w:spacing w:line="360" w:lineRule="auto"/>
+        <w:rPr>
+          <w:lang w:val="en-SG"/>
+        </w:rPr>
+      </w:pPr>
+      <w:r>
+        <w:rPr>
+          <w:lang w:val="en-SG"/>
+        </w:rPr>
+        <w:t>284.805316                  0.0            0.666667            0.666667</w:t>
+      </w:r>
+    </w:p>
+    <w:p>
+      <w:pPr>
+        <w:spacing w:line="360" w:lineRule="auto"/>
+        <w:rPr>
+          <w:lang w:val="en-SG"/>
+        </w:rPr>
+      </w:pPr>
+      <w:r>
+        <w:rPr>
+          <w:lang w:val="en-SG"/>
+        </w:rPr>
+        <w:t>285.567616                  0.0            0.000000            0.000000</w:t>
+      </w:r>
+    </w:p>
+    <w:p>
+      <w:pPr>
+        <w:spacing w:line="360" w:lineRule="auto"/>
+        <w:rPr>
+          <w:lang w:val="en-SG"/>
+        </w:rPr>
+      </w:pPr>
+      <w:r>
+        <w:rPr>
+          <w:lang w:val="en-SG"/>
+        </w:rPr>
+        <w:t>291.146757                  0.0            0.000000            0.000000</w:t>
+      </w:r>
+    </w:p>
+    <w:p>
+      <w:pPr>
+        <w:spacing w:line="360" w:lineRule="auto"/>
+        <w:rPr>
+          <w:lang w:val="en-SG"/>
+        </w:rPr>
+      </w:pPr>
+      <w:r>
+        <w:rPr>
+          <w:lang w:val="en-SG"/>
+        </w:rPr>
+        <w:t>293.918441                  0.0            0.000000            0.000000</w:t>
+      </w:r>
+    </w:p>
+    <w:p>
+      <w:pPr>
+        <w:spacing w:line="360" w:lineRule="auto"/>
+        <w:rPr>
+          <w:lang w:val="en-SG"/>
+        </w:rPr>
+      </w:pPr>
+      <w:r>
+        <w:rPr>
+          <w:lang w:val="en-SG"/>
+        </w:rPr>
+        <w:t>293.947774                  1.0            1.000000            1.000000</w:t>
+      </w:r>
+    </w:p>
+    <w:p>
+      <w:pPr>
+        <w:spacing w:line="360" w:lineRule="auto"/>
+        <w:rPr>
+          <w:lang w:val="en-SG"/>
+        </w:rPr>
+      </w:pPr>
+      <w:r>
+        <w:rPr>
+          <w:lang w:val="en-SG"/>
+        </w:rPr>
+        <w:t>296.874484                  0.0            1.000000            1.000000</w:t>
+      </w:r>
+    </w:p>
+    <w:p>
+      <w:pPr>
+        <w:spacing w:line="360" w:lineRule="auto"/>
+        <w:rPr>
+          <w:lang w:val="en-SG"/>
+        </w:rPr>
+      </w:pPr>
+      <w:r>
+        <w:rPr>
+          <w:lang w:val="en-SG"/>
+        </w:rPr>
+        <w:t>296.907324                  0.0            0.000000            0.000000</w:t>
+      </w:r>
+    </w:p>
+    <w:p>
+      <w:pPr>
+        <w:spacing w:line="360" w:lineRule="auto"/>
+        <w:rPr>
+          <w:lang w:val="en-SG"/>
+        </w:rPr>
+      </w:pPr>
+      <w:r>
+        <w:rPr>
+          <w:lang w:val="en-SG"/>
+        </w:rPr>
+        <w:t>297.216056                  0.0            1.000000            1.000000</w:t>
+      </w:r>
+    </w:p>
+    <w:p>
+      <w:pPr>
+        <w:spacing w:line="360" w:lineRule="auto"/>
+        <w:rPr>
+          <w:lang w:val="en-SG"/>
+        </w:rPr>
+      </w:pPr>
+      <w:r>
+        <w:rPr>
+          <w:lang w:val="en-SG"/>
+        </w:rPr>
+        <w:t>...                         ...                 ...                 ...</w:t>
+      </w:r>
+    </w:p>
+    <w:p>
+      <w:pPr>
+        <w:spacing w:line="360" w:lineRule="auto"/>
+        <w:rPr>
+          <w:lang w:val="en-SG"/>
+        </w:rPr>
+      </w:pPr>
+      <w:r>
+        <w:rPr>
+          <w:lang w:val="en-SG"/>
+        </w:rPr>
+        <w:t>44298.689163                0.0            1.000000            1.000000</w:t>
+      </w:r>
+    </w:p>
+    <w:p>
+      <w:pPr>
+        <w:spacing w:line="360" w:lineRule="auto"/>
+        <w:rPr>
+          <w:lang w:val="en-SG"/>
+        </w:rPr>
+      </w:pPr>
+      <w:r>
+        <w:rPr>
+          <w:lang w:val="en-SG"/>
+        </w:rPr>
+        <w:t>44422.952959                1.0            1.000000            1.000000</w:t>
+      </w:r>
+    </w:p>
+    <w:p>
+      <w:pPr>
+        <w:spacing w:line="360" w:lineRule="auto"/>
+        <w:rPr>
+          <w:lang w:val="en-SG"/>
+        </w:rPr>
+      </w:pPr>
+      <w:r>
+        <w:rPr>
+          <w:lang w:val="en-SG"/>
+        </w:rPr>
+        <w:t>44707.493605                0.0            0.500000            0.500000</w:t>
+      </w:r>
+    </w:p>
+    <w:p>
+      <w:pPr>
+        <w:spacing w:line="360" w:lineRule="auto"/>
+        <w:rPr>
+          <w:lang w:val="en-SG"/>
+        </w:rPr>
+      </w:pPr>
+      <w:r>
+        <w:rPr>
+          <w:lang w:val="en-SG"/>
+        </w:rPr>
+        <w:t>45858.679211                0.0            1.000000            1.000000</w:t>
+      </w:r>
+    </w:p>
+    <w:p>
+      <w:pPr>
+        <w:spacing w:line="360" w:lineRule="auto"/>
+        <w:rPr>
+          <w:lang w:val="en-SG"/>
+        </w:rPr>
+      </w:pPr>
+      <w:r>
+        <w:rPr>
+          <w:lang w:val="en-SG"/>
+        </w:rPr>
+        <w:t>45931.544929                0.0            1.000000            0.000000</w:t>
+      </w:r>
+    </w:p>
+    <w:p>
+      <w:pPr>
+        <w:spacing w:line="360" w:lineRule="auto"/>
+        <w:rPr>
+          <w:lang w:val="en-SG"/>
+        </w:rPr>
+      </w:pPr>
+      <w:r>
+        <w:rPr>
+          <w:lang w:val="en-SG"/>
+        </w:rPr>
+        <w:t>46464.354789                0.0            0.000000            0.000000</w:t>
+      </w:r>
+    </w:p>
+    <w:p>
+      <w:pPr>
+        <w:spacing w:line="360" w:lineRule="auto"/>
+        <w:rPr>
+          <w:lang w:val="en-SG"/>
+        </w:rPr>
+      </w:pPr>
+      <w:r>
+        <w:rPr>
+          <w:lang w:val="en-SG"/>
+        </w:rPr>
+        <w:t>46950.806897                0.0            1.000000            1.000000</w:t>
+      </w:r>
+    </w:p>
+    <w:p>
+      <w:pPr>
+        <w:spacing w:line="360" w:lineRule="auto"/>
+        <w:rPr>
+          <w:lang w:val="en-SG"/>
+        </w:rPr>
+      </w:pPr>
+      <w:r>
+        <w:rPr>
+          <w:lang w:val="en-SG"/>
+        </w:rPr>
+        <w:t>47120.256963                0.0            1.000000            1.000000</w:t>
+      </w:r>
+    </w:p>
+    <w:p>
+      <w:pPr>
+        <w:spacing w:line="360" w:lineRule="auto"/>
+        <w:rPr>
+          <w:lang w:val="en-SG"/>
+        </w:rPr>
+      </w:pPr>
+      <w:r>
+        <w:rPr>
+          <w:lang w:val="en-SG"/>
+        </w:rPr>
+        <w:t>48025.248530                0.0            0.500000            1.000000</w:t>
+      </w:r>
+    </w:p>
+    <w:p>
+      <w:pPr>
+        <w:spacing w:line="360" w:lineRule="auto"/>
+        <w:rPr>
+          <w:lang w:val="en-SG"/>
+        </w:rPr>
+      </w:pPr>
+      <w:r>
+        <w:rPr>
+          <w:lang w:val="en-SG"/>
+        </w:rPr>
+        <w:lastRenderedPageBreak/>
+        <w:t>48669.112196                1.0            0.000000            0.000000</w:t>
+      </w:r>
+    </w:p>
+    <w:p>
+      <w:pPr>
+        <w:spacing w:line="360" w:lineRule="auto"/>
+        <w:rPr>
+          <w:lang w:val="en-SG"/>
+        </w:rPr>
+      </w:pPr>
+      <w:r>
+        <w:rPr>
+          <w:lang w:val="en-SG"/>
+        </w:rPr>
+        <w:t>49190.872039                0.0            1.000000            1.000000</w:t>
+      </w:r>
+    </w:p>
+    <w:p>
+      <w:pPr>
+        <w:spacing w:line="360" w:lineRule="auto"/>
+        <w:rPr>
+          <w:lang w:val="en-SG"/>
+        </w:rPr>
+      </w:pPr>
+      <w:r>
+        <w:rPr>
+          <w:lang w:val="en-SG"/>
+        </w:rPr>
+        <w:t>49706.656289                0.0            0.000000            0.000000</w:t>
+      </w:r>
+    </w:p>
+    <w:p>
+      <w:pPr>
+        <w:spacing w:line="360" w:lineRule="auto"/>
+        <w:rPr>
+          <w:lang w:val="en-SG"/>
+        </w:rPr>
+      </w:pPr>
+      <w:r>
+        <w:rPr>
+          <w:lang w:val="en-SG"/>
+        </w:rPr>
+        <w:t>50214.534064                0.0            1.000000            0.000000</w:t>
+      </w:r>
+    </w:p>
+    <w:p>
+      <w:pPr>
+        <w:spacing w:line="360" w:lineRule="auto"/>
+        <w:rPr>
+          <w:lang w:val="en-SG"/>
+        </w:rPr>
+      </w:pPr>
+      <w:r>
+        <w:rPr>
+          <w:lang w:val="en-SG"/>
+        </w:rPr>
+        <w:t>50775.379078                0.0            1.000000            1.000000</w:t>
+      </w:r>
+    </w:p>
+    <w:p>
+      <w:pPr>
+        <w:spacing w:line="360" w:lineRule="auto"/>
+        <w:rPr>
+          <w:lang w:val="en-SG"/>
+        </w:rPr>
+      </w:pPr>
+      <w:r>
+        <w:rPr>
+          <w:lang w:val="en-SG"/>
+        </w:rPr>
+        <w:t>52199.769124                0.0            0.000000            0.000000</w:t>
+      </w:r>
+    </w:p>
+    <w:p>
+      <w:pPr>
+        <w:spacing w:line="360" w:lineRule="auto"/>
+        <w:rPr>
+          <w:lang w:val="en-SG"/>
+        </w:rPr>
+      </w:pPr>
+      <w:r>
+        <w:rPr>
+          <w:lang w:val="en-SG"/>
+        </w:rPr>
+        <w:t>53437.866058                0.0            0.000000            1.000000</w:t>
+      </w:r>
+    </w:p>
+    <w:p>
+      <w:pPr>
+        <w:spacing w:line="360" w:lineRule="auto"/>
+        <w:rPr>
+          <w:lang w:val="en-SG"/>
+        </w:rPr>
+      </w:pPr>
+      <w:r>
+        <w:rPr>
+          <w:lang w:val="en-SG"/>
+        </w:rPr>
+        <w:t>53497.475811                0.0            0.500000            1.000000</w:t>
+      </w:r>
+    </w:p>
+    <w:p>
+      <w:pPr>
+        <w:spacing w:line="360" w:lineRule="auto"/>
+        <w:rPr>
+          <w:lang w:val="en-SG"/>
+        </w:rPr>
+      </w:pPr>
+      <w:r>
+        <w:rPr>
+          <w:lang w:val="en-SG"/>
+        </w:rPr>
+        <w:t>54426.287811                0.0            0.000000            0.000000</w:t>
+      </w:r>
+    </w:p>
+    <w:p>
+      <w:pPr>
+        <w:spacing w:line="360" w:lineRule="auto"/>
+        <w:rPr>
+          <w:lang w:val="en-SG"/>
+        </w:rPr>
+      </w:pPr>
+      <w:r>
+        <w:rPr>
+          <w:lang w:val="en-SG"/>
+        </w:rPr>
+        <w:t>54504.848240                0.0            0.500000            1.000000</w:t>
+      </w:r>
+    </w:p>
+    <w:p>
+      <w:pPr>
+        <w:spacing w:line="360" w:lineRule="auto"/>
+        <w:rPr>
+          <w:lang w:val="en-SG"/>
+        </w:rPr>
+      </w:pPr>
+      <w:r>
+        <w:rPr>
+          <w:lang w:val="en-SG"/>
+        </w:rPr>
+        <w:t>55011.360798                0.0            1.000000            0.000000</w:t>
+      </w:r>
+    </w:p>
+    <w:p>
+      <w:pPr>
+        <w:spacing w:line="360" w:lineRule="auto"/>
+        <w:rPr>
+          <w:lang w:val="en-SG"/>
+        </w:rPr>
+      </w:pPr>
+      <w:r>
+        <w:rPr>
+          <w:lang w:val="en-SG"/>
+        </w:rPr>
+        <w:t>55740.739192                0.0            1.000000            1.000000</w:t>
+      </w:r>
+    </w:p>
+    <w:p>
+      <w:pPr>
+        <w:spacing w:line="360" w:lineRule="auto"/>
+        <w:rPr>
+          <w:lang w:val="en-SG"/>
+        </w:rPr>
+      </w:pPr>
+      <w:r>
+        <w:rPr>
+          <w:lang w:val="en-SG"/>
+        </w:rPr>
+        <w:t>56421.085111                0.0            0.000000            0.000000</w:t>
+      </w:r>
+    </w:p>
+    <w:p>
+      <w:pPr>
+        <w:spacing w:line="360" w:lineRule="auto"/>
+        <w:rPr>
+          <w:lang w:val="en-SG"/>
+        </w:rPr>
+      </w:pPr>
+      <w:r>
+        <w:rPr>
+          <w:lang w:val="en-SG"/>
+        </w:rPr>
+        <w:t>59655.976585                1.0            0.000000            1.000000</w:t>
+      </w:r>
+    </w:p>
+    <w:p>
+      <w:pPr>
+        <w:spacing w:line="360" w:lineRule="auto"/>
+        <w:rPr>
+          <w:lang w:val="en-SG"/>
+        </w:rPr>
+      </w:pPr>
+      <w:r>
+        <w:rPr>
+          <w:lang w:val="en-SG"/>
+        </w:rPr>
+        <w:t>62134.143055                1.0            1.000000            0.000000</w:t>
+      </w:r>
+    </w:p>
+    <w:p>
+      <w:pPr>
+        <w:spacing w:line="360" w:lineRule="auto"/>
+        <w:rPr>
+          <w:lang w:val="en-SG"/>
+        </w:rPr>
+      </w:pPr>
+      <w:r>
+        <w:rPr>
+          <w:lang w:val="en-SG"/>
+        </w:rPr>
+        <w:t>62305.026527                0.0            0.500000            1.000000</w:t>
+      </w:r>
+    </w:p>
+    <w:p>
+      <w:pPr>
+        <w:spacing w:line="360" w:lineRule="auto"/>
+        <w:rPr>
+          <w:lang w:val="en-SG"/>
+        </w:rPr>
+      </w:pPr>
+      <w:r>
+        <w:rPr>
+          <w:lang w:val="en-SG"/>
+        </w:rPr>
+        <w:t>67942.776636                0.0            0.000000            1.000000</w:t>
+      </w:r>
+    </w:p>
+    <w:p>
+      <w:pPr>
+        <w:spacing w:line="360" w:lineRule="auto"/>
+        <w:rPr>
+          <w:lang w:val="en-SG"/>
+        </w:rPr>
+      </w:pPr>
+      <w:r>
+        <w:rPr>
+          <w:lang w:val="en-SG"/>
+        </w:rPr>
+        <w:t>68178.585792                0.0            1.000000            1.000000</w:t>
+      </w:r>
+    </w:p>
+    <w:p>
+      <w:pPr>
+        <w:spacing w:line="360" w:lineRule="auto"/>
+        <w:rPr>
+          <w:lang w:val="en-SG"/>
+        </w:rPr>
+      </w:pPr>
+      <w:r>
+        <w:rPr>
+          <w:lang w:val="en-SG"/>
+        </w:rPr>
+        <w:t>70922.127049                0.0            1.000000            0.000000</w:t>
+      </w:r>
+    </w:p>
+    <w:p>
+      <w:pPr>
+        <w:spacing w:line="360" w:lineRule="auto"/>
+        <w:rPr>
+          <w:lang w:val="en-SG"/>
+        </w:rPr>
+      </w:pPr>
+      <w:r>
+        <w:rPr>
+          <w:lang w:val="en-SG"/>
+        </w:rPr>
+        <w:t>71891.334875                1.0            1.000000            1.000000</w:t>
+      </w:r>
+    </w:p>
+    <w:p>
+      <w:pPr>
+        <w:spacing w:line="360" w:lineRule="auto"/>
+        <w:rPr>
+          <w:lang w:val="en-SG"/>
+        </w:rPr>
+      </w:pPr>
+      <w:r>
+        <w:rPr>
+          <w:lang w:val="en-SG"/>
+        </w:rPr>
+        <w:t>81849.751340                0.5            0.500000            0.500000</w:t>
+      </w:r>
+    </w:p>
+    <w:p>
+      <w:pPr>
+        <w:spacing w:line="360" w:lineRule="auto"/>
+        <w:rPr>
+          <w:lang w:val="en-SG"/>
+        </w:rPr>
+      </w:pPr>
+    </w:p>
+    <w:p>
+      <w:pPr>
+        <w:spacing w:line="360" w:lineRule="auto"/>
+        <w:rPr>
+          <w:lang w:val="en-SG"/>
+        </w:rPr>
+      </w:pPr>
+      <w:r>
+        <w:rPr>
+          <w:lang w:val="en-SG"/>
+        </w:rPr>
+        <w:t xml:space="preserve">              preop_medication_3   ...    symptom_</w:t>
+      </w:r>
+      <w:proofErr w:type="gramStart"/>
+      <w:r>
+        <w:rPr>
+          <w:lang w:val="en-SG"/>
+        </w:rPr>
+        <w:t>1  symptom</w:t>
+      </w:r>
+      <w:proofErr w:type="gramEnd"/>
+      <w:r>
+        <w:rPr>
+          <w:lang w:val="en-SG"/>
+        </w:rPr>
+        <w:t>_2  symptom_3  \</w:t>
+      </w:r>
+    </w:p>
+    <w:p>
+      <w:pPr>
+        <w:spacing w:line="360" w:lineRule="auto"/>
+        <w:rPr>
+          <w:lang w:val="en-SG"/>
+        </w:rPr>
+      </w:pPr>
+      <w:proofErr w:type="gramStart"/>
+      <w:r>
+        <w:rPr>
+          <w:lang w:val="en-SG"/>
+        </w:rPr>
+        <w:lastRenderedPageBreak/>
+        <w:t>amount</w:t>
+      </w:r>
+      <w:proofErr w:type="gramEnd"/>
+      <w:r>
+        <w:rPr>
+          <w:lang w:val="en-SG"/>
+        </w:rPr>
+        <w:t xml:space="preserve">                             ...</w:t>
+      </w:r>
+    </w:p>
+    <w:p>
+      <w:pPr>
+        <w:spacing w:line="360" w:lineRule="auto"/>
+        <w:rPr>
+          <w:lang w:val="en-SG"/>
+        </w:rPr>
+      </w:pPr>
+      <w:r>
+        <w:rPr>
+          <w:lang w:val="en-SG"/>
+        </w:rPr>
+        <w:t>79.496707               0.000000   ...     0.000000        0.0        1.0</w:t>
+      </w:r>
+    </w:p>
+    <w:p>
+      <w:pPr>
+        <w:spacing w:line="360" w:lineRule="auto"/>
+        <w:rPr>
+          <w:lang w:val="en-SG"/>
+        </w:rPr>
+      </w:pPr>
+      <w:r>
+        <w:rPr>
+          <w:lang w:val="en-SG"/>
+        </w:rPr>
+        <w:t>93.806451               0.000000   ...     1.000000        1.0        0.0</w:t>
+      </w:r>
+    </w:p>
+    <w:p>
+      <w:pPr>
+        <w:spacing w:line="360" w:lineRule="auto"/>
+        <w:rPr>
+          <w:lang w:val="en-SG"/>
+        </w:rPr>
+      </w:pPr>
+      <w:r>
+        <w:rPr>
+          <w:lang w:val="en-SG"/>
+        </w:rPr>
+        <w:t>108.721162              0.000000   ...     0.000000        1.0        1.0</w:t>
+      </w:r>
+    </w:p>
+    <w:p>
+      <w:pPr>
+        <w:spacing w:line="360" w:lineRule="auto"/>
+        <w:rPr>
+          <w:lang w:val="en-SG"/>
+        </w:rPr>
+      </w:pPr>
+      <w:r>
+        <w:rPr>
+          <w:lang w:val="en-SG"/>
+        </w:rPr>
+        <w:t>119.405414              0.000000   ...     1.000000        0.0        1.0</w:t>
+      </w:r>
+    </w:p>
+    <w:p>
+      <w:pPr>
+        <w:spacing w:line="360" w:lineRule="auto"/>
+        <w:rPr>
+          <w:lang w:val="en-SG"/>
+        </w:rPr>
+      </w:pPr>
+      <w:r>
+        <w:rPr>
+          <w:lang w:val="en-SG"/>
+        </w:rPr>
+        <w:t>194.357987              0.000000   ...     1.000000        0.0        1.0</w:t>
+      </w:r>
+    </w:p>
+    <w:p>
+      <w:pPr>
+        <w:spacing w:line="360" w:lineRule="auto"/>
+        <w:rPr>
+          <w:lang w:val="en-SG"/>
+        </w:rPr>
+      </w:pPr>
+      <w:r>
+        <w:rPr>
+          <w:lang w:val="en-SG"/>
+        </w:rPr>
+        <w:t>228.234099              1.000000   ...     1.000000        0.0        0.0</w:t>
+      </w:r>
+    </w:p>
+    <w:p>
+      <w:pPr>
+        <w:spacing w:line="360" w:lineRule="auto"/>
+        <w:rPr>
+          <w:lang w:val="en-SG"/>
+        </w:rPr>
+      </w:pPr>
+      <w:r>
+        <w:rPr>
+          <w:lang w:val="en-SG"/>
+        </w:rPr>
+        <w:t>235.374943              1.000000   ...     1.000000        1.0        0.0</w:t>
+      </w:r>
+    </w:p>
+    <w:p>
+      <w:pPr>
+        <w:spacing w:line="360" w:lineRule="auto"/>
+        <w:rPr>
+          <w:lang w:val="en-SG"/>
+        </w:rPr>
+      </w:pPr>
+      <w:r>
+        <w:rPr>
+          <w:lang w:val="en-SG"/>
+        </w:rPr>
+        <w:t>238.591675              1.000000   ...     0.000000        0.0        1.0</w:t>
+      </w:r>
+    </w:p>
+    <w:p>
+      <w:pPr>
+        <w:spacing w:line="360" w:lineRule="auto"/>
+        <w:rPr>
+          <w:lang w:val="en-SG"/>
+        </w:rPr>
+      </w:pPr>
+      <w:r>
+        <w:rPr>
+          <w:lang w:val="en-SG"/>
+        </w:rPr>
+        <w:t>239.014614              1.000000   ...     1.000000        1.0        1.0</w:t>
+      </w:r>
+    </w:p>
+    <w:p>
+      <w:pPr>
+        <w:spacing w:line="360" w:lineRule="auto"/>
+        <w:rPr>
+          <w:lang w:val="en-SG"/>
+        </w:rPr>
+      </w:pPr>
+      <w:r>
+        <w:rPr>
+          <w:lang w:val="en-SG"/>
+        </w:rPr>
+        <w:t>244.023357              1.000000   ...     1.000000        0.0        1.0</w:t>
+      </w:r>
+    </w:p>
+    <w:p>
+      <w:pPr>
+        <w:spacing w:line="360" w:lineRule="auto"/>
+        <w:rPr>
+          <w:lang w:val="en-SG"/>
+        </w:rPr>
+      </w:pPr>
+      <w:r>
+        <w:rPr>
+          <w:lang w:val="en-SG"/>
+        </w:rPr>
+        <w:t>246.588325              0.000000   ...     0.000000        1.0        1.0</w:t>
+      </w:r>
+    </w:p>
+    <w:p>
+      <w:pPr>
+        <w:spacing w:line="360" w:lineRule="auto"/>
+        <w:rPr>
+          <w:lang w:val="en-SG"/>
+        </w:rPr>
+      </w:pPr>
+      <w:r>
+        <w:rPr>
+          <w:lang w:val="en-SG"/>
+        </w:rPr>
+        <w:t>251.617738              1.000000   ...     1.000000        1.0        0.0</w:t>
+      </w:r>
+    </w:p>
+    <w:p>
+      <w:pPr>
+        <w:spacing w:line="360" w:lineRule="auto"/>
+        <w:rPr>
+          <w:lang w:val="en-SG"/>
+        </w:rPr>
+      </w:pPr>
+      <w:r>
+        <w:rPr>
+          <w:lang w:val="en-SG"/>
+        </w:rPr>
+        <w:t>254.166095              0.500000   ...     0.500000        0.5        0.5</w:t>
+      </w:r>
+    </w:p>
+    <w:p>
+      <w:pPr>
+        <w:spacing w:line="360" w:lineRule="auto"/>
+        <w:rPr>
+          <w:lang w:val="en-SG"/>
+        </w:rPr>
+      </w:pPr>
+      <w:r>
+        <w:rPr>
+          <w:lang w:val="en-SG"/>
+        </w:rPr>
+        <w:t>257.357186              0.000000   ...     1.000000        0.0        0.0</w:t>
+      </w:r>
+    </w:p>
+    <w:p>
+      <w:pPr>
+        <w:spacing w:line="360" w:lineRule="auto"/>
+        <w:rPr>
+          <w:lang w:val="en-SG"/>
+        </w:rPr>
+      </w:pPr>
+      <w:r>
+        <w:rPr>
+          <w:lang w:val="en-SG"/>
+        </w:rPr>
+        <w:t>261.961530              0.500000   ...     0.500000        0.5        0.5</w:t>
+      </w:r>
+    </w:p>
+    <w:p>
+      <w:pPr>
+        <w:spacing w:line="360" w:lineRule="auto"/>
+        <w:rPr>
+          <w:lang w:val="en-SG"/>
+        </w:rPr>
+      </w:pPr>
+      <w:r>
+        <w:rPr>
+          <w:lang w:val="en-SG"/>
+        </w:rPr>
+        <w:t>264.789899              1.000000   ...     0.000000        1.0        0.0</w:t>
+      </w:r>
+    </w:p>
+    <w:p>
+      <w:pPr>
+        <w:spacing w:line="360" w:lineRule="auto"/>
+        <w:rPr>
+          <w:lang w:val="en-SG"/>
+        </w:rPr>
+      </w:pPr>
+      <w:r>
+        <w:rPr>
+          <w:lang w:val="en-SG"/>
+        </w:rPr>
+        <w:t>273.065813              0.000000   ...     0.000000        1.0        1.0</w:t>
+      </w:r>
+    </w:p>
+    <w:p>
+      <w:pPr>
+        <w:spacing w:line="360" w:lineRule="auto"/>
+        <w:rPr>
+          <w:lang w:val="en-SG"/>
+        </w:rPr>
+      </w:pPr>
+      <w:r>
+        <w:rPr>
+          <w:lang w:val="en-SG"/>
+        </w:rPr>
+        <w:t>278.231612              0.000000   ...     1.000000        0.0        1.0</w:t>
+      </w:r>
+    </w:p>
+    <w:p>
+      <w:pPr>
+        <w:spacing w:line="360" w:lineRule="auto"/>
+        <w:rPr>
+          <w:lang w:val="en-SG"/>
+        </w:rPr>
+      </w:pPr>
+      <w:r>
+        <w:rPr>
+          <w:lang w:val="en-SG"/>
+        </w:rPr>
+        <w:t>278.735553              0.000000   ...     0.000000        1.0        0.0</w:t>
+      </w:r>
+    </w:p>
+    <w:p>
+      <w:pPr>
+        <w:spacing w:line="360" w:lineRule="auto"/>
+        <w:rPr>
+          <w:lang w:val="en-SG"/>
+        </w:rPr>
+      </w:pPr>
+      <w:r>
+        <w:rPr>
+          <w:lang w:val="en-SG"/>
+        </w:rPr>
+        <w:t>279.743807              1.000000   ...     1.000000        1.0        1.0</w:t>
+      </w:r>
+    </w:p>
+    <w:p>
+      <w:pPr>
+        <w:spacing w:line="360" w:lineRule="auto"/>
+        <w:rPr>
+          <w:lang w:val="en-SG"/>
+        </w:rPr>
+      </w:pPr>
+      <w:r>
+        <w:rPr>
+          <w:lang w:val="en-SG"/>
+        </w:rPr>
+        <w:t>281.288005              0.000000   ...     1.000000        1.0        1.0</w:t>
+      </w:r>
+    </w:p>
+    <w:p>
+      <w:pPr>
+        <w:spacing w:line="360" w:lineRule="auto"/>
+        <w:rPr>
+          <w:lang w:val="en-SG"/>
+        </w:rPr>
+      </w:pPr>
+      <w:r>
+        <w:rPr>
+          <w:lang w:val="en-SG"/>
+        </w:rPr>
+        <w:t>281.885544              1.000000   ...     0.000000        1.0        0.0</w:t>
+      </w:r>
+    </w:p>
+    <w:p>
+      <w:pPr>
+        <w:spacing w:line="360" w:lineRule="auto"/>
+        <w:rPr>
+          <w:lang w:val="en-SG"/>
+        </w:rPr>
+      </w:pPr>
+      <w:r>
+        <w:rPr>
+          <w:lang w:val="en-SG"/>
+        </w:rPr>
+        <w:lastRenderedPageBreak/>
+        <w:t>284.805316              0.666667   ...     0.666667        1.0        0.0</w:t>
+      </w:r>
+    </w:p>
+    <w:p>
+      <w:pPr>
+        <w:spacing w:line="360" w:lineRule="auto"/>
+        <w:rPr>
+          <w:lang w:val="en-SG"/>
+        </w:rPr>
+      </w:pPr>
+      <w:r>
+        <w:rPr>
+          <w:lang w:val="en-SG"/>
+        </w:rPr>
+        <w:t>285.567616              1.000000   ...     0.000000        1.0        0.0</w:t>
+      </w:r>
+    </w:p>
+    <w:p>
+      <w:pPr>
+        <w:spacing w:line="360" w:lineRule="auto"/>
+        <w:rPr>
+          <w:lang w:val="en-SG"/>
+        </w:rPr>
+      </w:pPr>
+      <w:r>
+        <w:rPr>
+          <w:lang w:val="en-SG"/>
+        </w:rPr>
+        <w:t>291.146757              1.000000   ...     1.000000        1.0        1.0</w:t>
+      </w:r>
+    </w:p>
+    <w:p>
+      <w:pPr>
+        <w:spacing w:line="360" w:lineRule="auto"/>
+        <w:rPr>
+          <w:lang w:val="en-SG"/>
+        </w:rPr>
+      </w:pPr>
+      <w:r>
+        <w:rPr>
+          <w:lang w:val="en-SG"/>
+        </w:rPr>
+        <w:t>293.918441              0.000000   ...     1.000000        0.0        0.0</w:t>
+      </w:r>
+    </w:p>
+    <w:p>
+      <w:pPr>
+        <w:spacing w:line="360" w:lineRule="auto"/>
+        <w:rPr>
+          <w:lang w:val="en-SG"/>
+        </w:rPr>
+      </w:pPr>
+      <w:r>
+        <w:rPr>
+          <w:lang w:val="en-SG"/>
+        </w:rPr>
+        <w:t>293.947774              1.000000   ...     1.000000        1.0        0.0</w:t>
+      </w:r>
+    </w:p>
+    <w:p>
+      <w:pPr>
+        <w:spacing w:line="360" w:lineRule="auto"/>
+        <w:rPr>
+          <w:lang w:val="en-SG"/>
+        </w:rPr>
+      </w:pPr>
+      <w:r>
+        <w:rPr>
+          <w:lang w:val="en-SG"/>
+        </w:rPr>
+        <w:t>296.874484              0.000000   ...     0.000000        0.0        0.0</w:t>
+      </w:r>
+    </w:p>
+    <w:p>
+      <w:pPr>
+        <w:spacing w:line="360" w:lineRule="auto"/>
+        <w:rPr>
+          <w:lang w:val="en-SG"/>
+        </w:rPr>
+      </w:pPr>
+      <w:r>
+        <w:rPr>
+          <w:lang w:val="en-SG"/>
+        </w:rPr>
+        <w:t>296.907324              1.000000   ...     1.000000        0.0        1.0</w:t>
+      </w:r>
+    </w:p>
+    <w:p>
+      <w:pPr>
+        <w:spacing w:line="360" w:lineRule="auto"/>
+        <w:rPr>
+          <w:lang w:val="en-SG"/>
+        </w:rPr>
+      </w:pPr>
+      <w:r>
+        <w:rPr>
+          <w:lang w:val="en-SG"/>
+        </w:rPr>
+        <w:t>297.216056              1.000000   ...     1.000000        0.0        1.0</w:t>
+      </w:r>
+    </w:p>
+    <w:p>
+      <w:pPr>
+        <w:spacing w:line="360" w:lineRule="auto"/>
+        <w:rPr>
+          <w:lang w:val="en-SG"/>
+        </w:rPr>
+      </w:pPr>
+      <w:r>
+        <w:rPr>
+          <w:lang w:val="en-SG"/>
+        </w:rPr>
+        <w:t>...                          ...   ...          ...        ...        ...</w:t>
+      </w:r>
+    </w:p>
+    <w:p>
+      <w:pPr>
+        <w:spacing w:line="360" w:lineRule="auto"/>
+        <w:rPr>
+          <w:lang w:val="en-SG"/>
+        </w:rPr>
+      </w:pPr>
+      <w:r>
+        <w:rPr>
+          <w:lang w:val="en-SG"/>
+        </w:rPr>
+        <w:t>44298.689163            1.000000   ...     1.000000        1.0        0.0</w:t>
+      </w:r>
+    </w:p>
+    <w:p>
+      <w:pPr>
+        <w:spacing w:line="360" w:lineRule="auto"/>
+        <w:rPr>
+          <w:lang w:val="en-SG"/>
+        </w:rPr>
+      </w:pPr>
+      <w:r>
+        <w:rPr>
+          <w:lang w:val="en-SG"/>
+        </w:rPr>
+        <w:t>44422.952959            1.000000   ...     1.000000        1.0        1.0</w:t>
+      </w:r>
+    </w:p>
+    <w:p>
+      <w:pPr>
+        <w:spacing w:line="360" w:lineRule="auto"/>
+        <w:rPr>
+          <w:lang w:val="en-SG"/>
+        </w:rPr>
+      </w:pPr>
+      <w:r>
+        <w:rPr>
+          <w:lang w:val="en-SG"/>
+        </w:rPr>
+        <w:t>44707.493605            1.000000   ...     0.500000        0.5        0.0</w:t>
+      </w:r>
+    </w:p>
+    <w:p>
+      <w:pPr>
+        <w:spacing w:line="360" w:lineRule="auto"/>
+        <w:rPr>
+          <w:lang w:val="en-SG"/>
+        </w:rPr>
+      </w:pPr>
+      <w:r>
+        <w:rPr>
+          <w:lang w:val="en-SG"/>
+        </w:rPr>
+        <w:t>45858.679211            1.000000   ...     0.000000        1.0        1.0</w:t>
+      </w:r>
+    </w:p>
+    <w:p>
+      <w:pPr>
+        <w:spacing w:line="360" w:lineRule="auto"/>
+        <w:rPr>
+          <w:lang w:val="en-SG"/>
+        </w:rPr>
+      </w:pPr>
+      <w:r>
+        <w:rPr>
+          <w:lang w:val="en-SG"/>
+        </w:rPr>
+        <w:t>45931.544929            0.000000   ...     0.000000        1.0        0.0</w:t>
+      </w:r>
+    </w:p>
+    <w:p>
+      <w:pPr>
+        <w:spacing w:line="360" w:lineRule="auto"/>
+        <w:rPr>
+          <w:lang w:val="en-SG"/>
+        </w:rPr>
+      </w:pPr>
+      <w:r>
+        <w:rPr>
+          <w:lang w:val="en-SG"/>
+        </w:rPr>
+        <w:t>46464.354789            1.000000   ...     1.000000        1.0        1.0</w:t>
+      </w:r>
+    </w:p>
+    <w:p>
+      <w:pPr>
+        <w:spacing w:line="360" w:lineRule="auto"/>
+        <w:rPr>
+          <w:lang w:val="en-SG"/>
+        </w:rPr>
+      </w:pPr>
+      <w:r>
+        <w:rPr>
+          <w:lang w:val="en-SG"/>
+        </w:rPr>
+        <w:t>46950.806897            1.000000   ...     1.000000        0.0        1.0</w:t>
+      </w:r>
+    </w:p>
+    <w:p>
+      <w:pPr>
+        <w:spacing w:line="360" w:lineRule="auto"/>
+        <w:rPr>
+          <w:lang w:val="en-SG"/>
+        </w:rPr>
+      </w:pPr>
+      <w:r>
+        <w:rPr>
+          <w:lang w:val="en-SG"/>
+        </w:rPr>
+        <w:t>47120.256963            1.000000   ...     1.000000        1.0        1.0</w:t>
+      </w:r>
+    </w:p>
+    <w:p>
+      <w:pPr>
+        <w:spacing w:line="360" w:lineRule="auto"/>
+        <w:rPr>
+          <w:lang w:val="en-SG"/>
+        </w:rPr>
+      </w:pPr>
+      <w:r>
+        <w:rPr>
+          <w:lang w:val="en-SG"/>
+        </w:rPr>
+        <w:t>48025.248530            0.000000   ...     1.000000        1.0        1.0</w:t>
+      </w:r>
+    </w:p>
+    <w:p>
+      <w:pPr>
+        <w:spacing w:line="360" w:lineRule="auto"/>
+        <w:rPr>
+          <w:lang w:val="en-SG"/>
+        </w:rPr>
+      </w:pPr>
+      <w:r>
+        <w:rPr>
+          <w:lang w:val="en-SG"/>
+        </w:rPr>
+        <w:t>48669.112196            1.000000   ...     1.000000        0.0        1.0</w:t>
+      </w:r>
+    </w:p>
+    <w:p>
+      <w:pPr>
+        <w:spacing w:line="360" w:lineRule="auto"/>
+        <w:rPr>
+          <w:lang w:val="en-SG"/>
+        </w:rPr>
+      </w:pPr>
+      <w:r>
+        <w:rPr>
+          <w:lang w:val="en-SG"/>
+        </w:rPr>
+        <w:t>49190.872039            1.000000   ...     1.000000        1.0        1.0</w:t>
+      </w:r>
+    </w:p>
+    <w:p>
+      <w:pPr>
+        <w:spacing w:line="360" w:lineRule="auto"/>
+        <w:rPr>
+          <w:lang w:val="en-SG"/>
+        </w:rPr>
+      </w:pPr>
+      <w:r>
+        <w:rPr>
+          <w:lang w:val="en-SG"/>
+        </w:rPr>
+        <w:t>49706.656289            1.000000   ...     1.000000        1.0        1.0</w:t>
+      </w:r>
+    </w:p>
+    <w:p>
+      <w:pPr>
+        <w:spacing w:line="360" w:lineRule="auto"/>
+        <w:rPr>
+          <w:lang w:val="en-SG"/>
+        </w:rPr>
+      </w:pPr>
+      <w:r>
+        <w:rPr>
+          <w:lang w:val="en-SG"/>
+        </w:rPr>
+        <w:t>50214.534064            1.000000   ...     1.000000        0.0        1.0</w:t>
+      </w:r>
+    </w:p>
+    <w:p>
+      <w:pPr>
+        <w:spacing w:line="360" w:lineRule="auto"/>
+        <w:rPr>
+          <w:lang w:val="en-SG"/>
+        </w:rPr>
+      </w:pPr>
+      <w:r>
+        <w:rPr>
+          <w:lang w:val="en-SG"/>
+        </w:rPr>
+        <w:t>50775.379078            1.000000   ...     1.000000        0.0        0.0</w:t>
+      </w:r>
+    </w:p>
+    <w:p>
+      <w:pPr>
+        <w:spacing w:line="360" w:lineRule="auto"/>
+        <w:rPr>
+          <w:lang w:val="en-SG"/>
+        </w:rPr>
+      </w:pPr>
+      <w:r>
+        <w:rPr>
+          <w:lang w:val="en-SG"/>
+        </w:rPr>
+        <w:lastRenderedPageBreak/>
+        <w:t>52199.769124            1.000000   ...     1.000000        1.0        1.0</w:t>
+      </w:r>
+    </w:p>
+    <w:p>
+      <w:pPr>
+        <w:spacing w:line="360" w:lineRule="auto"/>
+        <w:rPr>
+          <w:lang w:val="en-SG"/>
+        </w:rPr>
+      </w:pPr>
+      <w:r>
+        <w:rPr>
+          <w:lang w:val="en-SG"/>
+        </w:rPr>
+        <w:t>53437.866058            0.000000   ...     1.000000        1.0        1.0</w:t>
+      </w:r>
+    </w:p>
+    <w:p>
+      <w:pPr>
+        <w:spacing w:line="360" w:lineRule="auto"/>
+        <w:rPr>
+          <w:lang w:val="en-SG"/>
+        </w:rPr>
+      </w:pPr>
+      <w:r>
+        <w:rPr>
+          <w:lang w:val="en-SG"/>
+        </w:rPr>
+        <w:t>53497.475811            0.000000   ...     1.000000        1.0        1.0</w:t>
+      </w:r>
+    </w:p>
+    <w:p>
+      <w:pPr>
+        <w:spacing w:line="360" w:lineRule="auto"/>
+        <w:rPr>
+          <w:lang w:val="en-SG"/>
+        </w:rPr>
+      </w:pPr>
+      <w:r>
+        <w:rPr>
+          <w:lang w:val="en-SG"/>
+        </w:rPr>
+        <w:t>54426.287811            1.000000   ...     1.000000        1.0        1.0</w:t>
+      </w:r>
+    </w:p>
+    <w:p>
+      <w:pPr>
+        <w:spacing w:line="360" w:lineRule="auto"/>
+        <w:rPr>
+          <w:lang w:val="en-SG"/>
+        </w:rPr>
+      </w:pPr>
+      <w:r>
+        <w:rPr>
+          <w:lang w:val="en-SG"/>
+        </w:rPr>
+        <w:t>54504.848240            1.000000   ...     0.500000        1.0        1.0</w:t>
+      </w:r>
+    </w:p>
+    <w:p>
+      <w:pPr>
+        <w:spacing w:line="360" w:lineRule="auto"/>
+        <w:rPr>
+          <w:lang w:val="en-SG"/>
+        </w:rPr>
+      </w:pPr>
+      <w:r>
+        <w:rPr>
+          <w:lang w:val="en-SG"/>
+        </w:rPr>
+        <w:t>55011.360798            1.000000   ...     0.000000        1.0        0.0</w:t>
+      </w:r>
+    </w:p>
+    <w:p>
+      <w:pPr>
+        <w:spacing w:line="360" w:lineRule="auto"/>
+        <w:rPr>
+          <w:lang w:val="en-SG"/>
+        </w:rPr>
+      </w:pPr>
+      <w:r>
+        <w:rPr>
+          <w:lang w:val="en-SG"/>
+        </w:rPr>
+        <w:t>55740.739192            1.000000   ...     1.000000        1.0        1.0</w:t>
+      </w:r>
+    </w:p>
+    <w:p>
+      <w:pPr>
+        <w:spacing w:line="360" w:lineRule="auto"/>
+        <w:rPr>
+          <w:lang w:val="en-SG"/>
+        </w:rPr>
+      </w:pPr>
+      <w:r>
+        <w:rPr>
+          <w:lang w:val="en-SG"/>
+        </w:rPr>
+        <w:t>56421.085111            1.000000   ...     1.000000        0.0        1.0</w:t>
+      </w:r>
+    </w:p>
+    <w:p>
+      <w:pPr>
+        <w:spacing w:line="360" w:lineRule="auto"/>
+        <w:rPr>
+          <w:lang w:val="en-SG"/>
+        </w:rPr>
+      </w:pPr>
+      <w:r>
+        <w:rPr>
+          <w:lang w:val="en-SG"/>
+        </w:rPr>
+        <w:t>59655.976585            0.000000   ...     1.000000        0.0        1.0</w:t>
+      </w:r>
+    </w:p>
+    <w:p>
+      <w:pPr>
+        <w:spacing w:line="360" w:lineRule="auto"/>
+        <w:rPr>
+          <w:lang w:val="en-SG"/>
+        </w:rPr>
+      </w:pPr>
+      <w:r>
+        <w:rPr>
+          <w:lang w:val="en-SG"/>
+        </w:rPr>
+        <w:t>62134.143055            0.000000   ...     1.000000        1.0        0.0</w:t>
+      </w:r>
+    </w:p>
+    <w:p>
+      <w:pPr>
+        <w:spacing w:line="360" w:lineRule="auto"/>
+        <w:rPr>
+          <w:lang w:val="en-SG"/>
+        </w:rPr>
+      </w:pPr>
+      <w:r>
+        <w:rPr>
+          <w:lang w:val="en-SG"/>
+        </w:rPr>
+        <w:t>62305.026527            1.000000   ...     0.500000        1.0        1.0</w:t>
+      </w:r>
+    </w:p>
+    <w:p>
+      <w:pPr>
+        <w:spacing w:line="360" w:lineRule="auto"/>
+        <w:rPr>
+          <w:lang w:val="en-SG"/>
+        </w:rPr>
+      </w:pPr>
+      <w:r>
+        <w:rPr>
+          <w:lang w:val="en-SG"/>
+        </w:rPr>
+        <w:t>67942.776636            1.000000   ...     1.000000        1.0        1.0</w:t>
+      </w:r>
+    </w:p>
+    <w:p>
+      <w:pPr>
+        <w:spacing w:line="360" w:lineRule="auto"/>
+        <w:rPr>
+          <w:lang w:val="en-SG"/>
+        </w:rPr>
+      </w:pPr>
+      <w:r>
+        <w:rPr>
+          <w:lang w:val="en-SG"/>
+        </w:rPr>
+        <w:t>68178.585792            1.000000   ...     0.000000        1.0        1.0</w:t>
+      </w:r>
+    </w:p>
+    <w:p>
+      <w:pPr>
+        <w:spacing w:line="360" w:lineRule="auto"/>
+        <w:rPr>
+          <w:lang w:val="en-SG"/>
+        </w:rPr>
+      </w:pPr>
+      <w:r>
+        <w:rPr>
+          <w:lang w:val="en-SG"/>
+        </w:rPr>
+        <w:t>70922.127049            1.000000   ...     1.000000        1.0        1.0</w:t>
+      </w:r>
+    </w:p>
+    <w:p>
+      <w:pPr>
+        <w:spacing w:line="360" w:lineRule="auto"/>
+        <w:rPr>
+          <w:lang w:val="en-SG"/>
+        </w:rPr>
+      </w:pPr>
+      <w:r>
+        <w:rPr>
+          <w:lang w:val="en-SG"/>
+        </w:rPr>
+        <w:t>71891.334875            1.000000   ...     0.000000        1.0        1.0</w:t>
+      </w:r>
+    </w:p>
+    <w:p>
+      <w:pPr>
+        <w:spacing w:line="360" w:lineRule="auto"/>
+        <w:rPr>
+          <w:lang w:val="en-SG"/>
+        </w:rPr>
+      </w:pPr>
+      <w:r>
+        <w:rPr>
+          <w:lang w:val="en-SG"/>
+        </w:rPr>
+        <w:t>81849.751340            1.000000   ...     0.500000        0.5        1.0</w:t>
+      </w:r>
+    </w:p>
+    <w:p>
+      <w:pPr>
+        <w:spacing w:line="360" w:lineRule="auto"/>
+        <w:rPr>
+          <w:lang w:val="en-SG"/>
+        </w:rPr>
+      </w:pPr>
+    </w:p>
+    <w:p>
+      <w:pPr>
+        <w:spacing w:line="360" w:lineRule="auto"/>
+        <w:rPr>
+          <w:lang w:val="en-SG"/>
+        </w:rPr>
+      </w:pPr>
+      <w:r>
+        <w:rPr>
+          <w:lang w:val="en-SG"/>
+        </w:rPr>
+        <w:t xml:space="preserve">              symptom_</w:t>
+      </w:r>
+      <w:proofErr w:type="gramStart"/>
+      <w:r>
+        <w:rPr>
+          <w:lang w:val="en-SG"/>
+        </w:rPr>
+        <w:t>4  symptom</w:t>
+      </w:r>
+      <w:proofErr w:type="gramEnd"/>
+      <w:r>
+        <w:rPr>
+          <w:lang w:val="en-SG"/>
+        </w:rPr>
+        <w:t>_5  lab_result_1  lab_result_2  lab_result_3  \</w:t>
+      </w:r>
+    </w:p>
+    <w:p>
+      <w:pPr>
+        <w:spacing w:line="360" w:lineRule="auto"/>
+        <w:rPr>
+          <w:lang w:val="en-SG"/>
+        </w:rPr>
+      </w:pPr>
+      <w:proofErr w:type="gramStart"/>
+      <w:r>
+        <w:rPr>
+          <w:lang w:val="en-SG"/>
+        </w:rPr>
+        <w:t>amount</w:t>
+      </w:r>
+      <w:proofErr w:type="gramEnd"/>
+    </w:p>
+    <w:p>
+      <w:pPr>
+        <w:spacing w:line="360" w:lineRule="auto"/>
+        <w:rPr>
+          <w:lang w:val="en-SG"/>
+        </w:rPr>
+      </w:pPr>
+      <w:r>
+        <w:rPr>
+          <w:lang w:val="en-SG"/>
+        </w:rPr>
+        <w:t>79.496707           0.0   0.000000     13.400000         27.90     96.000000</w:t>
+      </w:r>
+    </w:p>
+    <w:p>
+      <w:pPr>
+        <w:spacing w:line="360" w:lineRule="auto"/>
+        <w:rPr>
+          <w:lang w:val="en-SG"/>
+        </w:rPr>
+      </w:pPr>
+      <w:r>
+        <w:rPr>
+          <w:lang w:val="en-SG"/>
+        </w:rPr>
+        <w:t>93.806451           1.0   1.000000     10.800000         28.80     81.000000</w:t>
+      </w:r>
+    </w:p>
+    <w:p>
+      <w:pPr>
+        <w:spacing w:line="360" w:lineRule="auto"/>
+        <w:rPr>
+          <w:lang w:val="en-SG"/>
+        </w:rPr>
+      </w:pPr>
+      <w:r>
+        <w:rPr>
+          <w:lang w:val="en-SG"/>
+        </w:rPr>
+        <w:t>108.721162          1.0   1.000000     14.400000         30.60     83.000000</w:t>
+      </w:r>
+    </w:p>
+    <w:p>
+      <w:pPr>
+        <w:spacing w:line="360" w:lineRule="auto"/>
+        <w:rPr>
+          <w:lang w:val="en-SG"/>
+        </w:rPr>
+      </w:pPr>
+      <w:r>
+        <w:rPr>
+          <w:lang w:val="en-SG"/>
+        </w:rPr>
+        <w:t>119.405414          0.0   0.000000     17.200000         28.80    107.000000</w:t>
+      </w:r>
+    </w:p>
+    <w:p>
+      <w:pPr>
+        <w:spacing w:line="360" w:lineRule="auto"/>
+        <w:rPr>
+          <w:lang w:val="en-SG"/>
+        </w:rPr>
+      </w:pPr>
+      <w:r>
+        <w:rPr>
+          <w:lang w:val="en-SG"/>
+        </w:rPr>
+        <w:lastRenderedPageBreak/>
+        <w:t>194.357987          0.0   1.000000     15.800000         32.90    113.000000</w:t>
+      </w:r>
+    </w:p>
+    <w:p>
+      <w:pPr>
+        <w:spacing w:line="360" w:lineRule="auto"/>
+        <w:rPr>
+          <w:lang w:val="en-SG"/>
+        </w:rPr>
+      </w:pPr>
+      <w:r>
+        <w:rPr>
+          <w:lang w:val="en-SG"/>
+        </w:rPr>
+        <w:t>228.234099          0.0   1.000000     13.900000         27.40     99.000000</w:t>
+      </w:r>
+    </w:p>
+    <w:p>
+      <w:pPr>
+        <w:spacing w:line="360" w:lineRule="auto"/>
+        <w:rPr>
+          <w:lang w:val="en-SG"/>
+        </w:rPr>
+      </w:pPr>
+      <w:r>
+        <w:rPr>
+          <w:lang w:val="en-SG"/>
+        </w:rPr>
+        <w:t>235.374943          1.0   0.000000     14.300000         27.50     99.000000</w:t>
+      </w:r>
+    </w:p>
+    <w:p>
+      <w:pPr>
+        <w:spacing w:line="360" w:lineRule="auto"/>
+        <w:rPr>
+          <w:lang w:val="en-SG"/>
+        </w:rPr>
+      </w:pPr>
+      <w:r>
+        <w:rPr>
+          <w:lang w:val="en-SG"/>
+        </w:rPr>
+        <w:t>238.591675          1.0   1.000000     15.200000         27.30    101.000000</w:t>
+      </w:r>
+    </w:p>
+    <w:p>
+      <w:pPr>
+        <w:spacing w:line="360" w:lineRule="auto"/>
+        <w:rPr>
+          <w:lang w:val="en-SG"/>
+        </w:rPr>
+      </w:pPr>
+      <w:r>
+        <w:rPr>
+          <w:lang w:val="en-SG"/>
+        </w:rPr>
+        <w:t>239.014614          1.0   0.000000     14.900000         27.80    102.000000</w:t>
+      </w:r>
+    </w:p>
+    <w:p>
+      <w:pPr>
+        <w:spacing w:line="360" w:lineRule="auto"/>
+        <w:rPr>
+          <w:lang w:val="en-SG"/>
+        </w:rPr>
+      </w:pPr>
+      <w:r>
+        <w:rPr>
+          <w:lang w:val="en-SG"/>
+        </w:rPr>
+        <w:t>244.023357          1.0   0.000000     14.500000         27.10    102.000000</w:t>
+      </w:r>
+    </w:p>
+    <w:p>
+      <w:pPr>
+        <w:spacing w:line="360" w:lineRule="auto"/>
+        <w:rPr>
+          <w:lang w:val="en-SG"/>
+        </w:rPr>
+      </w:pPr>
+      <w:r>
+        <w:rPr>
+          <w:lang w:val="en-SG"/>
+        </w:rPr>
+        <w:t>246.588325          1.0   0.000000     14.100000         27.30     97.000000</w:t>
+      </w:r>
+    </w:p>
+    <w:p>
+      <w:pPr>
+        <w:spacing w:line="360" w:lineRule="auto"/>
+        <w:rPr>
+          <w:lang w:val="en-SG"/>
+        </w:rPr>
+      </w:pPr>
+      <w:r>
+        <w:rPr>
+          <w:lang w:val="en-SG"/>
+        </w:rPr>
+        <w:t>251.617738          1.0   1.000000     14.600000         27.70     99.000000</w:t>
+      </w:r>
+    </w:p>
+    <w:p>
+      <w:pPr>
+        <w:spacing w:line="360" w:lineRule="auto"/>
+        <w:rPr>
+          <w:lang w:val="en-SG"/>
+        </w:rPr>
+      </w:pPr>
+      <w:r>
+        <w:rPr>
+          <w:lang w:val="en-SG"/>
+        </w:rPr>
+        <w:t>254.166095          0.5   0.500000     13.950000         27.45     86.500000</w:t>
+      </w:r>
+    </w:p>
+    <w:p>
+      <w:pPr>
+        <w:spacing w:line="360" w:lineRule="auto"/>
+        <w:rPr>
+          <w:lang w:val="en-SG"/>
+        </w:rPr>
+      </w:pPr>
+      <w:r>
+        <w:rPr>
+          <w:lang w:val="en-SG"/>
+        </w:rPr>
+        <w:t>257.357186          1.0   0.000000     15.300000         26.80    123.000000</w:t>
+      </w:r>
+    </w:p>
+    <w:p>
+      <w:pPr>
+        <w:spacing w:line="360" w:lineRule="auto"/>
+        <w:rPr>
+          <w:lang w:val="en-SG"/>
+        </w:rPr>
+      </w:pPr>
+      <w:r>
+        <w:rPr>
+          <w:lang w:val="en-SG"/>
+        </w:rPr>
+        <w:t>261.961530          0.5   0.500000     13.950000         27.45     86.500000</w:t>
+      </w:r>
+    </w:p>
+    <w:p>
+      <w:pPr>
+        <w:spacing w:line="360" w:lineRule="auto"/>
+        <w:rPr>
+          <w:lang w:val="en-SG"/>
+        </w:rPr>
+      </w:pPr>
+      <w:r>
+        <w:rPr>
+          <w:lang w:val="en-SG"/>
+        </w:rPr>
+        <w:t>264.789899          0.0   1.000000     14.900000         27.20     96.000000</w:t>
+      </w:r>
+    </w:p>
+    <w:p>
+      <w:pPr>
+        <w:spacing w:line="360" w:lineRule="auto"/>
+        <w:rPr>
+          <w:lang w:val="en-SG"/>
+        </w:rPr>
+      </w:pPr>
+      <w:r>
+        <w:rPr>
+          <w:lang w:val="en-SG"/>
+        </w:rPr>
+        <w:t>273.065813          1.0   0.000000     14.100000         27.30     97.000000</w:t>
+      </w:r>
+    </w:p>
+    <w:p>
+      <w:pPr>
+        <w:spacing w:line="360" w:lineRule="auto"/>
+        <w:rPr>
+          <w:lang w:val="en-SG"/>
+        </w:rPr>
+      </w:pPr>
+      <w:r>
+        <w:rPr>
+          <w:lang w:val="en-SG"/>
+        </w:rPr>
+        <w:t>278.231612          1.0   0.000000     13.200000         30.20     61.000000</w:t>
+      </w:r>
+    </w:p>
+    <w:p>
+      <w:pPr>
+        <w:spacing w:line="360" w:lineRule="auto"/>
+        <w:rPr>
+          <w:lang w:val="en-SG"/>
+        </w:rPr>
+      </w:pPr>
+      <w:r>
+        <w:rPr>
+          <w:lang w:val="en-SG"/>
+        </w:rPr>
+        <w:t>278.735553          1.0   0.000000     12.000000         27.80     87.000000</w:t>
+      </w:r>
+    </w:p>
+    <w:p>
+      <w:pPr>
+        <w:spacing w:line="360" w:lineRule="auto"/>
+        <w:rPr>
+          <w:lang w:val="en-SG"/>
+        </w:rPr>
+      </w:pPr>
+      <w:r>
+        <w:rPr>
+          <w:lang w:val="en-SG"/>
+        </w:rPr>
+        <w:t>279.743807          1.0   1.000000     14.100000         27.30     98.000000</w:t>
+      </w:r>
+    </w:p>
+    <w:p>
+      <w:pPr>
+        <w:spacing w:line="360" w:lineRule="auto"/>
+        <w:rPr>
+          <w:lang w:val="en-SG"/>
+        </w:rPr>
+      </w:pPr>
+      <w:r>
+        <w:rPr>
+          <w:lang w:val="en-SG"/>
+        </w:rPr>
+        <w:t>281.288005          1.0   1.000000     14.700000         27.10    102.000000</w:t>
+      </w:r>
+    </w:p>
+    <w:p>
+      <w:pPr>
+        <w:spacing w:line="360" w:lineRule="auto"/>
+        <w:rPr>
+          <w:lang w:val="en-SG"/>
+        </w:rPr>
+      </w:pPr>
+      <w:r>
+        <w:rPr>
+          <w:lang w:val="en-SG"/>
+        </w:rPr>
+        <w:t>281.885544          1.0   1.000000     13.800000         27.30    100.000000</w:t>
+      </w:r>
+    </w:p>
+    <w:p>
+      <w:pPr>
+        <w:spacing w:line="360" w:lineRule="auto"/>
+        <w:rPr>
+          <w:lang w:val="en-SG"/>
+        </w:rPr>
+      </w:pPr>
+      <w:r>
+        <w:rPr>
+          <w:lang w:val="en-SG"/>
+        </w:rPr>
+        <w:t>284.805316          1.0   0.333333     14.833333         27.60     97.333333</w:t>
+      </w:r>
+    </w:p>
+    <w:p>
+      <w:pPr>
+        <w:spacing w:line="360" w:lineRule="auto"/>
+        <w:rPr>
+          <w:lang w:val="en-SG"/>
+        </w:rPr>
+      </w:pPr>
+      <w:r>
+        <w:rPr>
+          <w:lang w:val="en-SG"/>
+        </w:rPr>
+        <w:t>285.567616          1.0   1.000000     14.300000         27.50    102.000000</w:t>
+      </w:r>
+    </w:p>
+    <w:p>
+      <w:pPr>
+        <w:spacing w:line="360" w:lineRule="auto"/>
+        <w:rPr>
+          <w:lang w:val="en-SG"/>
+        </w:rPr>
+      </w:pPr>
+      <w:r>
+        <w:rPr>
+          <w:lang w:val="en-SG"/>
+        </w:rPr>
+        <w:t>291.146757          1.0   1.000000     14.400000         27.70     96.000000</w:t>
+      </w:r>
+    </w:p>
+    <w:p>
+      <w:pPr>
+        <w:spacing w:line="360" w:lineRule="auto"/>
+        <w:rPr>
+          <w:lang w:val="en-SG"/>
+        </w:rPr>
+      </w:pPr>
+      <w:r>
+        <w:rPr>
+          <w:lang w:val="en-SG"/>
+        </w:rPr>
+        <w:t>293.918441          1.0   1.000000     15.300000         25.90    123.000000</w:t>
+      </w:r>
+    </w:p>
+    <w:p>
+      <w:pPr>
+        <w:spacing w:line="360" w:lineRule="auto"/>
+        <w:rPr>
+          <w:lang w:val="en-SG"/>
+        </w:rPr>
+      </w:pPr>
+      <w:r>
+        <w:rPr>
+          <w:lang w:val="en-SG"/>
+        </w:rPr>
+        <w:t>293.947774          1.0   0.000000     14.300000         27.50     98.000000</w:t>
+      </w:r>
+    </w:p>
+    <w:p>
+      <w:pPr>
+        <w:spacing w:line="360" w:lineRule="auto"/>
+        <w:rPr>
+          <w:lang w:val="en-SG"/>
+        </w:rPr>
+      </w:pPr>
+      <w:r>
+        <w:rPr>
+          <w:lang w:val="en-SG"/>
+        </w:rPr>
+        <w:lastRenderedPageBreak/>
+        <w:t>296.874484          1.0   0.000000     14.100000         27.30     95.000000</w:t>
+      </w:r>
+    </w:p>
+    <w:p>
+      <w:pPr>
+        <w:spacing w:line="360" w:lineRule="auto"/>
+        <w:rPr>
+          <w:lang w:val="en-SG"/>
+        </w:rPr>
+      </w:pPr>
+      <w:r>
+        <w:rPr>
+          <w:lang w:val="en-SG"/>
+        </w:rPr>
+        <w:t>296.907324          0.0   1.000000     14.500000         27.00    105.000000</w:t>
+      </w:r>
+    </w:p>
+    <w:p>
+      <w:pPr>
+        <w:spacing w:line="360" w:lineRule="auto"/>
+        <w:rPr>
+          <w:lang w:val="en-SG"/>
+        </w:rPr>
+      </w:pPr>
+      <w:r>
+        <w:rPr>
+          <w:lang w:val="en-SG"/>
+        </w:rPr>
+        <w:t>297.216056          1.0   0.000000     14.100000         28.00     99.000000</w:t>
+      </w:r>
+    </w:p>
+    <w:p>
+      <w:pPr>
+        <w:spacing w:line="360" w:lineRule="auto"/>
+        <w:rPr>
+          <w:lang w:val="en-SG"/>
+        </w:rPr>
+      </w:pPr>
+      <w:r>
+        <w:rPr>
+          <w:lang w:val="en-SG"/>
+        </w:rPr>
+        <w:t>...                 ...        ...           ...           ...           ...</w:t>
+      </w:r>
+    </w:p>
+    <w:p>
+      <w:pPr>
+        <w:spacing w:line="360" w:lineRule="auto"/>
+        <w:rPr>
+          <w:lang w:val="en-SG"/>
+        </w:rPr>
+      </w:pPr>
+      <w:r>
+        <w:rPr>
+          <w:lang w:val="en-SG"/>
+        </w:rPr>
+        <w:t>44298.689163        0.0   1.000000     13.000000         30.90     84.000000</w:t>
+      </w:r>
+    </w:p>
+    <w:p>
+      <w:pPr>
+        <w:spacing w:line="360" w:lineRule="auto"/>
+        <w:rPr>
+          <w:lang w:val="en-SG"/>
+        </w:rPr>
+      </w:pPr>
+      <w:r>
+        <w:rPr>
+          <w:lang w:val="en-SG"/>
+        </w:rPr>
+        <w:t>44422.952959        0.0   1.000000     14.600000         26.30     87.000000</w:t>
+      </w:r>
+    </w:p>
+    <w:p>
+      <w:pPr>
+        <w:spacing w:line="360" w:lineRule="auto"/>
+        <w:rPr>
+          <w:lang w:val="en-SG"/>
+        </w:rPr>
+      </w:pPr>
+      <w:r>
+        <w:rPr>
+          <w:lang w:val="en-SG"/>
+        </w:rPr>
+        <w:t>44707.493605        0.5   1.000000     15.650000         30.90     87.000000</w:t>
+      </w:r>
+    </w:p>
+    <w:p>
+      <w:pPr>
+        <w:spacing w:line="360" w:lineRule="auto"/>
+        <w:rPr>
+          <w:lang w:val="en-SG"/>
+        </w:rPr>
+      </w:pPr>
+      <w:r>
+        <w:rPr>
+          <w:lang w:val="en-SG"/>
+        </w:rPr>
+        <w:t>45858.679211        1.0   1.000000     15.600000         27.00    110.000000</w:t>
+      </w:r>
+    </w:p>
+    <w:p>
+      <w:pPr>
+        <w:spacing w:line="360" w:lineRule="auto"/>
+        <w:rPr>
+          <w:lang w:val="en-SG"/>
+        </w:rPr>
+      </w:pPr>
+      <w:r>
+        <w:rPr>
+          <w:lang w:val="en-SG"/>
+        </w:rPr>
+        <w:t>45931.544929        1.0   1.000000     14.200000         28.10     96.000000</w:t>
+      </w:r>
+    </w:p>
+    <w:p>
+      <w:pPr>
+        <w:spacing w:line="360" w:lineRule="auto"/>
+        <w:rPr>
+          <w:lang w:val="en-SG"/>
+        </w:rPr>
+      </w:pPr>
+      <w:r>
+        <w:rPr>
+          <w:lang w:val="en-SG"/>
+        </w:rPr>
+        <w:t>46464.354789        0.0   1.000000     12.000000         28.60    125.000000</w:t>
+      </w:r>
+    </w:p>
+    <w:p>
+      <w:pPr>
+        <w:spacing w:line="360" w:lineRule="auto"/>
+        <w:rPr>
+          <w:lang w:val="en-SG"/>
+        </w:rPr>
+      </w:pPr>
+      <w:r>
+        <w:rPr>
+          <w:lang w:val="en-SG"/>
+        </w:rPr>
+        <w:t>46950.806897        1.0   1.000000     16.000000         28.30    119.000000</w:t>
+      </w:r>
+    </w:p>
+    <w:p>
+      <w:pPr>
+        <w:spacing w:line="360" w:lineRule="auto"/>
+        <w:rPr>
+          <w:lang w:val="en-SG"/>
+        </w:rPr>
+      </w:pPr>
+      <w:r>
+        <w:rPr>
+          <w:lang w:val="en-SG"/>
+        </w:rPr>
+        <w:t>47120.256963        1.0   1.000000     15.300000         27.40    110.000000</w:t>
+      </w:r>
+    </w:p>
+    <w:p>
+      <w:pPr>
+        <w:spacing w:line="360" w:lineRule="auto"/>
+        <w:rPr>
+          <w:lang w:val="en-SG"/>
+        </w:rPr>
+      </w:pPr>
+      <w:r>
+        <w:rPr>
+          <w:lang w:val="en-SG"/>
+        </w:rPr>
+        <w:t>48025.248530        0.5   1.000000     14.150000         27.80    106.500000</w:t>
+      </w:r>
+    </w:p>
+    <w:p>
+      <w:pPr>
+        <w:spacing w:line="360" w:lineRule="auto"/>
+        <w:rPr>
+          <w:lang w:val="en-SG"/>
+        </w:rPr>
+      </w:pPr>
+      <w:r>
+        <w:rPr>
+          <w:lang w:val="en-SG"/>
+        </w:rPr>
+        <w:t>48669.112196        1.0   1.000000     16.200000         27.20    102.000000</w:t>
+      </w:r>
+    </w:p>
+    <w:p>
+      <w:pPr>
+        <w:spacing w:line="360" w:lineRule="auto"/>
+        <w:rPr>
+          <w:lang w:val="en-SG"/>
+        </w:rPr>
+      </w:pPr>
+      <w:r>
+        <w:rPr>
+          <w:lang w:val="en-SG"/>
+        </w:rPr>
+        <w:t>49190.872039        1.0   1.000000     14.400000         28.90     86.000000</w:t>
+      </w:r>
+    </w:p>
+    <w:p>
+      <w:pPr>
+        <w:spacing w:line="360" w:lineRule="auto"/>
+        <w:rPr>
+          <w:lang w:val="en-SG"/>
+        </w:rPr>
+      </w:pPr>
+      <w:r>
+        <w:rPr>
+          <w:lang w:val="en-SG"/>
+        </w:rPr>
+        <w:t>49706.656289        1.0   1.000000     13.600000         23.90    103.000000</w:t>
+      </w:r>
+    </w:p>
+    <w:p>
+      <w:pPr>
+        <w:spacing w:line="360" w:lineRule="auto"/>
+        <w:rPr>
+          <w:lang w:val="en-SG"/>
+        </w:rPr>
+      </w:pPr>
+      <w:r>
+        <w:rPr>
+          <w:lang w:val="en-SG"/>
+        </w:rPr>
+        <w:t>50214.534064        1.0   1.000000     15.700000         29.40    119.000000</w:t>
+      </w:r>
+    </w:p>
+    <w:p>
+      <w:pPr>
+        <w:spacing w:line="360" w:lineRule="auto"/>
+        <w:rPr>
+          <w:lang w:val="en-SG"/>
+        </w:rPr>
+      </w:pPr>
+      <w:r>
+        <w:rPr>
+          <w:lang w:val="en-SG"/>
+        </w:rPr>
+        <w:t>50775.379078        1.0   1.000000     13.000000         25.30     84.000000</w:t>
+      </w:r>
+    </w:p>
+    <w:p>
+      <w:pPr>
+        <w:spacing w:line="360" w:lineRule="auto"/>
+        <w:rPr>
+          <w:lang w:val="en-SG"/>
+        </w:rPr>
+      </w:pPr>
+      <w:r>
+        <w:rPr>
+          <w:lang w:val="en-SG"/>
+        </w:rPr>
+        <w:t>52199.769124        0.0   1.000000     12.900000         26.60     99.000000</w:t>
+      </w:r>
+    </w:p>
+    <w:p>
+      <w:pPr>
+        <w:spacing w:line="360" w:lineRule="auto"/>
+        <w:rPr>
+          <w:lang w:val="en-SG"/>
+        </w:rPr>
+      </w:pPr>
+      <w:r>
+        <w:rPr>
+          <w:lang w:val="en-SG"/>
+        </w:rPr>
+        <w:t>53437.866058        0.0   1.000000     13.800000         23.90    117.000000</w:t>
+      </w:r>
+    </w:p>
+    <w:p>
+      <w:pPr>
+        <w:spacing w:line="360" w:lineRule="auto"/>
+        <w:rPr>
+          <w:lang w:val="en-SG"/>
+        </w:rPr>
+      </w:pPr>
+      <w:r>
+        <w:rPr>
+          <w:lang w:val="en-SG"/>
+        </w:rPr>
+        <w:t>53497.475811        0.5   1.000000     14.150000         27.80    106.500000</w:t>
+      </w:r>
+    </w:p>
+    <w:p>
+      <w:pPr>
+        <w:spacing w:line="360" w:lineRule="auto"/>
+        <w:rPr>
+          <w:lang w:val="en-SG"/>
+        </w:rPr>
+      </w:pPr>
+      <w:r>
+        <w:rPr>
+          <w:lang w:val="en-SG"/>
+        </w:rPr>
+        <w:t>54426.287811        1.0   1.000000     14.100000         30.20     81.000000</w:t>
+      </w:r>
+    </w:p>
+    <w:p>
+      <w:pPr>
+        <w:spacing w:line="360" w:lineRule="auto"/>
+        <w:rPr>
+          <w:lang w:val="en-SG"/>
+        </w:rPr>
+      </w:pPr>
+      <w:r>
+        <w:rPr>
+          <w:lang w:val="en-SG"/>
+        </w:rPr>
+        <w:t>54504.848240        0.0   1.000000     14.550000         27.75     85.500000</w:t>
+      </w:r>
+    </w:p>
+    <w:p>
+      <w:pPr>
+        <w:spacing w:line="360" w:lineRule="auto"/>
+        <w:rPr>
+          <w:lang w:val="en-SG"/>
+        </w:rPr>
+      </w:pPr>
+      <w:r>
+        <w:rPr>
+          <w:lang w:val="en-SG"/>
+        </w:rPr>
+        <w:lastRenderedPageBreak/>
+        <w:t>55011.360798        1.0   1.000000     14.200000         27.20     89.000000</w:t>
+      </w:r>
+    </w:p>
+    <w:p>
+      <w:pPr>
+        <w:spacing w:line="360" w:lineRule="auto"/>
+        <w:rPr>
+          <w:lang w:val="en-SG"/>
+        </w:rPr>
+      </w:pPr>
+      <w:r>
+        <w:rPr>
+          <w:lang w:val="en-SG"/>
+        </w:rPr>
+        <w:t>55740.739192        1.0   1.000000     16.700000         33.60     88.000000</w:t>
+      </w:r>
+    </w:p>
+    <w:p>
+      <w:pPr>
+        <w:spacing w:line="360" w:lineRule="auto"/>
+        <w:rPr>
+          <w:lang w:val="en-SG"/>
+        </w:rPr>
+      </w:pPr>
+      <w:r>
+        <w:rPr>
+          <w:lang w:val="en-SG"/>
+        </w:rPr>
+        <w:t>56421.085111        1.0   1.000000     13.700000         26.50     90.000000</w:t>
+      </w:r>
+    </w:p>
+    <w:p>
+      <w:pPr>
+        <w:spacing w:line="360" w:lineRule="auto"/>
+        <w:rPr>
+          <w:lang w:val="en-SG"/>
+        </w:rPr>
+      </w:pPr>
+      <w:r>
+        <w:rPr>
+          <w:lang w:val="en-SG"/>
+        </w:rPr>
+        <w:t>59655.976585        0.0   1.000000     14.400000         25.80     90.000000</w:t>
+      </w:r>
+    </w:p>
+    <w:p>
+      <w:pPr>
+        <w:spacing w:line="360" w:lineRule="auto"/>
+        <w:rPr>
+          <w:lang w:val="en-SG"/>
+        </w:rPr>
+      </w:pPr>
+      <w:r>
+        <w:rPr>
+          <w:lang w:val="en-SG"/>
+        </w:rPr>
+        <w:t>62134.143055        1.0   1.000000     18.300000         26.00     92.000000</w:t>
+      </w:r>
+    </w:p>
+    <w:p>
+      <w:pPr>
+        <w:spacing w:line="360" w:lineRule="auto"/>
+        <w:rPr>
+          <w:lang w:val="en-SG"/>
+        </w:rPr>
+      </w:pPr>
+      <w:r>
+        <w:rPr>
+          <w:lang w:val="en-SG"/>
+        </w:rPr>
+        <w:t>62305.026527        0.0   1.000000     14.550000         27.75     85.500000</w:t>
+      </w:r>
+    </w:p>
+    <w:p>
+      <w:pPr>
+        <w:spacing w:line="360" w:lineRule="auto"/>
+        <w:rPr>
+          <w:lang w:val="en-SG"/>
+        </w:rPr>
+      </w:pPr>
+      <w:r>
+        <w:rPr>
+          <w:lang w:val="en-SG"/>
+        </w:rPr>
+        <w:t>67942.776636        0.0   1.000000     15.300000         26.40     86.000000</w:t>
+      </w:r>
+    </w:p>
+    <w:p>
+      <w:pPr>
+        <w:spacing w:line="360" w:lineRule="auto"/>
+        <w:rPr>
+          <w:lang w:val="en-SG"/>
+        </w:rPr>
+      </w:pPr>
+      <w:r>
+        <w:rPr>
+          <w:lang w:val="en-SG"/>
+        </w:rPr>
+        <w:t>68178.585792        1.0   1.000000     14.700000         27.10     87.000000</w:t>
+      </w:r>
+    </w:p>
+    <w:p>
+      <w:pPr>
+        <w:spacing w:line="360" w:lineRule="auto"/>
+        <w:rPr>
+          <w:lang w:val="en-SG"/>
+        </w:rPr>
+      </w:pPr>
+      <w:r>
+        <w:rPr>
+          <w:lang w:val="en-SG"/>
+        </w:rPr>
+        <w:t>70922.127049        1.0   1.000000     14.800000         30.40     98.000000</w:t>
+      </w:r>
+    </w:p>
+    <w:p>
+      <w:pPr>
+        <w:spacing w:line="360" w:lineRule="auto"/>
+        <w:rPr>
+          <w:lang w:val="en-SG"/>
+        </w:rPr>
+      </w:pPr>
+      <w:r>
+        <w:rPr>
+          <w:lang w:val="en-SG"/>
+        </w:rPr>
+        <w:t>71891.334875        1.0   1.000000     11.000000         27.40    103.000000</w:t>
+      </w:r>
+    </w:p>
+    <w:p>
+      <w:pPr>
+        <w:spacing w:line="360" w:lineRule="auto"/>
+        <w:rPr>
+          <w:lang w:val="en-SG"/>
+        </w:rPr>
+      </w:pPr>
+      <w:r>
+        <w:rPr>
+          <w:lang w:val="en-SG"/>
+        </w:rPr>
+        <w:t>81849.751340        1.0   0.500000     11.800000         28.70    131.500000</w:t>
+      </w:r>
+    </w:p>
+    <w:p>
+      <w:pPr>
+        <w:spacing w:line="360" w:lineRule="auto"/>
+        <w:rPr>
+          <w:lang w:val="en-SG"/>
+        </w:rPr>
+      </w:pPr>
+    </w:p>
+    <w:p>
+      <w:pPr>
+        <w:spacing w:line="360" w:lineRule="auto"/>
+        <w:rPr>
+          <w:lang w:val="en-SG"/>
+        </w:rPr>
+      </w:pPr>
+      <w:r>
+        <w:rPr>
+          <w:lang w:val="en-SG"/>
+        </w:rPr>
+        <w:t xml:space="preserve">              </w:t>
+      </w:r>
+      <w:proofErr w:type="gramStart"/>
+      <w:r>
+        <w:rPr>
+          <w:lang w:val="en-SG"/>
+        </w:rPr>
+        <w:t>weight  height</w:t>
+      </w:r>
+      <w:proofErr w:type="gramEnd"/>
+    </w:p>
+    <w:p>
+      <w:pPr>
+        <w:spacing w:line="360" w:lineRule="auto"/>
+        <w:rPr>
+          <w:lang w:val="en-SG"/>
+        </w:rPr>
+      </w:pPr>
+      <w:proofErr w:type="gramStart"/>
+      <w:r>
+        <w:rPr>
+          <w:lang w:val="en-SG"/>
+        </w:rPr>
+        <w:t>amount</w:t>
+      </w:r>
+      <w:proofErr w:type="gramEnd"/>
+    </w:p>
+    <w:p>
+      <w:pPr>
+        <w:spacing w:line="360" w:lineRule="auto"/>
+        <w:rPr>
+          <w:lang w:val="en-SG"/>
+        </w:rPr>
+      </w:pPr>
+      <w:r>
+        <w:rPr>
+          <w:lang w:val="en-SG"/>
+        </w:rPr>
+        <w:t>79.496707       66.9     155</w:t>
+      </w:r>
+    </w:p>
+    <w:p>
+      <w:pPr>
+        <w:spacing w:line="360" w:lineRule="auto"/>
+        <w:rPr>
+          <w:lang w:val="en-SG"/>
+        </w:rPr>
+      </w:pPr>
+      <w:r>
+        <w:rPr>
+          <w:lang w:val="en-SG"/>
+        </w:rPr>
+        <w:t>93.806451       72.2     163</w:t>
+      </w:r>
+    </w:p>
+    <w:p>
+      <w:pPr>
+        <w:spacing w:line="360" w:lineRule="auto"/>
+        <w:rPr>
+          <w:lang w:val="en-SG"/>
+        </w:rPr>
+      </w:pPr>
+      <w:r>
+        <w:rPr>
+          <w:lang w:val="en-SG"/>
+        </w:rPr>
+        <w:t>108.721162      73.4     162</w:t>
+      </w:r>
+    </w:p>
+    <w:p>
+      <w:pPr>
+        <w:spacing w:line="360" w:lineRule="auto"/>
+        <w:rPr>
+          <w:lang w:val="en-SG"/>
+        </w:rPr>
+      </w:pPr>
+      <w:r>
+        <w:rPr>
+          <w:lang w:val="en-SG"/>
+        </w:rPr>
+        <w:t>119.405414      90.5     161</w:t>
+      </w:r>
+    </w:p>
+    <w:p>
+      <w:pPr>
+        <w:spacing w:line="360" w:lineRule="auto"/>
+        <w:rPr>
+          <w:lang w:val="en-SG"/>
+        </w:rPr>
+      </w:pPr>
+      <w:r>
+        <w:rPr>
+          <w:lang w:val="en-SG"/>
+        </w:rPr>
+        <w:t>194.357987     103.3     171</w:t>
+      </w:r>
+    </w:p>
+    <w:p>
+      <w:pPr>
+        <w:spacing w:line="360" w:lineRule="auto"/>
+        <w:rPr>
+          <w:lang w:val="en-SG"/>
+        </w:rPr>
+      </w:pPr>
+      <w:r>
+        <w:rPr>
+          <w:lang w:val="en-SG"/>
+        </w:rPr>
+        <w:t>228.234099      77.0     172</w:t>
+      </w:r>
+    </w:p>
+    <w:p>
+      <w:pPr>
+        <w:spacing w:line="360" w:lineRule="auto"/>
+        <w:rPr>
+          <w:lang w:val="en-SG"/>
+        </w:rPr>
+      </w:pPr>
+      <w:r>
+        <w:rPr>
+          <w:lang w:val="en-SG"/>
+        </w:rPr>
+        <w:t>235.374943      55.1     165</w:t>
+      </w:r>
+    </w:p>
+    <w:p>
+      <w:pPr>
+        <w:spacing w:line="360" w:lineRule="auto"/>
+        <w:rPr>
+          <w:lang w:val="en-SG"/>
+        </w:rPr>
+      </w:pPr>
+      <w:r>
+        <w:rPr>
+          <w:lang w:val="en-SG"/>
+        </w:rPr>
+        <w:t>238.591675      66.6     166</w:t>
+      </w:r>
+    </w:p>
+    <w:p>
+      <w:pPr>
+        <w:spacing w:line="360" w:lineRule="auto"/>
+        <w:rPr>
+          <w:lang w:val="en-SG"/>
+        </w:rPr>
+      </w:pPr>
+      <w:r>
+        <w:rPr>
+          <w:lang w:val="en-SG"/>
+        </w:rPr>
+        <w:t>239.014614      70.2     160</w:t>
+      </w:r>
+    </w:p>
+    <w:p>
+      <w:pPr>
+        <w:spacing w:line="360" w:lineRule="auto"/>
+        <w:rPr>
+          <w:lang w:val="en-SG"/>
+        </w:rPr>
+      </w:pPr>
+      <w:r>
+        <w:rPr>
+          <w:lang w:val="en-SG"/>
+        </w:rPr>
+        <w:lastRenderedPageBreak/>
+        <w:t>244.023357      74.1     160</w:t>
+      </w:r>
+    </w:p>
+    <w:p>
+      <w:pPr>
+        <w:spacing w:line="360" w:lineRule="auto"/>
+        <w:rPr>
+          <w:lang w:val="en-SG"/>
+        </w:rPr>
+      </w:pPr>
+      <w:r>
+        <w:rPr>
+          <w:lang w:val="en-SG"/>
+        </w:rPr>
+        <w:t>246.588325      49.3     164</w:t>
+      </w:r>
+    </w:p>
+    <w:p>
+      <w:pPr>
+        <w:spacing w:line="360" w:lineRule="auto"/>
+        <w:rPr>
+          <w:lang w:val="en-SG"/>
+        </w:rPr>
+      </w:pPr>
+      <w:r>
+        <w:rPr>
+          <w:lang w:val="en-SG"/>
+        </w:rPr>
+        <w:t>251.617738      76.4     161</w:t>
+      </w:r>
+    </w:p>
+    <w:p>
+      <w:pPr>
+        <w:spacing w:line="360" w:lineRule="auto"/>
+        <w:rPr>
+          <w:lang w:val="en-SG"/>
+        </w:rPr>
+      </w:pPr>
+      <w:r>
+        <w:rPr>
+          <w:lang w:val="en-SG"/>
+        </w:rPr>
+        <w:t>254.166095      59.0     163</w:t>
+      </w:r>
+    </w:p>
+    <w:p>
+      <w:pPr>
+        <w:spacing w:line="360" w:lineRule="auto"/>
+        <w:rPr>
+          <w:lang w:val="en-SG"/>
+        </w:rPr>
+      </w:pPr>
+      <w:r>
+        <w:rPr>
+          <w:lang w:val="en-SG"/>
+        </w:rPr>
+        <w:t>257.357186      69.3     151</w:t>
+      </w:r>
+    </w:p>
+    <w:p>
+      <w:pPr>
+        <w:spacing w:line="360" w:lineRule="auto"/>
+        <w:rPr>
+          <w:lang w:val="en-SG"/>
+        </w:rPr>
+      </w:pPr>
+      <w:r>
+        <w:rPr>
+          <w:lang w:val="en-SG"/>
+        </w:rPr>
+        <w:t>261.961530      59.0     163</w:t>
+      </w:r>
+    </w:p>
+    <w:p>
+      <w:pPr>
+        <w:spacing w:line="360" w:lineRule="auto"/>
+        <w:rPr>
+          <w:lang w:val="en-SG"/>
+        </w:rPr>
+      </w:pPr>
+      <w:r>
+        <w:rPr>
+          <w:lang w:val="en-SG"/>
+        </w:rPr>
+        <w:t>264.789899      81.6     160</w:t>
+      </w:r>
+    </w:p>
+    <w:p>
+      <w:pPr>
+        <w:spacing w:line="360" w:lineRule="auto"/>
+        <w:rPr>
+          <w:lang w:val="en-SG"/>
+        </w:rPr>
+      </w:pPr>
+      <w:r>
+        <w:rPr>
+          <w:lang w:val="en-SG"/>
+        </w:rPr>
+        <w:t>273.065813      49.3     164</w:t>
+      </w:r>
+    </w:p>
+    <w:p>
+      <w:pPr>
+        <w:spacing w:line="360" w:lineRule="auto"/>
+        <w:rPr>
+          <w:lang w:val="en-SG"/>
+        </w:rPr>
+      </w:pPr>
+      <w:r>
+        <w:rPr>
+          <w:lang w:val="en-SG"/>
+        </w:rPr>
+        <w:t>278.231612      62.0     172</w:t>
+      </w:r>
+    </w:p>
+    <w:p>
+      <w:pPr>
+        <w:spacing w:line="360" w:lineRule="auto"/>
+        <w:rPr>
+          <w:lang w:val="en-SG"/>
+        </w:rPr>
+      </w:pPr>
+      <w:r>
+        <w:rPr>
+          <w:lang w:val="en-SG"/>
+        </w:rPr>
+        <w:t>278.735553      55.6     160</w:t>
+      </w:r>
+    </w:p>
+    <w:p>
+      <w:pPr>
+        <w:spacing w:line="360" w:lineRule="auto"/>
+        <w:rPr>
+          <w:lang w:val="en-SG"/>
+        </w:rPr>
+      </w:pPr>
+      <w:r>
+        <w:rPr>
+          <w:lang w:val="en-SG"/>
+        </w:rPr>
+        <w:t>279.743807      91.6     166</w:t>
+      </w:r>
+    </w:p>
+    <w:p>
+      <w:pPr>
+        <w:spacing w:line="360" w:lineRule="auto"/>
+        <w:rPr>
+          <w:lang w:val="en-SG"/>
+        </w:rPr>
+      </w:pPr>
+      <w:r>
+        <w:rPr>
+          <w:lang w:val="en-SG"/>
+        </w:rPr>
+        <w:t>281.288005      66.4     176</w:t>
+      </w:r>
+    </w:p>
+    <w:p>
+      <w:pPr>
+        <w:spacing w:line="360" w:lineRule="auto"/>
+        <w:rPr>
+          <w:lang w:val="en-SG"/>
+        </w:rPr>
+      </w:pPr>
+      <w:r>
+        <w:rPr>
+          <w:lang w:val="en-SG"/>
+        </w:rPr>
+        <w:t>281.885544      77.9     161</w:t>
+      </w:r>
+    </w:p>
+    <w:p>
+      <w:pPr>
+        <w:spacing w:line="360" w:lineRule="auto"/>
+        <w:rPr>
+          <w:lang w:val="en-SG"/>
+        </w:rPr>
+      </w:pPr>
+      <w:r>
+        <w:rPr>
+          <w:lang w:val="en-SG"/>
+        </w:rPr>
+        <w:t>284.805316      59.4     168</w:t>
+      </w:r>
+    </w:p>
+    <w:p>
+      <w:pPr>
+        <w:spacing w:line="360" w:lineRule="auto"/>
+        <w:rPr>
+          <w:lang w:val="en-SG"/>
+        </w:rPr>
+      </w:pPr>
+      <w:r>
+        <w:rPr>
+          <w:lang w:val="en-SG"/>
+        </w:rPr>
+        <w:t>285.567616      86.8     173</w:t>
+      </w:r>
+    </w:p>
+    <w:p>
+      <w:pPr>
+        <w:spacing w:line="360" w:lineRule="auto"/>
+        <w:rPr>
+          <w:lang w:val="en-SG"/>
+        </w:rPr>
+      </w:pPr>
+      <w:r>
+        <w:rPr>
+          <w:lang w:val="en-SG"/>
+        </w:rPr>
+        <w:t>291.146757      78.6     166</w:t>
+      </w:r>
+    </w:p>
+    <w:p>
+      <w:pPr>
+        <w:spacing w:line="360" w:lineRule="auto"/>
+        <w:rPr>
+          <w:lang w:val="en-SG"/>
+        </w:rPr>
+      </w:pPr>
+      <w:r>
+        <w:rPr>
+          <w:lang w:val="en-SG"/>
+        </w:rPr>
+        <w:t>293.918441      71.3     168</w:t>
+      </w:r>
+    </w:p>
+    <w:p>
+      <w:pPr>
+        <w:spacing w:line="360" w:lineRule="auto"/>
+        <w:rPr>
+          <w:lang w:val="en-SG"/>
+        </w:rPr>
+      </w:pPr>
+      <w:r>
+        <w:rPr>
+          <w:lang w:val="en-SG"/>
+        </w:rPr>
+        <w:t>293.947774      82.4     156</w:t>
+      </w:r>
+    </w:p>
+    <w:p>
+      <w:pPr>
+        <w:spacing w:line="360" w:lineRule="auto"/>
+        <w:rPr>
+          <w:lang w:val="en-SG"/>
+        </w:rPr>
+      </w:pPr>
+      <w:r>
+        <w:rPr>
+          <w:lang w:val="en-SG"/>
+        </w:rPr>
+        <w:t>296.874484      71.7     169</w:t>
+      </w:r>
+    </w:p>
+    <w:p>
+      <w:pPr>
+        <w:spacing w:line="360" w:lineRule="auto"/>
+        <w:rPr>
+          <w:lang w:val="en-SG"/>
+        </w:rPr>
+      </w:pPr>
+      <w:r>
+        <w:rPr>
+          <w:lang w:val="en-SG"/>
+        </w:rPr>
+        <w:t>296.907324      61.8     153</w:t>
+      </w:r>
+    </w:p>
+    <w:p>
+      <w:pPr>
+        <w:spacing w:line="360" w:lineRule="auto"/>
+        <w:rPr>
+          <w:lang w:val="en-SG"/>
+        </w:rPr>
+      </w:pPr>
+      <w:r>
+        <w:rPr>
+          <w:lang w:val="en-SG"/>
+        </w:rPr>
+        <w:t>297.216056      93.8     162</w:t>
+      </w:r>
+    </w:p>
+    <w:p>
+      <w:pPr>
+        <w:spacing w:line="360" w:lineRule="auto"/>
+        <w:rPr>
+          <w:lang w:val="en-SG"/>
+        </w:rPr>
+      </w:pPr>
+      <w:r>
+        <w:rPr>
+          <w:lang w:val="en-SG"/>
+        </w:rPr>
+        <w:t>...              ...     ...</w:t>
+      </w:r>
+    </w:p>
+    <w:p>
+      <w:pPr>
+        <w:spacing w:line="360" w:lineRule="auto"/>
+        <w:rPr>
+          <w:lang w:val="en-SG"/>
+        </w:rPr>
+      </w:pPr>
+      <w:r>
+        <w:rPr>
+          <w:lang w:val="en-SG"/>
+        </w:rPr>
+        <w:t>44298.689163    76.8     171</w:t>
+      </w:r>
+    </w:p>
+    <w:p>
+      <w:pPr>
+        <w:spacing w:line="360" w:lineRule="auto"/>
+        <w:rPr>
+          <w:lang w:val="en-SG"/>
+        </w:rPr>
+      </w:pPr>
+      <w:r>
+        <w:rPr>
+          <w:lang w:val="en-SG"/>
+        </w:rPr>
+        <w:lastRenderedPageBreak/>
+        <w:t>44422.952959    78.2     168</w:t>
+      </w:r>
+    </w:p>
+    <w:p>
+      <w:pPr>
+        <w:spacing w:line="360" w:lineRule="auto"/>
+        <w:rPr>
+          <w:lang w:val="en-SG"/>
+        </w:rPr>
+      </w:pPr>
+      <w:r>
+        <w:rPr>
+          <w:lang w:val="en-SG"/>
+        </w:rPr>
+        <w:t>44707.493605    88.4     162</w:t>
+      </w:r>
+    </w:p>
+    <w:p>
+      <w:pPr>
+        <w:spacing w:line="360" w:lineRule="auto"/>
+        <w:rPr>
+          <w:lang w:val="en-SG"/>
+        </w:rPr>
+      </w:pPr>
+      <w:r>
+        <w:rPr>
+          <w:lang w:val="en-SG"/>
+        </w:rPr>
+        <w:t>45858.679211    87.8     170</w:t>
+      </w:r>
+    </w:p>
+    <w:p>
+      <w:pPr>
+        <w:spacing w:line="360" w:lineRule="auto"/>
+        <w:rPr>
+          <w:lang w:val="en-SG"/>
+        </w:rPr>
+      </w:pPr>
+      <w:r>
+        <w:rPr>
+          <w:lang w:val="en-SG"/>
+        </w:rPr>
+        <w:t>45931.544929    80.3     157</w:t>
+      </w:r>
+    </w:p>
+    <w:p>
+      <w:pPr>
+        <w:spacing w:line="360" w:lineRule="auto"/>
+        <w:rPr>
+          <w:lang w:val="en-SG"/>
+        </w:rPr>
+      </w:pPr>
+      <w:r>
+        <w:rPr>
+          <w:lang w:val="en-SG"/>
+        </w:rPr>
+        <w:t>46464.354789    79.5     157</w:t>
+      </w:r>
+    </w:p>
+    <w:p>
+      <w:pPr>
+        <w:spacing w:line="360" w:lineRule="auto"/>
+        <w:rPr>
+          <w:lang w:val="en-SG"/>
+        </w:rPr>
+      </w:pPr>
+      <w:r>
+        <w:rPr>
+          <w:lang w:val="en-SG"/>
+        </w:rPr>
+        <w:t>46950.806897    79.6     158</w:t>
+      </w:r>
+    </w:p>
+    <w:p>
+      <w:pPr>
+        <w:spacing w:line="360" w:lineRule="auto"/>
+        <w:rPr>
+          <w:lang w:val="en-SG"/>
+        </w:rPr>
+      </w:pPr>
+      <w:r>
+        <w:rPr>
+          <w:lang w:val="en-SG"/>
+        </w:rPr>
+        <w:t>47120.256963    86.5     157</w:t>
+      </w:r>
+    </w:p>
+    <w:p>
+      <w:pPr>
+        <w:spacing w:line="360" w:lineRule="auto"/>
+        <w:rPr>
+          <w:lang w:val="en-SG"/>
+        </w:rPr>
+      </w:pPr>
+      <w:r>
+        <w:rPr>
+          <w:lang w:val="en-SG"/>
+        </w:rPr>
+        <w:t>48025.248530    87.9     161</w:t>
+      </w:r>
+    </w:p>
+    <w:p>
+      <w:pPr>
+        <w:spacing w:line="360" w:lineRule="auto"/>
+        <w:rPr>
+          <w:lang w:val="en-SG"/>
+        </w:rPr>
+      </w:pPr>
+      <w:r>
+        <w:rPr>
+          <w:lang w:val="en-SG"/>
+        </w:rPr>
+        <w:t>48669.112196    91.8     168</w:t>
+      </w:r>
+    </w:p>
+    <w:p>
+      <w:pPr>
+        <w:spacing w:line="360" w:lineRule="auto"/>
+        <w:rPr>
+          <w:lang w:val="en-SG"/>
+        </w:rPr>
+      </w:pPr>
+      <w:r>
+        <w:rPr>
+          <w:lang w:val="en-SG"/>
+        </w:rPr>
+        <w:t>49190.872039    96.3     172</w:t>
+      </w:r>
+    </w:p>
+    <w:p>
+      <w:pPr>
+        <w:spacing w:line="360" w:lineRule="auto"/>
+        <w:rPr>
+          <w:lang w:val="en-SG"/>
+        </w:rPr>
+      </w:pPr>
+      <w:r>
+        <w:rPr>
+          <w:lang w:val="en-SG"/>
+        </w:rPr>
+        <w:t>49706.656289    75.8     166</w:t>
+      </w:r>
+    </w:p>
+    <w:p>
+      <w:pPr>
+        <w:spacing w:line="360" w:lineRule="auto"/>
+        <w:rPr>
+          <w:lang w:val="en-SG"/>
+        </w:rPr>
+      </w:pPr>
+      <w:r>
+        <w:rPr>
+          <w:lang w:val="en-SG"/>
+        </w:rPr>
+        <w:t>50214.534064    78.6     169</w:t>
+      </w:r>
+    </w:p>
+    <w:p>
+      <w:pPr>
+        <w:spacing w:line="360" w:lineRule="auto"/>
+        <w:rPr>
+          <w:lang w:val="en-SG"/>
+        </w:rPr>
+      </w:pPr>
+      <w:r>
+        <w:rPr>
+          <w:lang w:val="en-SG"/>
+        </w:rPr>
+        <w:t>50775.379078    61.0     158</w:t>
+      </w:r>
+    </w:p>
+    <w:p>
+      <w:pPr>
+        <w:spacing w:line="360" w:lineRule="auto"/>
+        <w:rPr>
+          <w:lang w:val="en-SG"/>
+        </w:rPr>
+      </w:pPr>
+      <w:r>
+        <w:rPr>
+          <w:lang w:val="en-SG"/>
+        </w:rPr>
+        <w:t>52199.769124    95.5     165</w:t>
+      </w:r>
+    </w:p>
+    <w:p>
+      <w:pPr>
+        <w:spacing w:line="360" w:lineRule="auto"/>
+        <w:rPr>
+          <w:lang w:val="en-SG"/>
+        </w:rPr>
+      </w:pPr>
+      <w:r>
+        <w:rPr>
+          <w:lang w:val="en-SG"/>
+        </w:rPr>
+        <w:t>53437.866058    75.4     162</w:t>
+      </w:r>
+    </w:p>
+    <w:p>
+      <w:pPr>
+        <w:spacing w:line="360" w:lineRule="auto"/>
+        <w:rPr>
+          <w:lang w:val="en-SG"/>
+        </w:rPr>
+      </w:pPr>
+      <w:r>
+        <w:rPr>
+          <w:lang w:val="en-SG"/>
+        </w:rPr>
+        <w:t>53497.475811    87.9     161</w:t>
+      </w:r>
+    </w:p>
+    <w:p>
+      <w:pPr>
+        <w:spacing w:line="360" w:lineRule="auto"/>
+        <w:rPr>
+          <w:lang w:val="en-SG"/>
+        </w:rPr>
+      </w:pPr>
+      <w:r>
+        <w:rPr>
+          <w:lang w:val="en-SG"/>
+        </w:rPr>
+        <w:t>54426.287811    89.6     162</w:t>
+      </w:r>
+    </w:p>
+    <w:p>
+      <w:pPr>
+        <w:spacing w:line="360" w:lineRule="auto"/>
+        <w:rPr>
+          <w:lang w:val="en-SG"/>
+        </w:rPr>
+      </w:pPr>
+      <w:r>
+        <w:rPr>
+          <w:lang w:val="en-SG"/>
+        </w:rPr>
+        <w:t>54504.848240    75.8     159</w:t>
+      </w:r>
+    </w:p>
+    <w:p>
+      <w:pPr>
+        <w:spacing w:line="360" w:lineRule="auto"/>
+        <w:rPr>
+          <w:lang w:val="en-SG"/>
+        </w:rPr>
+      </w:pPr>
+      <w:r>
+        <w:rPr>
+          <w:lang w:val="en-SG"/>
+        </w:rPr>
+        <w:t>55011.360798    74.7     173</w:t>
+      </w:r>
+    </w:p>
+    <w:p>
+      <w:pPr>
+        <w:spacing w:line="360" w:lineRule="auto"/>
+        <w:rPr>
+          <w:lang w:val="en-SG"/>
+        </w:rPr>
+      </w:pPr>
+      <w:r>
+        <w:rPr>
+          <w:lang w:val="en-SG"/>
+        </w:rPr>
+        <w:t>55740.739192    67.7     173</w:t>
+      </w:r>
+    </w:p>
+    <w:p>
+      <w:pPr>
+        <w:spacing w:line="360" w:lineRule="auto"/>
+        <w:rPr>
+          <w:lang w:val="en-SG"/>
+        </w:rPr>
+      </w:pPr>
+      <w:r>
+        <w:rPr>
+          <w:lang w:val="en-SG"/>
+        </w:rPr>
+        <w:t>56421.085111    69.8     175</w:t>
+      </w:r>
+    </w:p>
+    <w:p>
+      <w:pPr>
+        <w:spacing w:line="360" w:lineRule="auto"/>
+        <w:rPr>
+          <w:lang w:val="en-SG"/>
+        </w:rPr>
+      </w:pPr>
+      <w:r>
+        <w:rPr>
+          <w:lang w:val="en-SG"/>
+        </w:rPr>
+        <w:t>59655.976585    82.0     160</w:t>
+      </w:r>
+    </w:p>
+    <w:p>
+      <w:pPr>
+        <w:spacing w:line="360" w:lineRule="auto"/>
+        <w:rPr>
+          <w:lang w:val="en-SG"/>
+        </w:rPr>
+      </w:pPr>
+      <w:r>
+        <w:rPr>
+          <w:lang w:val="en-SG"/>
+        </w:rPr>
+        <w:t>62134.143055    86.0     154</w:t>
+      </w:r>
+    </w:p>
+    <w:p>
+      <w:pPr>
+        <w:spacing w:line="360" w:lineRule="auto"/>
+        <w:rPr>
+          <w:lang w:val="en-SG"/>
+        </w:rPr>
+      </w:pPr>
+      <w:r>
+        <w:rPr>
+          <w:lang w:val="en-SG"/>
+        </w:rPr>
+        <w:lastRenderedPageBreak/>
+        <w:t>62305.026527    75.8     159</w:t>
+      </w:r>
+    </w:p>
+    <w:p>
+      <w:pPr>
+        <w:spacing w:line="360" w:lineRule="auto"/>
+        <w:rPr>
+          <w:lang w:val="en-SG"/>
+        </w:rPr>
+      </w:pPr>
+      <w:r>
+        <w:rPr>
+          <w:lang w:val="en-SG"/>
+        </w:rPr>
+        <w:t>67942.776636    75.8     160</w:t>
+      </w:r>
+    </w:p>
+    <w:p>
+      <w:pPr>
+        <w:spacing w:line="360" w:lineRule="auto"/>
+        <w:rPr>
+          <w:lang w:val="en-SG"/>
+        </w:rPr>
+      </w:pPr>
+      <w:r>
+        <w:rPr>
+          <w:lang w:val="en-SG"/>
+        </w:rPr>
+        <w:t>68178.585792    77.5     168</w:t>
+      </w:r>
+    </w:p>
+    <w:p>
+      <w:pPr>
+        <w:spacing w:line="360" w:lineRule="auto"/>
+        <w:rPr>
+          <w:lang w:val="en-SG"/>
+        </w:rPr>
+      </w:pPr>
+      <w:r>
+        <w:rPr>
+          <w:lang w:val="en-SG"/>
+        </w:rPr>
+        <w:t>70922.127049    82.5     165</w:t>
+      </w:r>
+    </w:p>
+    <w:p>
+      <w:pPr>
+        <w:spacing w:line="360" w:lineRule="auto"/>
+        <w:rPr>
+          <w:lang w:val="en-SG"/>
+        </w:rPr>
+      </w:pPr>
+      <w:r>
+        <w:rPr>
+          <w:lang w:val="en-SG"/>
+        </w:rPr>
+        <w:t>71891.334875    98.9     174</w:t>
+      </w:r>
+    </w:p>
+    <w:p>
+      <w:pPr>
+        <w:spacing w:line="360" w:lineRule="auto"/>
+        <w:rPr>
+          <w:lang w:val="en-SG"/>
+        </w:rPr>
+      </w:pPr>
+      <w:r>
+        <w:rPr>
+          <w:lang w:val="en-SG"/>
+        </w:rPr>
+        <w:t>81849.751340   102.8     175</w:t>
+      </w:r>
+    </w:p>
+    <w:p>
+      <w:pPr>
+        <w:spacing w:line="360" w:lineRule="auto"/>
+        <w:rPr>
+          <w:lang w:val="en-SG"/>
+        </w:rPr>
+      </w:pPr>
     </w:p>
     <w:sectPr>
       <w:pgSz w:w="12240" w:h="15840"/>
